--- a/doc/iRunZone详细设计文档.docx
+++ b/doc/iRunZone详细设计文档.docx
@@ -10,6 +10,7 @@
           <w:docPartUnique/>
         </w:docPartObj>
       </w:sdtPr>
+      <w:sdtEndPr/>
       <w:sdtContent>
         <w:p>
           <w:r>
@@ -132,6 +133,7 @@
                                     <w:dataBinding w:prefixMappings="xmlns:ns0='http://purl.org/dc/elements/1.1/' xmlns:ns1='http://schemas.openxmlformats.org/package/2006/metadata/core-properties' " w:xpath="/ns1:coreProperties[1]/ns0:creator[1]" w:storeItemID="{6C3C8BC8-F283-45AE-878A-BAB7291924A1}"/>
                                     <w:text/>
                                   </w:sdtPr>
+                                  <w:sdtEndPr/>
                                   <w:sdtContent>
                                     <w:p>
                                       <w:pPr>
@@ -172,6 +174,7 @@
                                       <w:dataBinding w:prefixMappings="xmlns:ns0='http://schemas.openxmlformats.org/officeDocument/2006/extended-properties' " w:xpath="/ns0:Properties[1]/ns0:Company[1]" w:storeItemID="{6668398D-A668-4E3E-A5EB-62B293D839F1}"/>
                                       <w:text/>
                                     </w:sdtPr>
+                                    <w:sdtEndPr/>
                                     <w:sdtContent>
                                       <w:r>
                                         <w:rPr>
@@ -193,6 +196,7 @@
                                       <w:dataBinding w:prefixMappings="xmlns:ns0='http://schemas.microsoft.com/office/2006/coverPageProps' " w:xpath="/ns0:CoverPageProperties[1]/ns0:CompanyAddress[1]" w:storeItemID="{55AF091B-3C7A-41E3-B477-F2FDAA23CFDA}"/>
                                       <w:text/>
                                     </w:sdtPr>
+                                    <w:sdtEndPr/>
                                     <w:sdtContent>
                                       <w:r>
                                         <w:rPr>
@@ -274,6 +278,7 @@
                                       <w:dataBinding w:prefixMappings="xmlns:ns0='http://purl.org/dc/elements/1.1/' xmlns:ns1='http://schemas.openxmlformats.org/package/2006/metadata/core-properties' " w:xpath="/ns1:coreProperties[1]/ns0:title[1]" w:storeItemID="{6C3C8BC8-F283-45AE-878A-BAB7291924A1}"/>
                                       <w:text/>
                                     </w:sdtPr>
+                                    <w:sdtEndPr/>
                                     <w:sdtContent>
                                       <w:r>
                                         <w:rPr>
@@ -337,6 +342,7 @@
                               <w:dataBinding w:prefixMappings="xmlns:ns0='http://purl.org/dc/elements/1.1/' xmlns:ns1='http://schemas.openxmlformats.org/package/2006/metadata/core-properties' " w:xpath="/ns1:coreProperties[1]/ns0:creator[1]" w:storeItemID="{6C3C8BC8-F283-45AE-878A-BAB7291924A1}"/>
                               <w:text/>
                             </w:sdtPr>
+                            <w:sdtEndPr/>
                             <w:sdtContent>
                               <w:p>
                                 <w:pPr>
@@ -377,6 +383,7 @@
                                 <w:dataBinding w:prefixMappings="xmlns:ns0='http://schemas.openxmlformats.org/officeDocument/2006/extended-properties' " w:xpath="/ns0:Properties[1]/ns0:Company[1]" w:storeItemID="{6668398D-A668-4E3E-A5EB-62B293D839F1}"/>
                                 <w:text/>
                               </w:sdtPr>
+                              <w:sdtEndPr/>
                               <w:sdtContent>
                                 <w:r>
                                   <w:rPr>
@@ -398,6 +405,7 @@
                                 <w:dataBinding w:prefixMappings="xmlns:ns0='http://schemas.microsoft.com/office/2006/coverPageProps' " w:xpath="/ns0:CoverPageProperties[1]/ns0:CompanyAddress[1]" w:storeItemID="{55AF091B-3C7A-41E3-B477-F2FDAA23CFDA}"/>
                                 <w:text/>
                               </w:sdtPr>
+                              <w:sdtEndPr/>
                               <w:sdtContent>
                                 <w:r>
                                   <w:rPr>
@@ -445,6 +453,7 @@
                                 <w:dataBinding w:prefixMappings="xmlns:ns0='http://purl.org/dc/elements/1.1/' xmlns:ns1='http://schemas.openxmlformats.org/package/2006/metadata/core-properties' " w:xpath="/ns1:coreProperties[1]/ns0:title[1]" w:storeItemID="{6C3C8BC8-F283-45AE-878A-BAB7291924A1}"/>
                                 <w:text/>
                               </w:sdtPr>
+                              <w:sdtEndPr/>
                               <w:sdtContent>
                                 <w:r>
                                   <w:rPr>
@@ -493,6 +502,11 @@
     <w:sdt>
       <w:sdtPr>
         <w:rPr>
+          <w:rFonts w:asciiTheme="minorHAnsi" w:eastAsiaTheme="minorEastAsia" w:hAnsiTheme="minorHAnsi" w:cstheme="minorBidi"/>
+          <w:color w:val="auto"/>
+          <w:kern w:val="2"/>
+          <w:sz w:val="21"/>
+          <w:szCs w:val="22"/>
           <w:lang w:val="zh-CN"/>
         </w:rPr>
         <w:id w:val="-310099768"/>
@@ -503,13 +517,8 @@
       </w:sdtPr>
       <w:sdtEndPr>
         <w:rPr>
-          <w:rFonts w:asciiTheme="minorHAnsi" w:eastAsiaTheme="minorEastAsia" w:hAnsiTheme="minorHAnsi" w:cstheme="minorBidi"/>
           <w:b/>
           <w:bCs/>
-          <w:color w:val="auto"/>
-          <w:kern w:val="2"/>
-          <w:sz w:val="21"/>
-          <w:szCs w:val="22"/>
         </w:rPr>
       </w:sdtEndPr>
       <w:sdtContent>
@@ -4226,13 +4235,7 @@
     <w:p/>
     <w:p/>
     <w:p/>
-    <w:p>
-      <w:pPr>
-        <w:rPr>
-          <w:rFonts w:hint="eastAsia"/>
-        </w:rPr>
-      </w:pPr>
-    </w:p>
+    <w:p/>
     <w:tbl>
       <w:tblPr>
         <w:tblStyle w:val="4-5"/>
@@ -4385,8 +4388,6 @@
             <w:r>
               <w:t>0</w:t>
             </w:r>
-            <w:bookmarkStart w:id="0" w:name="_GoBack"/>
-            <w:bookmarkEnd w:id="0"/>
           </w:p>
         </w:tc>
       </w:tr>
@@ -4511,13 +4512,7 @@
         </w:tc>
       </w:tr>
     </w:tbl>
-    <w:p>
-      <w:pPr>
-        <w:rPr>
-          <w:rFonts w:hint="eastAsia"/>
-        </w:rPr>
-      </w:pPr>
-    </w:p>
+    <w:p/>
     <w:p>
       <w:pPr>
         <w:pStyle w:val="1"/>
@@ -4526,14 +4521,15 @@
           <w:numId w:val="1"/>
         </w:numPr>
       </w:pPr>
-      <w:bookmarkStart w:id="1" w:name="_Toc465970852"/>
+      <w:bookmarkStart w:id="0" w:name="_Toc465970852"/>
       <w:r>
         <w:rPr>
           <w:rFonts w:hint="eastAsia"/>
         </w:rPr>
+        <w:lastRenderedPageBreak/>
         <w:t>引言</w:t>
       </w:r>
-      <w:bookmarkEnd w:id="1"/>
+      <w:bookmarkEnd w:id="0"/>
     </w:p>
     <w:p>
       <w:pPr>
@@ -4543,14 +4539,14 @@
           <w:numId w:val="1"/>
         </w:numPr>
       </w:pPr>
-      <w:bookmarkStart w:id="2" w:name="_Toc465970853"/>
+      <w:bookmarkStart w:id="1" w:name="_Toc465970853"/>
       <w:r>
         <w:rPr>
           <w:rFonts w:hint="eastAsia"/>
         </w:rPr>
         <w:t>编制目的</w:t>
       </w:r>
-      <w:bookmarkEnd w:id="2"/>
+      <w:bookmarkEnd w:id="1"/>
     </w:p>
     <w:p>
       <w:pPr>
@@ -4591,14 +4587,14 @@
           <w:numId w:val="1"/>
         </w:numPr>
       </w:pPr>
-      <w:bookmarkStart w:id="3" w:name="_Toc465970854"/>
+      <w:bookmarkStart w:id="2" w:name="_Toc465970854"/>
       <w:r>
         <w:rPr>
           <w:rFonts w:hint="eastAsia"/>
         </w:rPr>
         <w:t>参考资料</w:t>
       </w:r>
-      <w:bookmarkEnd w:id="3"/>
+      <w:bookmarkEnd w:id="2"/>
     </w:p>
     <w:p>
       <w:pPr>
@@ -4643,20 +4639,20 @@
           <w:numId w:val="1"/>
         </w:numPr>
       </w:pPr>
-      <w:bookmarkStart w:id="4" w:name="_Toc465970855"/>
+      <w:bookmarkStart w:id="3" w:name="_Toc465970855"/>
       <w:r>
         <w:rPr>
           <w:rFonts w:hint="eastAsia"/>
         </w:rPr>
         <w:t>体系结构概述</w:t>
       </w:r>
-      <w:bookmarkEnd w:id="4"/>
+      <w:bookmarkEnd w:id="3"/>
     </w:p>
     <w:p>
       <w:pPr>
         <w:pStyle w:val="2"/>
       </w:pPr>
-      <w:bookmarkStart w:id="5" w:name="_Toc465970856"/>
+      <w:bookmarkStart w:id="4" w:name="_Toc465970856"/>
       <w:r>
         <w:rPr>
           <w:rFonts w:hint="eastAsia"/>
@@ -4672,7 +4668,7 @@
         </w:rPr>
         <w:t>概述</w:t>
       </w:r>
-      <w:bookmarkEnd w:id="5"/>
+      <w:bookmarkEnd w:id="4"/>
     </w:p>
     <w:p>
       <w:r>
@@ -4791,12 +4787,11 @@
       <w:pPr>
         <w:pStyle w:val="2"/>
       </w:pPr>
-      <w:bookmarkStart w:id="6" w:name="_Toc465970857"/>
+      <w:bookmarkStart w:id="5" w:name="_Toc465970857"/>
       <w:r>
         <w:rPr>
           <w:rFonts w:hint="eastAsia"/>
         </w:rPr>
-        <w:lastRenderedPageBreak/>
         <w:t>2.</w:t>
       </w:r>
       <w:r>
@@ -4808,7 +4803,7 @@
         </w:rPr>
         <w:t>应用程序流程</w:t>
       </w:r>
-      <w:bookmarkEnd w:id="6"/>
+      <w:bookmarkEnd w:id="5"/>
     </w:p>
     <w:p>
       <w:r>
@@ -4904,6 +4899,7 @@
         <w:rPr>
           <w:rFonts w:hint="eastAsia"/>
         </w:rPr>
+        <w:lastRenderedPageBreak/>
         <w:t>如果存在缓存文件，将直接输出到浏览器，不用走下面正常的系统流程</w:t>
       </w:r>
     </w:p>
@@ -4974,12 +4970,11 @@
       <w:pPr>
         <w:pStyle w:val="2"/>
       </w:pPr>
-      <w:bookmarkStart w:id="7" w:name="_Toc465970858"/>
+      <w:bookmarkStart w:id="6" w:name="_Toc465970858"/>
       <w:r>
         <w:rPr>
           <w:rFonts w:hint="eastAsia"/>
         </w:rPr>
-        <w:lastRenderedPageBreak/>
         <w:t>2.</w:t>
       </w:r>
       <w:r>
@@ -4991,7 +4986,7 @@
         </w:rPr>
         <w:t>文件结构</w:t>
       </w:r>
-      <w:bookmarkEnd w:id="7"/>
+      <w:bookmarkEnd w:id="6"/>
     </w:p>
     <w:p>
       <w:pPr>
@@ -5053,7 +5048,7 @@
           <w:numId w:val="1"/>
         </w:numPr>
       </w:pPr>
-      <w:bookmarkStart w:id="8" w:name="_Toc465970859"/>
+      <w:bookmarkStart w:id="7" w:name="_Toc465970859"/>
       <w:r>
         <w:rPr>
           <w:rFonts w:hint="eastAsia"/>
@@ -5061,7 +5056,7 @@
         <w:lastRenderedPageBreak/>
         <w:t>人机交互设计</w:t>
       </w:r>
-      <w:bookmarkEnd w:id="8"/>
+      <w:bookmarkEnd w:id="7"/>
     </w:p>
     <w:p>
       <w:pPr>
@@ -5071,14 +5066,14 @@
           <w:numId w:val="1"/>
         </w:numPr>
       </w:pPr>
-      <w:bookmarkStart w:id="9" w:name="_Toc465970860"/>
+      <w:bookmarkStart w:id="8" w:name="_Toc465970860"/>
       <w:r>
         <w:rPr>
           <w:rFonts w:hint="eastAsia"/>
         </w:rPr>
         <w:t>界面分解示意图</w:t>
       </w:r>
-      <w:bookmarkEnd w:id="9"/>
+      <w:bookmarkEnd w:id="8"/>
     </w:p>
     <w:p>
       <w:r>
@@ -5137,14 +5132,14 @@
           <w:numId w:val="1"/>
         </w:numPr>
       </w:pPr>
-      <w:bookmarkStart w:id="10" w:name="_Toc465970861"/>
+      <w:bookmarkStart w:id="9" w:name="_Toc465970861"/>
       <w:r>
         <w:rPr>
           <w:rFonts w:hint="eastAsia"/>
         </w:rPr>
         <w:t>导航栏设计</w:t>
       </w:r>
-      <w:bookmarkEnd w:id="10"/>
+      <w:bookmarkEnd w:id="9"/>
     </w:p>
     <w:p>
       <w:pPr>
@@ -5153,25 +5148,17 @@
           <w:ilvl w:val="2"/>
           <w:numId w:val="1"/>
         </w:numPr>
-        <w:rPr>
-          <w:rFonts w:hint="eastAsia"/>
-        </w:rPr>
       </w:pPr>
-      <w:bookmarkStart w:id="11" w:name="_Toc465970862"/>
+      <w:bookmarkStart w:id="10" w:name="_Toc465970862"/>
       <w:r>
         <w:rPr>
           <w:rFonts w:hint="eastAsia"/>
         </w:rPr>
         <w:t>首页导航栏</w:t>
       </w:r>
-      <w:bookmarkEnd w:id="11"/>
+      <w:bookmarkEnd w:id="10"/>
     </w:p>
     <w:p>
-      <w:pPr>
-        <w:rPr>
-          <w:rFonts w:hint="eastAsia"/>
-        </w:rPr>
-      </w:pPr>
       <w:r>
         <w:rPr>
           <w:noProof/>
@@ -5238,14 +5225,14 @@
           <w:numId w:val="1"/>
         </w:numPr>
       </w:pPr>
-      <w:bookmarkStart w:id="12" w:name="_Toc465970863"/>
+      <w:bookmarkStart w:id="11" w:name="_Toc465970863"/>
       <w:r>
         <w:rPr>
           <w:rFonts w:hint="eastAsia"/>
         </w:rPr>
         <w:t>侧边导航栏</w:t>
       </w:r>
-      <w:bookmarkEnd w:id="12"/>
+      <w:bookmarkEnd w:id="11"/>
     </w:p>
     <w:p>
       <w:r>
@@ -5309,21 +5296,16 @@
           <w:numId w:val="1"/>
         </w:numPr>
       </w:pPr>
-      <w:bookmarkStart w:id="13" w:name="_Toc465970864"/>
+      <w:bookmarkStart w:id="12" w:name="_Toc465970864"/>
       <w:r>
         <w:rPr>
           <w:rFonts w:hint="eastAsia"/>
         </w:rPr>
         <w:t>界面原型</w:t>
       </w:r>
-      <w:bookmarkEnd w:id="13"/>
+      <w:bookmarkEnd w:id="12"/>
     </w:p>
     <w:p>
-      <w:pPr>
-        <w:rPr>
-          <w:rFonts w:hint="eastAsia"/>
-        </w:rPr>
-      </w:pPr>
       <w:r>
         <w:rPr>
           <w:noProof/>
@@ -5373,14 +5355,14 @@
           <w:numId w:val="1"/>
         </w:numPr>
       </w:pPr>
-      <w:bookmarkStart w:id="14" w:name="_Toc465970865"/>
+      <w:bookmarkStart w:id="13" w:name="_Toc465970865"/>
       <w:r>
         <w:rPr>
           <w:rFonts w:hint="eastAsia"/>
         </w:rPr>
         <w:t>接口设计</w:t>
       </w:r>
-      <w:bookmarkEnd w:id="14"/>
+      <w:bookmarkEnd w:id="13"/>
     </w:p>
     <w:p>
       <w:pPr>
@@ -5390,21 +5372,16 @@
           <w:numId w:val="1"/>
         </w:numPr>
       </w:pPr>
-      <w:bookmarkStart w:id="15" w:name="_Toc465970866"/>
+      <w:bookmarkStart w:id="14" w:name="_Toc465970866"/>
       <w:r>
         <w:rPr>
           <w:rFonts w:hint="eastAsia"/>
         </w:rPr>
         <w:t>认证授权</w:t>
       </w:r>
-      <w:bookmarkEnd w:id="15"/>
+      <w:bookmarkEnd w:id="14"/>
     </w:p>
     <w:p>
-      <w:pPr>
-        <w:rPr>
-          <w:rFonts w:hint="eastAsia"/>
-        </w:rPr>
-      </w:pPr>
       <w:r>
         <w:rPr>
           <w:rFonts w:hint="eastAsia"/>
@@ -5440,9 +5417,6 @@
           <w:p>
             <w:pPr>
               <w:jc w:val="center"/>
-              <w:rPr>
-                <w:rFonts w:hint="eastAsia"/>
-              </w:rPr>
             </w:pPr>
             <w:r>
               <w:rPr>
@@ -5460,9 +5434,6 @@
             <w:pPr>
               <w:jc w:val="center"/>
               <w:cnfStyle w:val="100000000000" w:firstRow="1" w:lastRow="0" w:firstColumn="0" w:lastColumn="0" w:oddVBand="0" w:evenVBand="0" w:oddHBand="0" w:evenHBand="0" w:firstRowFirstColumn="0" w:firstRowLastColumn="0" w:lastRowFirstColumn="0" w:lastRowLastColumn="0"/>
-              <w:rPr>
-                <w:rFonts w:hint="eastAsia"/>
-              </w:rPr>
             </w:pPr>
             <w:r>
               <w:rPr>
@@ -5483,11 +5454,6 @@
             <w:tcW w:w="2689" w:type="dxa"/>
           </w:tcPr>
           <w:p>
-            <w:pPr>
-              <w:rPr>
-                <w:rFonts w:hint="eastAsia"/>
-              </w:rPr>
-            </w:pPr>
             <w:r>
               <w:rPr>
                 <w:rFonts w:hint="eastAsia"/>
@@ -5503,9 +5469,6 @@
           <w:p>
             <w:pPr>
               <w:cnfStyle w:val="000000100000" w:firstRow="0" w:lastRow="0" w:firstColumn="0" w:lastColumn="0" w:oddVBand="0" w:evenVBand="0" w:oddHBand="1" w:evenHBand="0" w:firstRowFirstColumn="0" w:firstRowLastColumn="0" w:lastRowFirstColumn="0" w:lastRowLastColumn="0"/>
-              <w:rPr>
-                <w:rFonts w:hint="eastAsia"/>
-              </w:rPr>
             </w:pPr>
             <w:r>
               <w:rPr>
@@ -5523,11 +5486,6 @@
             <w:tcW w:w="2689" w:type="dxa"/>
           </w:tcPr>
           <w:p>
-            <w:pPr>
-              <w:rPr>
-                <w:rFonts w:hint="eastAsia"/>
-              </w:rPr>
-            </w:pPr>
             <w:r>
               <w:rPr>
                 <w:rFonts w:hint="eastAsia"/>
@@ -5543,9 +5501,6 @@
           <w:p>
             <w:pPr>
               <w:cnfStyle w:val="000000000000" w:firstRow="0" w:lastRow="0" w:firstColumn="0" w:lastColumn="0" w:oddVBand="0" w:evenVBand="0" w:oddHBand="0" w:evenHBand="0" w:firstRowFirstColumn="0" w:firstRowLastColumn="0" w:lastRowFirstColumn="0" w:lastRowLastColumn="0"/>
-              <w:rPr>
-                <w:rFonts w:hint="eastAsia"/>
-              </w:rPr>
             </w:pPr>
             <w:r>
               <w:rPr>
@@ -5566,11 +5521,6 @@
             <w:tcW w:w="2689" w:type="dxa"/>
           </w:tcPr>
           <w:p>
-            <w:pPr>
-              <w:rPr>
-                <w:rFonts w:hint="eastAsia"/>
-              </w:rPr>
-            </w:pPr>
             <w:r>
               <w:rPr>
                 <w:rFonts w:hint="eastAsia"/>
@@ -5587,9 +5537,6 @@
           <w:p>
             <w:pPr>
               <w:cnfStyle w:val="000000100000" w:firstRow="0" w:lastRow="0" w:firstColumn="0" w:lastColumn="0" w:oddVBand="0" w:evenVBand="0" w:oddHBand="1" w:evenHBand="0" w:firstRowFirstColumn="0" w:firstRowLastColumn="0" w:lastRowFirstColumn="0" w:lastRowLastColumn="0"/>
-              <w:rPr>
-                <w:rFonts w:hint="eastAsia"/>
-              </w:rPr>
             </w:pPr>
             <w:r>
               <w:t>Http Header： Authorization:Bearer {Access Token}</w:t>
@@ -5604,11 +5551,6 @@
             <w:tcW w:w="2689" w:type="dxa"/>
           </w:tcPr>
           <w:p>
-            <w:pPr>
-              <w:rPr>
-                <w:rFonts w:hint="eastAsia"/>
-              </w:rPr>
-            </w:pPr>
             <w:r>
               <w:t>API</w:t>
             </w:r>
@@ -5649,14 +5591,14 @@
           <w:numId w:val="1"/>
         </w:numPr>
       </w:pPr>
-      <w:bookmarkStart w:id="16" w:name="_Toc465970867"/>
+      <w:bookmarkStart w:id="15" w:name="_Toc465970867"/>
       <w:r>
         <w:rPr>
           <w:rFonts w:hint="eastAsia"/>
         </w:rPr>
         <w:t>运动模块</w:t>
       </w:r>
-      <w:bookmarkEnd w:id="16"/>
+      <w:bookmarkEnd w:id="15"/>
     </w:p>
     <w:p>
       <w:pPr>
@@ -5666,7 +5608,7 @@
           <w:numId w:val="1"/>
         </w:numPr>
       </w:pPr>
-      <w:bookmarkStart w:id="17" w:name="_Toc465970868"/>
+      <w:bookmarkStart w:id="16" w:name="_Toc465970868"/>
       <w:r>
         <w:rPr>
           <w:rFonts w:hint="eastAsia"/>
@@ -5691,7 +5633,7 @@
         </w:rPr>
         <w:t>信息</w:t>
       </w:r>
-      <w:bookmarkEnd w:id="17"/>
+      <w:bookmarkEnd w:id="16"/>
     </w:p>
     <w:tbl>
       <w:tblPr>
@@ -5715,9 +5657,6 @@
           <w:p>
             <w:pPr>
               <w:jc w:val="center"/>
-              <w:rPr>
-                <w:rFonts w:hint="eastAsia"/>
-              </w:rPr>
             </w:pPr>
             <w:r>
               <w:rPr>
@@ -5735,9 +5674,6 @@
             <w:pPr>
               <w:jc w:val="center"/>
               <w:cnfStyle w:val="100000000000" w:firstRow="1" w:lastRow="0" w:firstColumn="0" w:lastColumn="0" w:oddVBand="0" w:evenVBand="0" w:oddHBand="0" w:evenHBand="0" w:firstRowFirstColumn="0" w:firstRowLastColumn="0" w:lastRowFirstColumn="0" w:lastRowLastColumn="0"/>
-              <w:rPr>
-                <w:rFonts w:hint="eastAsia"/>
-              </w:rPr>
             </w:pPr>
             <w:r>
               <w:rPr>
@@ -5758,11 +5694,6 @@
             <w:tcW w:w="2689" w:type="dxa"/>
           </w:tcPr>
           <w:p>
-            <w:pPr>
-              <w:rPr>
-                <w:rFonts w:hint="eastAsia"/>
-              </w:rPr>
-            </w:pPr>
             <w:r>
               <w:rPr>
                 <w:rFonts w:hint="eastAsia"/>
@@ -5778,9 +5709,6 @@
           <w:p>
             <w:pPr>
               <w:cnfStyle w:val="000000100000" w:firstRow="0" w:lastRow="0" w:firstColumn="0" w:lastColumn="0" w:oddVBand="0" w:evenVBand="0" w:oddHBand="1" w:evenHBand="0" w:firstRowFirstColumn="0" w:firstRowLastColumn="0" w:lastRowFirstColumn="0" w:lastRowLastColumn="0"/>
-              <w:rPr>
-                <w:rFonts w:hint="eastAsia"/>
-              </w:rPr>
             </w:pPr>
             <w:r>
               <w:rPr>
@@ -5798,11 +5726,6 @@
             <w:tcW w:w="2689" w:type="dxa"/>
           </w:tcPr>
           <w:p>
-            <w:pPr>
-              <w:rPr>
-                <w:rFonts w:hint="eastAsia"/>
-              </w:rPr>
-            </w:pPr>
             <w:r>
               <w:rPr>
                 <w:rFonts w:hint="eastAsia"/>
@@ -5818,9 +5741,6 @@
           <w:p>
             <w:pPr>
               <w:cnfStyle w:val="000000000000" w:firstRow="0" w:lastRow="0" w:firstColumn="0" w:lastColumn="0" w:oddVBand="0" w:evenVBand="0" w:oddHBand="0" w:evenHBand="0" w:firstRowFirstColumn="0" w:firstRowLastColumn="0" w:lastRowFirstColumn="0" w:lastRowLastColumn="0"/>
-              <w:rPr>
-                <w:rFonts w:hint="eastAsia"/>
-              </w:rPr>
             </w:pPr>
             <w:r>
               <w:rPr>
@@ -5843,9 +5763,6 @@
           <w:p>
             <w:pPr>
               <w:ind w:firstLineChars="100" w:firstLine="210"/>
-              <w:rPr>
-                <w:rFonts w:hint="eastAsia"/>
-              </w:rPr>
             </w:pPr>
             <w:r>
               <w:rPr>
@@ -5862,9 +5779,6 @@
           <w:p>
             <w:pPr>
               <w:cnfStyle w:val="000000100000" w:firstRow="0" w:lastRow="0" w:firstColumn="0" w:lastColumn="0" w:oddVBand="0" w:evenVBand="0" w:oddHBand="1" w:evenHBand="0" w:firstRowFirstColumn="0" w:firstRowLastColumn="0" w:lastRowFirstColumn="0" w:lastRowLastColumn="0"/>
-              <w:rPr>
-                <w:rFonts w:hint="eastAsia"/>
-              </w:rPr>
             </w:pPr>
             <w:r>
               <w:t>Http Header： Authorization:Bearer {Access Token}</w:t>
@@ -5910,9 +5824,6 @@
           <w:p>
             <w:pPr>
               <w:jc w:val="center"/>
-              <w:rPr>
-                <w:rFonts w:hint="eastAsia"/>
-              </w:rPr>
             </w:pPr>
             <w:r>
               <w:rPr>
@@ -5930,9 +5841,6 @@
             <w:pPr>
               <w:jc w:val="center"/>
               <w:cnfStyle w:val="100000000000" w:firstRow="1" w:lastRow="0" w:firstColumn="0" w:lastColumn="0" w:oddVBand="0" w:evenVBand="0" w:oddHBand="0" w:evenHBand="0" w:firstRowFirstColumn="0" w:firstRowLastColumn="0" w:lastRowFirstColumn="0" w:lastRowLastColumn="0"/>
-              <w:rPr>
-                <w:rFonts w:hint="eastAsia"/>
-              </w:rPr>
             </w:pPr>
             <w:r>
               <w:rPr>
@@ -5953,11 +5861,6 @@
             <w:tcW w:w="2689" w:type="dxa"/>
           </w:tcPr>
           <w:p>
-            <w:pPr>
-              <w:rPr>
-                <w:rFonts w:hint="eastAsia"/>
-              </w:rPr>
-            </w:pPr>
             <w:r>
               <w:rPr>
                 <w:rFonts w:hint="eastAsia"/>
@@ -5973,9 +5876,6 @@
           <w:p>
             <w:pPr>
               <w:cnfStyle w:val="000000100000" w:firstRow="0" w:lastRow="0" w:firstColumn="0" w:lastColumn="0" w:oddVBand="0" w:evenVBand="0" w:oddHBand="1" w:evenHBand="0" w:firstRowFirstColumn="0" w:firstRowLastColumn="0" w:lastRowFirstColumn="0" w:lastRowLastColumn="0"/>
-              <w:rPr>
-                <w:rFonts w:hint="eastAsia"/>
-              </w:rPr>
             </w:pPr>
             <w:r>
               <w:rPr>
@@ -6024,9 +5924,6 @@
           <w:p>
             <w:pPr>
               <w:jc w:val="center"/>
-              <w:rPr>
-                <w:rFonts w:hint="eastAsia"/>
-              </w:rPr>
             </w:pPr>
             <w:r>
               <w:rPr>
@@ -6044,9 +5941,6 @@
             <w:pPr>
               <w:jc w:val="center"/>
               <w:cnfStyle w:val="100000000000" w:firstRow="1" w:lastRow="0" w:firstColumn="0" w:lastColumn="0" w:oddVBand="0" w:evenVBand="0" w:oddHBand="0" w:evenHBand="0" w:firstRowFirstColumn="0" w:firstRowLastColumn="0" w:lastRowFirstColumn="0" w:lastRowLastColumn="0"/>
-              <w:rPr>
-                <w:rFonts w:hint="eastAsia"/>
-              </w:rPr>
             </w:pPr>
             <w:r>
               <w:rPr>
@@ -6067,11 +5961,6 @@
             <w:tcW w:w="2689" w:type="dxa"/>
           </w:tcPr>
           <w:p>
-            <w:pPr>
-              <w:rPr>
-                <w:rFonts w:hint="eastAsia"/>
-              </w:rPr>
-            </w:pPr>
             <w:r>
               <w:rPr>
                 <w:rFonts w:hint="eastAsia"/>
@@ -6087,9 +5976,6 @@
           <w:p>
             <w:pPr>
               <w:cnfStyle w:val="000000100000" w:firstRow="0" w:lastRow="0" w:firstColumn="0" w:lastColumn="0" w:oddVBand="0" w:evenVBand="0" w:oddHBand="1" w:evenHBand="0" w:firstRowFirstColumn="0" w:firstRowLastColumn="0" w:lastRowFirstColumn="0" w:lastRowLastColumn="0"/>
-              <w:rPr>
-                <w:rFonts w:hint="eastAsia"/>
-              </w:rPr>
             </w:pPr>
             <w:r>
               <w:rPr>
@@ -6113,11 +5999,6 @@
             <w:tcW w:w="2689" w:type="dxa"/>
           </w:tcPr>
           <w:p>
-            <w:pPr>
-              <w:rPr>
-                <w:rFonts w:hint="eastAsia"/>
-              </w:rPr>
-            </w:pPr>
             <w:r>
               <w:rPr>
                 <w:rFonts w:hint="eastAsia"/>
@@ -6133,9 +6014,6 @@
           <w:p>
             <w:pPr>
               <w:cnfStyle w:val="000000000000" w:firstRow="0" w:lastRow="0" w:firstColumn="0" w:lastColumn="0" w:oddVBand="0" w:evenVBand="0" w:oddHBand="0" w:evenHBand="0" w:firstRowFirstColumn="0" w:firstRowLastColumn="0" w:lastRowFirstColumn="0" w:lastRowLastColumn="0"/>
-              <w:rPr>
-                <w:rFonts w:hint="eastAsia"/>
-              </w:rPr>
             </w:pPr>
             <w:r>
               <w:rPr>
@@ -6156,11 +6034,6 @@
             <w:tcW w:w="2689" w:type="dxa"/>
           </w:tcPr>
           <w:p>
-            <w:pPr>
-              <w:rPr>
-                <w:rFonts w:hint="eastAsia"/>
-              </w:rPr>
-            </w:pPr>
             <w:r>
               <w:rPr>
                 <w:rFonts w:hint="eastAsia"/>
@@ -6176,9 +6049,6 @@
           <w:p>
             <w:pPr>
               <w:cnfStyle w:val="000000100000" w:firstRow="0" w:lastRow="0" w:firstColumn="0" w:lastColumn="0" w:oddVBand="0" w:evenVBand="0" w:oddHBand="1" w:evenHBand="0" w:firstRowFirstColumn="0" w:firstRowLastColumn="0" w:lastRowFirstColumn="0" w:lastRowLastColumn="0"/>
-              <w:rPr>
-                <w:rFonts w:hint="eastAsia"/>
-              </w:rPr>
             </w:pPr>
             <w:r>
               <w:rPr>
@@ -6196,11 +6066,6 @@
             <w:tcW w:w="2689" w:type="dxa"/>
           </w:tcPr>
           <w:p>
-            <w:pPr>
-              <w:rPr>
-                <w:rFonts w:hint="eastAsia"/>
-              </w:rPr>
-            </w:pPr>
             <w:r>
               <w:t>calorie</w:t>
             </w:r>
@@ -6213,9 +6078,6 @@
           <w:p>
             <w:pPr>
               <w:cnfStyle w:val="000000000000" w:firstRow="0" w:lastRow="0" w:firstColumn="0" w:lastColumn="0" w:oddVBand="0" w:evenVBand="0" w:oddHBand="0" w:evenHBand="0" w:firstRowFirstColumn="0" w:firstRowLastColumn="0" w:lastRowFirstColumn="0" w:lastRowLastColumn="0"/>
-              <w:rPr>
-                <w:rFonts w:hint="eastAsia"/>
-              </w:rPr>
             </w:pPr>
             <w:r>
               <w:rPr>
@@ -6241,14 +6103,14 @@
           <w:numId w:val="1"/>
         </w:numPr>
       </w:pPr>
-      <w:bookmarkStart w:id="18" w:name="_Toc465970869"/>
+      <w:bookmarkStart w:id="17" w:name="_Toc465970869"/>
       <w:r>
         <w:rPr>
           <w:rFonts w:hint="eastAsia"/>
         </w:rPr>
         <w:t>获取身体数据</w:t>
       </w:r>
-      <w:bookmarkEnd w:id="18"/>
+      <w:bookmarkEnd w:id="17"/>
     </w:p>
     <w:tbl>
       <w:tblPr>
@@ -6272,9 +6134,6 @@
           <w:p>
             <w:pPr>
               <w:jc w:val="center"/>
-              <w:rPr>
-                <w:rFonts w:hint="eastAsia"/>
-              </w:rPr>
             </w:pPr>
             <w:r>
               <w:rPr>
@@ -6292,9 +6151,6 @@
             <w:pPr>
               <w:jc w:val="center"/>
               <w:cnfStyle w:val="100000000000" w:firstRow="1" w:lastRow="0" w:firstColumn="0" w:lastColumn="0" w:oddVBand="0" w:evenVBand="0" w:oddHBand="0" w:evenHBand="0" w:firstRowFirstColumn="0" w:firstRowLastColumn="0" w:lastRowFirstColumn="0" w:lastRowLastColumn="0"/>
-              <w:rPr>
-                <w:rFonts w:hint="eastAsia"/>
-              </w:rPr>
             </w:pPr>
             <w:r>
               <w:rPr>
@@ -6315,11 +6171,6 @@
             <w:tcW w:w="2689" w:type="dxa"/>
           </w:tcPr>
           <w:p>
-            <w:pPr>
-              <w:rPr>
-                <w:rFonts w:hint="eastAsia"/>
-              </w:rPr>
-            </w:pPr>
             <w:r>
               <w:rPr>
                 <w:rFonts w:hint="eastAsia"/>
@@ -6335,9 +6186,6 @@
           <w:p>
             <w:pPr>
               <w:cnfStyle w:val="000000100000" w:firstRow="0" w:lastRow="0" w:firstColumn="0" w:lastColumn="0" w:oddVBand="0" w:evenVBand="0" w:oddHBand="1" w:evenHBand="0" w:firstRowFirstColumn="0" w:firstRowLastColumn="0" w:lastRowFirstColumn="0" w:lastRowLastColumn="0"/>
-              <w:rPr>
-                <w:rFonts w:hint="eastAsia"/>
-              </w:rPr>
             </w:pPr>
             <w:r>
               <w:rPr>
@@ -6355,11 +6203,6 @@
             <w:tcW w:w="2689" w:type="dxa"/>
           </w:tcPr>
           <w:p>
-            <w:pPr>
-              <w:rPr>
-                <w:rFonts w:hint="eastAsia"/>
-              </w:rPr>
-            </w:pPr>
             <w:r>
               <w:rPr>
                 <w:rFonts w:hint="eastAsia"/>
@@ -6375,9 +6218,6 @@
           <w:p>
             <w:pPr>
               <w:cnfStyle w:val="000000000000" w:firstRow="0" w:lastRow="0" w:firstColumn="0" w:lastColumn="0" w:oddVBand="0" w:evenVBand="0" w:oddHBand="0" w:evenHBand="0" w:firstRowFirstColumn="0" w:firstRowLastColumn="0" w:lastRowFirstColumn="0" w:lastRowLastColumn="0"/>
-              <w:rPr>
-                <w:rFonts w:hint="eastAsia"/>
-              </w:rPr>
             </w:pPr>
             <w:r>
               <w:rPr>
@@ -6398,11 +6238,6 @@
             <w:tcW w:w="2689" w:type="dxa"/>
           </w:tcPr>
           <w:p>
-            <w:pPr>
-              <w:rPr>
-                <w:rFonts w:hint="eastAsia"/>
-              </w:rPr>
-            </w:pPr>
             <w:r>
               <w:rPr>
                 <w:rFonts w:hint="eastAsia"/>
@@ -6418,9 +6253,6 @@
           <w:p>
             <w:pPr>
               <w:cnfStyle w:val="000000100000" w:firstRow="0" w:lastRow="0" w:firstColumn="0" w:lastColumn="0" w:oddVBand="0" w:evenVBand="0" w:oddHBand="1" w:evenHBand="0" w:firstRowFirstColumn="0" w:firstRowLastColumn="0" w:lastRowFirstColumn="0" w:lastRowLastColumn="0"/>
-              <w:rPr>
-                <w:rFonts w:hint="eastAsia"/>
-              </w:rPr>
             </w:pPr>
             <w:r>
               <w:t>Http Header： Authorization:Bearer {Access Token}</w:t>
@@ -6466,9 +6298,6 @@
           <w:p>
             <w:pPr>
               <w:jc w:val="center"/>
-              <w:rPr>
-                <w:rFonts w:hint="eastAsia"/>
-              </w:rPr>
             </w:pPr>
             <w:r>
               <w:rPr>
@@ -6486,9 +6315,6 @@
             <w:pPr>
               <w:jc w:val="center"/>
               <w:cnfStyle w:val="100000000000" w:firstRow="1" w:lastRow="0" w:firstColumn="0" w:lastColumn="0" w:oddVBand="0" w:evenVBand="0" w:oddHBand="0" w:evenHBand="0" w:firstRowFirstColumn="0" w:firstRowLastColumn="0" w:lastRowFirstColumn="0" w:lastRowLastColumn="0"/>
-              <w:rPr>
-                <w:rFonts w:hint="eastAsia"/>
-              </w:rPr>
             </w:pPr>
             <w:r>
               <w:rPr>
@@ -6509,11 +6335,6 @@
             <w:tcW w:w="2689" w:type="dxa"/>
           </w:tcPr>
           <w:p>
-            <w:pPr>
-              <w:rPr>
-                <w:rFonts w:hint="eastAsia"/>
-              </w:rPr>
-            </w:pPr>
             <w:r>
               <w:rPr>
                 <w:rFonts w:hint="eastAsia"/>
@@ -6529,9 +6350,6 @@
           <w:p>
             <w:pPr>
               <w:cnfStyle w:val="000000100000" w:firstRow="0" w:lastRow="0" w:firstColumn="0" w:lastColumn="0" w:oddVBand="0" w:evenVBand="0" w:oddHBand="1" w:evenHBand="0" w:firstRowFirstColumn="0" w:firstRowLastColumn="0" w:lastRowFirstColumn="0" w:lastRowLastColumn="0"/>
-              <w:rPr>
-                <w:rFonts w:hint="eastAsia"/>
-              </w:rPr>
             </w:pPr>
             <w:r>
               <w:rPr>
@@ -6581,9 +6399,6 @@
           <w:p>
             <w:pPr>
               <w:jc w:val="center"/>
-              <w:rPr>
-                <w:rFonts w:hint="eastAsia"/>
-              </w:rPr>
             </w:pPr>
             <w:r>
               <w:rPr>
@@ -6601,9 +6416,6 @@
             <w:pPr>
               <w:jc w:val="center"/>
               <w:cnfStyle w:val="100000000000" w:firstRow="1" w:lastRow="0" w:firstColumn="0" w:lastColumn="0" w:oddVBand="0" w:evenVBand="0" w:oddHBand="0" w:evenHBand="0" w:firstRowFirstColumn="0" w:firstRowLastColumn="0" w:lastRowFirstColumn="0" w:lastRowLastColumn="0"/>
-              <w:rPr>
-                <w:rFonts w:hint="eastAsia"/>
-              </w:rPr>
             </w:pPr>
             <w:r>
               <w:rPr>
@@ -6624,11 +6436,6 @@
             <w:tcW w:w="2689" w:type="dxa"/>
           </w:tcPr>
           <w:p>
-            <w:pPr>
-              <w:rPr>
-                <w:rFonts w:hint="eastAsia"/>
-              </w:rPr>
-            </w:pPr>
             <w:r>
               <w:t>h</w:t>
             </w:r>
@@ -6647,9 +6454,6 @@
           <w:p>
             <w:pPr>
               <w:cnfStyle w:val="000000100000" w:firstRow="0" w:lastRow="0" w:firstColumn="0" w:lastColumn="0" w:oddVBand="0" w:evenVBand="0" w:oddHBand="1" w:evenHBand="0" w:firstRowFirstColumn="0" w:firstRowLastColumn="0" w:lastRowFirstColumn="0" w:lastRowLastColumn="0"/>
-              <w:rPr>
-                <w:rFonts w:hint="eastAsia"/>
-              </w:rPr>
             </w:pPr>
             <w:r>
               <w:rPr>
@@ -6667,11 +6471,6 @@
             <w:tcW w:w="2689" w:type="dxa"/>
           </w:tcPr>
           <w:p>
-            <w:pPr>
-              <w:rPr>
-                <w:rFonts w:hint="eastAsia"/>
-              </w:rPr>
-            </w:pPr>
             <w:r>
               <w:t>w</w:t>
             </w:r>
@@ -6690,9 +6489,6 @@
           <w:p>
             <w:pPr>
               <w:cnfStyle w:val="000000000000" w:firstRow="0" w:lastRow="0" w:firstColumn="0" w:lastColumn="0" w:oddVBand="0" w:evenVBand="0" w:oddHBand="0" w:evenHBand="0" w:firstRowFirstColumn="0" w:firstRowLastColumn="0" w:lastRowFirstColumn="0" w:lastRowLastColumn="0"/>
-              <w:rPr>
-                <w:rFonts w:hint="eastAsia"/>
-              </w:rPr>
             </w:pPr>
             <w:r>
               <w:rPr>
@@ -6713,11 +6509,6 @@
             <w:tcW w:w="2689" w:type="dxa"/>
           </w:tcPr>
           <w:p>
-            <w:pPr>
-              <w:rPr>
-                <w:rFonts w:hint="eastAsia"/>
-              </w:rPr>
-            </w:pPr>
             <w:r>
               <w:t>i</w:t>
             </w:r>
@@ -6745,9 +6536,6 @@
           <w:p>
             <w:pPr>
               <w:cnfStyle w:val="000000100000" w:firstRow="0" w:lastRow="0" w:firstColumn="0" w:lastColumn="0" w:oddVBand="0" w:evenVBand="0" w:oddHBand="1" w:evenHBand="0" w:firstRowFirstColumn="0" w:firstRowLastColumn="0" w:lastRowFirstColumn="0" w:lastRowLastColumn="0"/>
-              <w:rPr>
-                <w:rFonts w:hint="eastAsia"/>
-              </w:rPr>
             </w:pPr>
             <w:r>
               <w:rPr>
@@ -6765,11 +6553,6 @@
             <w:tcW w:w="2689" w:type="dxa"/>
           </w:tcPr>
           <w:p>
-            <w:pPr>
-              <w:rPr>
-                <w:rFonts w:hint="eastAsia"/>
-              </w:rPr>
-            </w:pPr>
             <w:r>
               <w:t>calorie</w:t>
             </w:r>
@@ -6782,9 +6565,6 @@
           <w:p>
             <w:pPr>
               <w:cnfStyle w:val="000000000000" w:firstRow="0" w:lastRow="0" w:firstColumn="0" w:lastColumn="0" w:oddVBand="0" w:evenVBand="0" w:oddHBand="0" w:evenHBand="0" w:firstRowFirstColumn="0" w:firstRowLastColumn="0" w:lastRowFirstColumn="0" w:lastRowLastColumn="0"/>
-              <w:rPr>
-                <w:rFonts w:hint="eastAsia"/>
-              </w:rPr>
             </w:pPr>
             <w:r>
               <w:rPr>
@@ -6829,9 +6609,6 @@
           <w:p>
             <w:pPr>
               <w:cnfStyle w:val="000000100000" w:firstRow="0" w:lastRow="0" w:firstColumn="0" w:lastColumn="0" w:oddVBand="0" w:evenVBand="0" w:oddHBand="1" w:evenHBand="0" w:firstRowFirstColumn="0" w:firstRowLastColumn="0" w:lastRowFirstColumn="0" w:lastRowLastColumn="0"/>
-              <w:rPr>
-                <w:rFonts w:hint="eastAsia"/>
-              </w:rPr>
             </w:pPr>
             <w:r>
               <w:rPr>
@@ -6860,14 +6637,14 @@
           <w:numId w:val="1"/>
         </w:numPr>
       </w:pPr>
-      <w:bookmarkStart w:id="19" w:name="_Toc465970870"/>
+      <w:bookmarkStart w:id="18" w:name="_Toc465970870"/>
       <w:r>
         <w:rPr>
           <w:rFonts w:hint="eastAsia"/>
         </w:rPr>
         <w:t>更新身体数据</w:t>
       </w:r>
-      <w:bookmarkEnd w:id="19"/>
+      <w:bookmarkEnd w:id="18"/>
     </w:p>
     <w:tbl>
       <w:tblPr>
@@ -6891,9 +6668,6 @@
           <w:p>
             <w:pPr>
               <w:jc w:val="center"/>
-              <w:rPr>
-                <w:rFonts w:hint="eastAsia"/>
-              </w:rPr>
             </w:pPr>
             <w:r>
               <w:rPr>
@@ -6911,9 +6685,6 @@
             <w:pPr>
               <w:jc w:val="center"/>
               <w:cnfStyle w:val="100000000000" w:firstRow="1" w:lastRow="0" w:firstColumn="0" w:lastColumn="0" w:oddVBand="0" w:evenVBand="0" w:oddHBand="0" w:evenHBand="0" w:firstRowFirstColumn="0" w:firstRowLastColumn="0" w:lastRowFirstColumn="0" w:lastRowLastColumn="0"/>
-              <w:rPr>
-                <w:rFonts w:hint="eastAsia"/>
-              </w:rPr>
             </w:pPr>
             <w:r>
               <w:rPr>
@@ -6934,11 +6705,6 @@
             <w:tcW w:w="2689" w:type="dxa"/>
           </w:tcPr>
           <w:p>
-            <w:pPr>
-              <w:rPr>
-                <w:rFonts w:hint="eastAsia"/>
-              </w:rPr>
-            </w:pPr>
             <w:r>
               <w:rPr>
                 <w:rFonts w:hint="eastAsia"/>
@@ -6954,9 +6720,6 @@
           <w:p>
             <w:pPr>
               <w:cnfStyle w:val="000000100000" w:firstRow="0" w:lastRow="0" w:firstColumn="0" w:lastColumn="0" w:oddVBand="0" w:evenVBand="0" w:oddHBand="1" w:evenHBand="0" w:firstRowFirstColumn="0" w:firstRowLastColumn="0" w:lastRowFirstColumn="0" w:lastRowLastColumn="0"/>
-              <w:rPr>
-                <w:rFonts w:hint="eastAsia"/>
-              </w:rPr>
             </w:pPr>
             <w:r>
               <w:rPr>
@@ -6974,11 +6737,6 @@
             <w:tcW w:w="2689" w:type="dxa"/>
           </w:tcPr>
           <w:p>
-            <w:pPr>
-              <w:rPr>
-                <w:rFonts w:hint="eastAsia"/>
-              </w:rPr>
-            </w:pPr>
             <w:r>
               <w:rPr>
                 <w:rFonts w:hint="eastAsia"/>
@@ -6994,9 +6752,6 @@
           <w:p>
             <w:pPr>
               <w:cnfStyle w:val="000000000000" w:firstRow="0" w:lastRow="0" w:firstColumn="0" w:lastColumn="0" w:oddVBand="0" w:evenVBand="0" w:oddHBand="0" w:evenHBand="0" w:firstRowFirstColumn="0" w:firstRowLastColumn="0" w:lastRowFirstColumn="0" w:lastRowLastColumn="0"/>
-              <w:rPr>
-                <w:rFonts w:hint="eastAsia"/>
-              </w:rPr>
             </w:pPr>
             <w:r>
               <w:rPr>
@@ -7017,11 +6772,6 @@
             <w:tcW w:w="2689" w:type="dxa"/>
           </w:tcPr>
           <w:p>
-            <w:pPr>
-              <w:rPr>
-                <w:rFonts w:hint="eastAsia"/>
-              </w:rPr>
-            </w:pPr>
             <w:r>
               <w:rPr>
                 <w:rFonts w:hint="eastAsia"/>
@@ -7037,9 +6787,6 @@
           <w:p>
             <w:pPr>
               <w:cnfStyle w:val="000000100000" w:firstRow="0" w:lastRow="0" w:firstColumn="0" w:lastColumn="0" w:oddVBand="0" w:evenVBand="0" w:oddHBand="1" w:evenHBand="0" w:firstRowFirstColumn="0" w:firstRowLastColumn="0" w:lastRowFirstColumn="0" w:lastRowLastColumn="0"/>
-              <w:rPr>
-                <w:rFonts w:hint="eastAsia"/>
-              </w:rPr>
             </w:pPr>
             <w:r>
               <w:t>Http Header： Authorization:Bearer {Access Token}</w:t>
@@ -7085,9 +6832,6 @@
           <w:p>
             <w:pPr>
               <w:jc w:val="center"/>
-              <w:rPr>
-                <w:rFonts w:hint="eastAsia"/>
-              </w:rPr>
             </w:pPr>
             <w:r>
               <w:rPr>
@@ -7105,9 +6849,6 @@
             <w:pPr>
               <w:jc w:val="center"/>
               <w:cnfStyle w:val="100000000000" w:firstRow="1" w:lastRow="0" w:firstColumn="0" w:lastColumn="0" w:oddVBand="0" w:evenVBand="0" w:oddHBand="0" w:evenHBand="0" w:firstRowFirstColumn="0" w:firstRowLastColumn="0" w:lastRowFirstColumn="0" w:lastRowLastColumn="0"/>
-              <w:rPr>
-                <w:rFonts w:hint="eastAsia"/>
-              </w:rPr>
             </w:pPr>
             <w:r>
               <w:rPr>
@@ -7128,11 +6869,6 @@
             <w:tcW w:w="2689" w:type="dxa"/>
           </w:tcPr>
           <w:p>
-            <w:pPr>
-              <w:rPr>
-                <w:rFonts w:hint="eastAsia"/>
-              </w:rPr>
-            </w:pPr>
             <w:r>
               <w:rPr>
                 <w:rFonts w:hint="eastAsia"/>
@@ -7148,9 +6884,6 @@
           <w:p>
             <w:pPr>
               <w:cnfStyle w:val="000000100000" w:firstRow="0" w:lastRow="0" w:firstColumn="0" w:lastColumn="0" w:oddVBand="0" w:evenVBand="0" w:oddHBand="1" w:evenHBand="0" w:firstRowFirstColumn="0" w:firstRowLastColumn="0" w:lastRowFirstColumn="0" w:lastRowLastColumn="0"/>
-              <w:rPr>
-                <w:rFonts w:hint="eastAsia"/>
-              </w:rPr>
             </w:pPr>
             <w:r>
               <w:rPr>
@@ -7168,11 +6901,6 @@
             <w:tcW w:w="2689" w:type="dxa"/>
           </w:tcPr>
           <w:p>
-            <w:pPr>
-              <w:rPr>
-                <w:rFonts w:hint="eastAsia"/>
-              </w:rPr>
-            </w:pPr>
             <w:r>
               <w:t>h</w:t>
             </w:r>
@@ -7191,9 +6919,6 @@
           <w:p>
             <w:pPr>
               <w:cnfStyle w:val="000000000000" w:firstRow="0" w:lastRow="0" w:firstColumn="0" w:lastColumn="0" w:oddVBand="0" w:evenVBand="0" w:oddHBand="0" w:evenHBand="0" w:firstRowFirstColumn="0" w:firstRowLastColumn="0" w:lastRowFirstColumn="0" w:lastRowLastColumn="0"/>
-              <w:rPr>
-                <w:rFonts w:hint="eastAsia"/>
-              </w:rPr>
             </w:pPr>
             <w:r>
               <w:rPr>
@@ -7214,11 +6939,6 @@
             <w:tcW w:w="2689" w:type="dxa"/>
           </w:tcPr>
           <w:p>
-            <w:pPr>
-              <w:rPr>
-                <w:rFonts w:hint="eastAsia"/>
-              </w:rPr>
-            </w:pPr>
             <w:r>
               <w:t>w</w:t>
             </w:r>
@@ -7237,9 +6957,6 @@
           <w:p>
             <w:pPr>
               <w:cnfStyle w:val="000000100000" w:firstRow="0" w:lastRow="0" w:firstColumn="0" w:lastColumn="0" w:oddVBand="0" w:evenVBand="0" w:oddHBand="1" w:evenHBand="0" w:firstRowFirstColumn="0" w:firstRowLastColumn="0" w:lastRowFirstColumn="0" w:lastRowLastColumn="0"/>
-              <w:rPr>
-                <w:rFonts w:hint="eastAsia"/>
-              </w:rPr>
             </w:pPr>
             <w:r>
               <w:rPr>
@@ -7257,11 +6974,6 @@
             <w:tcW w:w="2689" w:type="dxa"/>
           </w:tcPr>
           <w:p>
-            <w:pPr>
-              <w:rPr>
-                <w:rFonts w:hint="eastAsia"/>
-              </w:rPr>
-            </w:pPr>
             <w:r>
               <w:t>i</w:t>
             </w:r>
@@ -7289,9 +7001,6 @@
           <w:p>
             <w:pPr>
               <w:cnfStyle w:val="000000000000" w:firstRow="0" w:lastRow="0" w:firstColumn="0" w:lastColumn="0" w:oddVBand="0" w:evenVBand="0" w:oddHBand="0" w:evenHBand="0" w:firstRowFirstColumn="0" w:firstRowLastColumn="0" w:lastRowFirstColumn="0" w:lastRowLastColumn="0"/>
-              <w:rPr>
-                <w:rFonts w:hint="eastAsia"/>
-              </w:rPr>
             </w:pPr>
             <w:r>
               <w:rPr>
@@ -7312,11 +7021,6 @@
             <w:tcW w:w="2689" w:type="dxa"/>
           </w:tcPr>
           <w:p>
-            <w:pPr>
-              <w:rPr>
-                <w:rFonts w:hint="eastAsia"/>
-              </w:rPr>
-            </w:pPr>
             <w:r>
               <w:t>update_time</w:t>
             </w:r>
@@ -7329,9 +7033,6 @@
           <w:p>
             <w:pPr>
               <w:cnfStyle w:val="000000100000" w:firstRow="0" w:lastRow="0" w:firstColumn="0" w:lastColumn="0" w:oddVBand="0" w:evenVBand="0" w:oddHBand="1" w:evenHBand="0" w:firstRowFirstColumn="0" w:firstRowLastColumn="0" w:lastRowFirstColumn="0" w:lastRowLastColumn="0"/>
-              <w:rPr>
-                <w:rFonts w:hint="eastAsia"/>
-              </w:rPr>
             </w:pPr>
             <w:r>
               <w:rPr>
@@ -7380,9 +7081,6 @@
           <w:p>
             <w:pPr>
               <w:jc w:val="center"/>
-              <w:rPr>
-                <w:rFonts w:hint="eastAsia"/>
-              </w:rPr>
             </w:pPr>
             <w:r>
               <w:rPr>
@@ -7400,9 +7098,6 @@
             <w:pPr>
               <w:jc w:val="center"/>
               <w:cnfStyle w:val="100000000000" w:firstRow="1" w:lastRow="0" w:firstColumn="0" w:lastColumn="0" w:oddVBand="0" w:evenVBand="0" w:oddHBand="0" w:evenHBand="0" w:firstRowFirstColumn="0" w:firstRowLastColumn="0" w:lastRowFirstColumn="0" w:lastRowLastColumn="0"/>
-              <w:rPr>
-                <w:rFonts w:hint="eastAsia"/>
-              </w:rPr>
             </w:pPr>
             <w:r>
               <w:rPr>
@@ -7423,11 +7118,6 @@
             <w:tcW w:w="2689" w:type="dxa"/>
           </w:tcPr>
           <w:p>
-            <w:pPr>
-              <w:rPr>
-                <w:rFonts w:hint="eastAsia"/>
-              </w:rPr>
-            </w:pPr>
             <w:r>
               <w:rPr>
                 <w:rFonts w:hint="eastAsia"/>
@@ -7449,9 +7139,6 @@
           <w:p>
             <w:pPr>
               <w:cnfStyle w:val="000000100000" w:firstRow="0" w:lastRow="0" w:firstColumn="0" w:lastColumn="0" w:oddVBand="0" w:evenVBand="0" w:oddHBand="1" w:evenHBand="0" w:firstRowFirstColumn="0" w:firstRowLastColumn="0" w:lastRowFirstColumn="0" w:lastRowLastColumn="0"/>
-              <w:rPr>
-                <w:rFonts w:hint="eastAsia"/>
-              </w:rPr>
             </w:pPr>
             <w:r>
               <w:rPr>
@@ -7463,13 +7150,7 @@
         </w:tc>
       </w:tr>
     </w:tbl>
-    <w:p>
-      <w:pPr>
-        <w:rPr>
-          <w:rFonts w:hint="eastAsia"/>
-        </w:rPr>
-      </w:pPr>
-    </w:p>
+    <w:p/>
     <w:p>
       <w:pPr>
         <w:pStyle w:val="3"/>
@@ -7478,14 +7159,14 @@
           <w:numId w:val="1"/>
         </w:numPr>
       </w:pPr>
-      <w:bookmarkStart w:id="20" w:name="_Toc465970871"/>
+      <w:bookmarkStart w:id="19" w:name="_Toc465970871"/>
       <w:r>
         <w:rPr>
           <w:rFonts w:hint="eastAsia"/>
         </w:rPr>
         <w:t>获取运动追踪信息</w:t>
       </w:r>
-      <w:bookmarkEnd w:id="20"/>
+      <w:bookmarkEnd w:id="19"/>
     </w:p>
     <w:tbl>
       <w:tblPr>
@@ -7509,9 +7190,6 @@
           <w:p>
             <w:pPr>
               <w:jc w:val="center"/>
-              <w:rPr>
-                <w:rFonts w:hint="eastAsia"/>
-              </w:rPr>
             </w:pPr>
             <w:r>
               <w:rPr>
@@ -7529,9 +7207,6 @@
             <w:pPr>
               <w:jc w:val="center"/>
               <w:cnfStyle w:val="100000000000" w:firstRow="1" w:lastRow="0" w:firstColumn="0" w:lastColumn="0" w:oddVBand="0" w:evenVBand="0" w:oddHBand="0" w:evenHBand="0" w:firstRowFirstColumn="0" w:firstRowLastColumn="0" w:lastRowFirstColumn="0" w:lastRowLastColumn="0"/>
-              <w:rPr>
-                <w:rFonts w:hint="eastAsia"/>
-              </w:rPr>
             </w:pPr>
             <w:r>
               <w:rPr>
@@ -7552,11 +7227,6 @@
             <w:tcW w:w="2689" w:type="dxa"/>
           </w:tcPr>
           <w:p>
-            <w:pPr>
-              <w:rPr>
-                <w:rFonts w:hint="eastAsia"/>
-              </w:rPr>
-            </w:pPr>
             <w:r>
               <w:rPr>
                 <w:rFonts w:hint="eastAsia"/>
@@ -7572,37 +7242,23 @@
           <w:p>
             <w:pPr>
               <w:cnfStyle w:val="000000100000" w:firstRow="0" w:lastRow="0" w:firstColumn="0" w:lastColumn="0" w:oddVBand="0" w:evenVBand="0" w:oddHBand="1" w:evenHBand="0" w:firstRowFirstColumn="0" w:firstRowLastColumn="0" w:lastRowFirstColumn="0" w:lastRowLastColumn="0"/>
-              <w:rPr>
-                <w:rFonts w:hint="eastAsia"/>
-              </w:rPr>
-            </w:pPr>
-            <w:r>
-              <w:rPr>
-                <w:rFonts w:hint="eastAsia"/>
-              </w:rPr>
-              <w:t>/sport/</w:t>
-            </w:r>
-            <w:r>
-              <w:rPr>
-                <w:rFonts w:hint="eastAsia"/>
-              </w:rPr>
-              <w:t>track</w:t>
-            </w:r>
-          </w:p>
-        </w:tc>
-      </w:tr>
-      <w:tr>
-        <w:tc>
-          <w:tcPr>
-            <w:cnfStyle w:val="001000000000" w:firstRow="0" w:lastRow="0" w:firstColumn="1" w:lastColumn="0" w:oddVBand="0" w:evenVBand="0" w:oddHBand="0" w:evenHBand="0" w:firstRowFirstColumn="0" w:firstRowLastColumn="0" w:lastRowFirstColumn="0" w:lastRowLastColumn="0"/>
-            <w:tcW w:w="2689" w:type="dxa"/>
-          </w:tcPr>
-          <w:p>
-            <w:pPr>
-              <w:rPr>
-                <w:rFonts w:hint="eastAsia"/>
-              </w:rPr>
-            </w:pPr>
+            </w:pPr>
+            <w:r>
+              <w:rPr>
+                <w:rFonts w:hint="eastAsia"/>
+              </w:rPr>
+              <w:t>/sport/track</w:t>
+            </w:r>
+          </w:p>
+        </w:tc>
+      </w:tr>
+      <w:tr>
+        <w:tc>
+          <w:tcPr>
+            <w:cnfStyle w:val="001000000000" w:firstRow="0" w:lastRow="0" w:firstColumn="1" w:lastColumn="0" w:oddVBand="0" w:evenVBand="0" w:oddHBand="0" w:evenHBand="0" w:firstRowFirstColumn="0" w:firstRowLastColumn="0" w:lastRowFirstColumn="0" w:lastRowLastColumn="0"/>
+            <w:tcW w:w="2689" w:type="dxa"/>
+          </w:tcPr>
+          <w:p>
             <w:r>
               <w:rPr>
                 <w:rFonts w:hint="eastAsia"/>
@@ -7618,9 +7274,6 @@
           <w:p>
             <w:pPr>
               <w:cnfStyle w:val="000000000000" w:firstRow="0" w:lastRow="0" w:firstColumn="0" w:lastColumn="0" w:oddVBand="0" w:evenVBand="0" w:oddHBand="0" w:evenHBand="0" w:firstRowFirstColumn="0" w:firstRowLastColumn="0" w:lastRowFirstColumn="0" w:lastRowLastColumn="0"/>
-              <w:rPr>
-                <w:rFonts w:hint="eastAsia"/>
-              </w:rPr>
             </w:pPr>
             <w:r>
               <w:rPr>
@@ -7641,11 +7294,6 @@
             <w:tcW w:w="2689" w:type="dxa"/>
           </w:tcPr>
           <w:p>
-            <w:pPr>
-              <w:rPr>
-                <w:rFonts w:hint="eastAsia"/>
-              </w:rPr>
-            </w:pPr>
             <w:r>
               <w:rPr>
                 <w:rFonts w:hint="eastAsia"/>
@@ -7661,9 +7309,6 @@
           <w:p>
             <w:pPr>
               <w:cnfStyle w:val="000000100000" w:firstRow="0" w:lastRow="0" w:firstColumn="0" w:lastColumn="0" w:oddVBand="0" w:evenVBand="0" w:oddHBand="1" w:evenHBand="0" w:firstRowFirstColumn="0" w:firstRowLastColumn="0" w:lastRowFirstColumn="0" w:lastRowLastColumn="0"/>
-              <w:rPr>
-                <w:rFonts w:hint="eastAsia"/>
-              </w:rPr>
             </w:pPr>
             <w:r>
               <w:t>Http Header： Authorization:Bearer {Access Token}</w:t>
@@ -7710,9 +7355,6 @@
           <w:p>
             <w:pPr>
               <w:jc w:val="center"/>
-              <w:rPr>
-                <w:rFonts w:hint="eastAsia"/>
-              </w:rPr>
             </w:pPr>
             <w:r>
               <w:rPr>
@@ -7730,9 +7372,6 @@
             <w:pPr>
               <w:jc w:val="center"/>
               <w:cnfStyle w:val="100000000000" w:firstRow="1" w:lastRow="0" w:firstColumn="0" w:lastColumn="0" w:oddVBand="0" w:evenVBand="0" w:oddHBand="0" w:evenHBand="0" w:firstRowFirstColumn="0" w:firstRowLastColumn="0" w:lastRowFirstColumn="0" w:lastRowLastColumn="0"/>
-              <w:rPr>
-                <w:rFonts w:hint="eastAsia"/>
-              </w:rPr>
             </w:pPr>
             <w:r>
               <w:rPr>
@@ -7753,11 +7392,6 @@
             <w:tcW w:w="2689" w:type="dxa"/>
           </w:tcPr>
           <w:p>
-            <w:pPr>
-              <w:rPr>
-                <w:rFonts w:hint="eastAsia"/>
-              </w:rPr>
-            </w:pPr>
             <w:r>
               <w:rPr>
                 <w:rFonts w:hint="eastAsia"/>
@@ -7773,9 +7407,6 @@
           <w:p>
             <w:pPr>
               <w:cnfStyle w:val="000000100000" w:firstRow="0" w:lastRow="0" w:firstColumn="0" w:lastColumn="0" w:oddVBand="0" w:evenVBand="0" w:oddHBand="1" w:evenHBand="0" w:firstRowFirstColumn="0" w:firstRowLastColumn="0" w:lastRowFirstColumn="0" w:lastRowLastColumn="0"/>
-              <w:rPr>
-                <w:rFonts w:hint="eastAsia"/>
-              </w:rPr>
             </w:pPr>
             <w:r>
               <w:rPr>
@@ -7793,11 +7424,6 @@
             <w:tcW w:w="2689" w:type="dxa"/>
           </w:tcPr>
           <w:p>
-            <w:pPr>
-              <w:rPr>
-                <w:rFonts w:hint="eastAsia"/>
-              </w:rPr>
-            </w:pPr>
             <w:r>
               <w:t>end_date</w:t>
             </w:r>
@@ -7810,9 +7436,6 @@
           <w:p>
             <w:pPr>
               <w:cnfStyle w:val="000000000000" w:firstRow="0" w:lastRow="0" w:firstColumn="0" w:lastColumn="0" w:oddVBand="0" w:evenVBand="0" w:oddHBand="0" w:evenHBand="0" w:firstRowFirstColumn="0" w:firstRowLastColumn="0" w:lastRowFirstColumn="0" w:lastRowLastColumn="0"/>
-              <w:rPr>
-                <w:rFonts w:hint="eastAsia"/>
-              </w:rPr>
             </w:pPr>
             <w:r>
               <w:rPr>
@@ -7848,9 +7471,6 @@
           <w:p>
             <w:pPr>
               <w:cnfStyle w:val="000000100000" w:firstRow="0" w:lastRow="0" w:firstColumn="0" w:lastColumn="0" w:oddVBand="0" w:evenVBand="0" w:oddHBand="1" w:evenHBand="0" w:firstRowFirstColumn="0" w:firstRowLastColumn="0" w:lastRowFirstColumn="0" w:lastRowLastColumn="0"/>
-              <w:rPr>
-                <w:rFonts w:hint="eastAsia"/>
-              </w:rPr>
             </w:pPr>
             <w:r>
               <w:rPr>
@@ -7899,9 +7519,6 @@
           <w:p>
             <w:pPr>
               <w:jc w:val="center"/>
-              <w:rPr>
-                <w:rFonts w:hint="eastAsia"/>
-              </w:rPr>
             </w:pPr>
             <w:r>
               <w:rPr>
@@ -7919,9 +7536,6 @@
             <w:pPr>
               <w:jc w:val="center"/>
               <w:cnfStyle w:val="100000000000" w:firstRow="1" w:lastRow="0" w:firstColumn="0" w:lastColumn="0" w:oddVBand="0" w:evenVBand="0" w:oddHBand="0" w:evenHBand="0" w:firstRowFirstColumn="0" w:firstRowLastColumn="0" w:lastRowFirstColumn="0" w:lastRowLastColumn="0"/>
-              <w:rPr>
-                <w:rFonts w:hint="eastAsia"/>
-              </w:rPr>
             </w:pPr>
             <w:r>
               <w:rPr>
@@ -7942,11 +7556,6 @@
             <w:tcW w:w="2689" w:type="dxa"/>
           </w:tcPr>
           <w:p>
-            <w:pPr>
-              <w:rPr>
-                <w:rFonts w:hint="eastAsia"/>
-              </w:rPr>
-            </w:pPr>
             <w:r>
               <w:t>status</w:t>
             </w:r>
@@ -7959,9 +7568,6 @@
           <w:p>
             <w:pPr>
               <w:cnfStyle w:val="000000100000" w:firstRow="0" w:lastRow="0" w:firstColumn="0" w:lastColumn="0" w:oddVBand="0" w:evenVBand="0" w:oddHBand="1" w:evenHBand="0" w:firstRowFirstColumn="0" w:firstRowLastColumn="0" w:lastRowFirstColumn="0" w:lastRowLastColumn="0"/>
-              <w:rPr>
-                <w:rFonts w:hint="eastAsia"/>
-              </w:rPr>
             </w:pPr>
             <w:r>
               <w:rPr>
@@ -7982,11 +7588,6 @@
             <w:tcW w:w="2689" w:type="dxa"/>
           </w:tcPr>
           <w:p>
-            <w:pPr>
-              <w:rPr>
-                <w:rFonts w:hint="eastAsia"/>
-              </w:rPr>
-            </w:pPr>
             <w:r>
               <w:t>data</w:t>
             </w:r>
@@ -8023,15 +7624,9 @@
             <w:pPr>
               <w:ind w:firstLine="420"/>
               <w:cnfStyle w:val="000000000000" w:firstRow="0" w:lastRow="0" w:firstColumn="0" w:lastColumn="0" w:oddVBand="0" w:evenVBand="0" w:oddHBand="0" w:evenHBand="0" w:firstRowFirstColumn="0" w:firstRowLastColumn="0" w:lastRowFirstColumn="0" w:lastRowLastColumn="0"/>
-              <w:rPr>
-                <w:rFonts w:hint="eastAsia"/>
-              </w:rPr>
-            </w:pPr>
-            <w:r>
-              <w:t xml:space="preserve">    </w:t>
-            </w:r>
-            <w:r>
-              <w:t>"status": "null",  // 运动状态</w:t>
+            </w:pPr>
+            <w:r>
+              <w:t xml:space="preserve">    "status": "null",  // 运动状态</w:t>
             </w:r>
           </w:p>
           <w:p>
@@ -8040,10 +7635,7 @@
               <w:cnfStyle w:val="000000000000" w:firstRow="0" w:lastRow="0" w:firstColumn="0" w:lastColumn="0" w:oddVBand="0" w:evenVBand="0" w:oddHBand="0" w:evenHBand="0" w:firstRowFirstColumn="0" w:firstRowLastColumn="0" w:lastRowFirstColumn="0" w:lastRowLastColumn="0"/>
             </w:pPr>
             <w:r>
-              <w:t xml:space="preserve">     </w:t>
-            </w:r>
-            <w:r>
-              <w:t>"calories": 0,     // 消耗卡路里</w:t>
+              <w:t xml:space="preserve">     "calories": 0,     // 消耗卡路里</w:t>
             </w:r>
           </w:p>
           <w:p>
@@ -8052,10 +7644,7 @@
               <w:cnfStyle w:val="000000000000" w:firstRow="0" w:lastRow="0" w:firstColumn="0" w:lastColumn="0" w:oddVBand="0" w:evenVBand="0" w:oddHBand="0" w:evenHBand="0" w:firstRowFirstColumn="0" w:firstRowLastColumn="0" w:lastRowFirstColumn="0" w:lastRowLastColumn="0"/>
             </w:pPr>
             <w:r>
-              <w:t xml:space="preserve">     </w:t>
-            </w:r>
-            <w:r>
-              <w:t>"meters": 0,       // 运动距离</w:t>
+              <w:t xml:space="preserve">     "meters": 0,       // 运动距离</w:t>
             </w:r>
           </w:p>
           <w:p>
@@ -8109,9 +7698,6 @@
           <w:p>
             <w:pPr>
               <w:cnfStyle w:val="000000000000" w:firstRow="0" w:lastRow="0" w:firstColumn="0" w:lastColumn="0" w:oddVBand="0" w:evenVBand="0" w:oddHBand="0" w:evenHBand="0" w:firstRowFirstColumn="0" w:firstRowLastColumn="0" w:lastRowFirstColumn="0" w:lastRowLastColumn="0"/>
-              <w:rPr>
-                <w:rFonts w:hint="eastAsia"/>
-              </w:rPr>
             </w:pPr>
             <w:r>
               <w:rPr>
@@ -8131,14 +7717,14 @@
           <w:numId w:val="1"/>
         </w:numPr>
       </w:pPr>
-      <w:bookmarkStart w:id="21" w:name="_Toc465970872"/>
+      <w:bookmarkStart w:id="20" w:name="_Toc465970872"/>
       <w:r>
         <w:rPr>
           <w:rFonts w:hint="eastAsia"/>
         </w:rPr>
         <w:t>提交运动信息</w:t>
       </w:r>
-      <w:bookmarkEnd w:id="21"/>
+      <w:bookmarkEnd w:id="20"/>
     </w:p>
     <w:tbl>
       <w:tblPr>
@@ -8162,9 +7748,6 @@
           <w:p>
             <w:pPr>
               <w:jc w:val="center"/>
-              <w:rPr>
-                <w:rFonts w:hint="eastAsia"/>
-              </w:rPr>
             </w:pPr>
             <w:r>
               <w:rPr>
@@ -8182,9 +7765,6 @@
             <w:pPr>
               <w:jc w:val="center"/>
               <w:cnfStyle w:val="100000000000" w:firstRow="1" w:lastRow="0" w:firstColumn="0" w:lastColumn="0" w:oddVBand="0" w:evenVBand="0" w:oddHBand="0" w:evenHBand="0" w:firstRowFirstColumn="0" w:firstRowLastColumn="0" w:lastRowFirstColumn="0" w:lastRowLastColumn="0"/>
-              <w:rPr>
-                <w:rFonts w:hint="eastAsia"/>
-              </w:rPr>
             </w:pPr>
             <w:r>
               <w:rPr>
@@ -8205,11 +7785,6 @@
             <w:tcW w:w="2689" w:type="dxa"/>
           </w:tcPr>
           <w:p>
-            <w:pPr>
-              <w:rPr>
-                <w:rFonts w:hint="eastAsia"/>
-              </w:rPr>
-            </w:pPr>
             <w:r>
               <w:rPr>
                 <w:rFonts w:hint="eastAsia"/>
@@ -8225,37 +7800,23 @@
           <w:p>
             <w:pPr>
               <w:cnfStyle w:val="000000100000" w:firstRow="0" w:lastRow="0" w:firstColumn="0" w:lastColumn="0" w:oddVBand="0" w:evenVBand="0" w:oddHBand="1" w:evenHBand="0" w:firstRowFirstColumn="0" w:firstRowLastColumn="0" w:lastRowFirstColumn="0" w:lastRowLastColumn="0"/>
-              <w:rPr>
-                <w:rFonts w:hint="eastAsia"/>
-              </w:rPr>
-            </w:pPr>
-            <w:r>
-              <w:rPr>
-                <w:rFonts w:hint="eastAsia"/>
-              </w:rPr>
-              <w:t>/sport/</w:t>
-            </w:r>
-            <w:r>
-              <w:rPr>
-                <w:rFonts w:hint="eastAsia"/>
-              </w:rPr>
-              <w:t>info</w:t>
-            </w:r>
-          </w:p>
-        </w:tc>
-      </w:tr>
-      <w:tr>
-        <w:tc>
-          <w:tcPr>
-            <w:cnfStyle w:val="001000000000" w:firstRow="0" w:lastRow="0" w:firstColumn="1" w:lastColumn="0" w:oddVBand="0" w:evenVBand="0" w:oddHBand="0" w:evenHBand="0" w:firstRowFirstColumn="0" w:firstRowLastColumn="0" w:lastRowFirstColumn="0" w:lastRowLastColumn="0"/>
-            <w:tcW w:w="2689" w:type="dxa"/>
-          </w:tcPr>
-          <w:p>
-            <w:pPr>
-              <w:rPr>
-                <w:rFonts w:hint="eastAsia"/>
-              </w:rPr>
-            </w:pPr>
+            </w:pPr>
+            <w:r>
+              <w:rPr>
+                <w:rFonts w:hint="eastAsia"/>
+              </w:rPr>
+              <w:t>/sport/info</w:t>
+            </w:r>
+          </w:p>
+        </w:tc>
+      </w:tr>
+      <w:tr>
+        <w:tc>
+          <w:tcPr>
+            <w:cnfStyle w:val="001000000000" w:firstRow="0" w:lastRow="0" w:firstColumn="1" w:lastColumn="0" w:oddVBand="0" w:evenVBand="0" w:oddHBand="0" w:evenHBand="0" w:firstRowFirstColumn="0" w:firstRowLastColumn="0" w:lastRowFirstColumn="0" w:lastRowLastColumn="0"/>
+            <w:tcW w:w="2689" w:type="dxa"/>
+          </w:tcPr>
+          <w:p>
             <w:r>
               <w:rPr>
                 <w:rFonts w:hint="eastAsia"/>
@@ -8271,9 +7832,6 @@
           <w:p>
             <w:pPr>
               <w:cnfStyle w:val="000000000000" w:firstRow="0" w:lastRow="0" w:firstColumn="0" w:lastColumn="0" w:oddVBand="0" w:evenVBand="0" w:oddHBand="0" w:evenHBand="0" w:firstRowFirstColumn="0" w:firstRowLastColumn="0" w:lastRowFirstColumn="0" w:lastRowLastColumn="0"/>
-              <w:rPr>
-                <w:rFonts w:hint="eastAsia"/>
-              </w:rPr>
             </w:pPr>
             <w:r>
               <w:rPr>
@@ -8294,11 +7852,6 @@
             <w:tcW w:w="2689" w:type="dxa"/>
           </w:tcPr>
           <w:p>
-            <w:pPr>
-              <w:rPr>
-                <w:rFonts w:hint="eastAsia"/>
-              </w:rPr>
-            </w:pPr>
             <w:r>
               <w:rPr>
                 <w:rFonts w:hint="eastAsia"/>
@@ -8314,9 +7867,6 @@
           <w:p>
             <w:pPr>
               <w:cnfStyle w:val="000000100000" w:firstRow="0" w:lastRow="0" w:firstColumn="0" w:lastColumn="0" w:oddVBand="0" w:evenVBand="0" w:oddHBand="1" w:evenHBand="0" w:firstRowFirstColumn="0" w:firstRowLastColumn="0" w:lastRowFirstColumn="0" w:lastRowLastColumn="0"/>
-              <w:rPr>
-                <w:rFonts w:hint="eastAsia"/>
-              </w:rPr>
             </w:pPr>
             <w:r>
               <w:t>Http Header： Authorization:Bearer {Access Token}</w:t>
@@ -8362,9 +7912,6 @@
           <w:p>
             <w:pPr>
               <w:jc w:val="center"/>
-              <w:rPr>
-                <w:rFonts w:hint="eastAsia"/>
-              </w:rPr>
             </w:pPr>
             <w:r>
               <w:rPr>
@@ -8382,9 +7929,6 @@
             <w:pPr>
               <w:jc w:val="center"/>
               <w:cnfStyle w:val="100000000000" w:firstRow="1" w:lastRow="0" w:firstColumn="0" w:lastColumn="0" w:oddVBand="0" w:evenVBand="0" w:oddHBand="0" w:evenHBand="0" w:firstRowFirstColumn="0" w:firstRowLastColumn="0" w:lastRowFirstColumn="0" w:lastRowLastColumn="0"/>
-              <w:rPr>
-                <w:rFonts w:hint="eastAsia"/>
-              </w:rPr>
             </w:pPr>
             <w:r>
               <w:rPr>
@@ -8405,11 +7949,6 @@
             <w:tcW w:w="2689" w:type="dxa"/>
           </w:tcPr>
           <w:p>
-            <w:pPr>
-              <w:rPr>
-                <w:rFonts w:hint="eastAsia"/>
-              </w:rPr>
-            </w:pPr>
             <w:r>
               <w:rPr>
                 <w:rFonts w:hint="eastAsia"/>
@@ -8425,9 +7964,6 @@
           <w:p>
             <w:pPr>
               <w:cnfStyle w:val="000000100000" w:firstRow="0" w:lastRow="0" w:firstColumn="0" w:lastColumn="0" w:oddVBand="0" w:evenVBand="0" w:oddHBand="1" w:evenHBand="0" w:firstRowFirstColumn="0" w:firstRowLastColumn="0" w:lastRowFirstColumn="0" w:lastRowLastColumn="0"/>
-              <w:rPr>
-                <w:rFonts w:hint="eastAsia"/>
-              </w:rPr>
             </w:pPr>
             <w:r>
               <w:rPr>
@@ -8445,11 +7981,6 @@
             <w:tcW w:w="2689" w:type="dxa"/>
           </w:tcPr>
           <w:p>
-            <w:pPr>
-              <w:rPr>
-                <w:rFonts w:hint="eastAsia"/>
-              </w:rPr>
-            </w:pPr>
             <w:r>
               <w:t>date</w:t>
             </w:r>
@@ -8462,9 +7993,6 @@
           <w:p>
             <w:pPr>
               <w:cnfStyle w:val="000000000000" w:firstRow="0" w:lastRow="0" w:firstColumn="0" w:lastColumn="0" w:oddVBand="0" w:evenVBand="0" w:oddHBand="0" w:evenHBand="0" w:firstRowFirstColumn="0" w:firstRowLastColumn="0" w:lastRowFirstColumn="0" w:lastRowLastColumn="0"/>
-              <w:rPr>
-                <w:rFonts w:hint="eastAsia"/>
-              </w:rPr>
             </w:pPr>
             <w:r>
               <w:rPr>
@@ -8506,9 +8034,6 @@
           <w:p>
             <w:pPr>
               <w:cnfStyle w:val="000000100000" w:firstRow="0" w:lastRow="0" w:firstColumn="0" w:lastColumn="0" w:oddVBand="0" w:evenVBand="0" w:oddHBand="1" w:evenHBand="0" w:firstRowFirstColumn="0" w:firstRowLastColumn="0" w:lastRowFirstColumn="0" w:lastRowLastColumn="0"/>
-              <w:rPr>
-                <w:rFonts w:hint="eastAsia"/>
-              </w:rPr>
             </w:pPr>
             <w:r>
               <w:rPr>
@@ -8538,9 +8063,6 @@
           <w:p>
             <w:pPr>
               <w:cnfStyle w:val="000000000000" w:firstRow="0" w:lastRow="0" w:firstColumn="0" w:lastColumn="0" w:oddVBand="0" w:evenVBand="0" w:oddHBand="0" w:evenHBand="0" w:firstRowFirstColumn="0" w:firstRowLastColumn="0" w:lastRowFirstColumn="0" w:lastRowLastColumn="0"/>
-              <w:rPr>
-                <w:rFonts w:hint="eastAsia"/>
-              </w:rPr>
             </w:pPr>
             <w:r>
               <w:rPr>
@@ -8576,9 +8098,6 @@
           <w:p>
             <w:pPr>
               <w:cnfStyle w:val="000000100000" w:firstRow="0" w:lastRow="0" w:firstColumn="0" w:lastColumn="0" w:oddVBand="0" w:evenVBand="0" w:oddHBand="1" w:evenHBand="0" w:firstRowFirstColumn="0" w:firstRowLastColumn="0" w:lastRowFirstColumn="0" w:lastRowLastColumn="0"/>
-              <w:rPr>
-                <w:rFonts w:hint="eastAsia"/>
-              </w:rPr>
             </w:pPr>
             <w:r>
               <w:rPr>
@@ -8596,11 +8115,6 @@
             <w:tcW w:w="2689" w:type="dxa"/>
           </w:tcPr>
           <w:p>
-            <w:pPr>
-              <w:rPr>
-                <w:rFonts w:hint="eastAsia"/>
-              </w:rPr>
-            </w:pPr>
             <w:r>
               <w:rPr>
                 <w:rFonts w:hint="eastAsia"/>
@@ -8616,9 +8130,6 @@
           <w:p>
             <w:pPr>
               <w:cnfStyle w:val="000000000000" w:firstRow="0" w:lastRow="0" w:firstColumn="0" w:lastColumn="0" w:oddVBand="0" w:evenVBand="0" w:oddHBand="0" w:evenHBand="0" w:firstRowFirstColumn="0" w:firstRowLastColumn="0" w:lastRowFirstColumn="0" w:lastRowLastColumn="0"/>
-              <w:rPr>
-                <w:rFonts w:hint="eastAsia"/>
-              </w:rPr>
             </w:pPr>
             <w:r>
               <w:rPr>
@@ -8639,11 +8150,6 @@
             <w:tcW w:w="2689" w:type="dxa"/>
           </w:tcPr>
           <w:p>
-            <w:pPr>
-              <w:rPr>
-                <w:rFonts w:hint="eastAsia"/>
-              </w:rPr>
-            </w:pPr>
             <w:r>
               <w:rPr>
                 <w:rFonts w:hint="eastAsia"/>
@@ -8659,9 +8165,6 @@
           <w:p>
             <w:pPr>
               <w:cnfStyle w:val="000000100000" w:firstRow="0" w:lastRow="0" w:firstColumn="0" w:lastColumn="0" w:oddVBand="0" w:evenVBand="0" w:oddHBand="1" w:evenHBand="0" w:firstRowFirstColumn="0" w:firstRowLastColumn="0" w:lastRowFirstColumn="0" w:lastRowLastColumn="0"/>
-              <w:rPr>
-                <w:rFonts w:hint="eastAsia"/>
-              </w:rPr>
             </w:pPr>
             <w:r>
               <w:rPr>
@@ -8711,9 +8214,6 @@
           <w:p>
             <w:pPr>
               <w:jc w:val="center"/>
-              <w:rPr>
-                <w:rFonts w:hint="eastAsia"/>
-              </w:rPr>
             </w:pPr>
             <w:r>
               <w:rPr>
@@ -8731,9 +8231,6 @@
             <w:pPr>
               <w:jc w:val="center"/>
               <w:cnfStyle w:val="100000000000" w:firstRow="1" w:lastRow="0" w:firstColumn="0" w:lastColumn="0" w:oddVBand="0" w:evenVBand="0" w:oddHBand="0" w:evenHBand="0" w:firstRowFirstColumn="0" w:firstRowLastColumn="0" w:lastRowFirstColumn="0" w:lastRowLastColumn="0"/>
-              <w:rPr>
-                <w:rFonts w:hint="eastAsia"/>
-              </w:rPr>
             </w:pPr>
             <w:r>
               <w:rPr>
@@ -8754,11 +8251,6 @@
             <w:tcW w:w="2689" w:type="dxa"/>
           </w:tcPr>
           <w:p>
-            <w:pPr>
-              <w:rPr>
-                <w:rFonts w:hint="eastAsia"/>
-              </w:rPr>
-            </w:pPr>
             <w:r>
               <w:t>status</w:t>
             </w:r>
@@ -8771,9 +8263,6 @@
           <w:p>
             <w:pPr>
               <w:cnfStyle w:val="000000100000" w:firstRow="0" w:lastRow="0" w:firstColumn="0" w:lastColumn="0" w:oddVBand="0" w:evenVBand="0" w:oddHBand="1" w:evenHBand="0" w:firstRowFirstColumn="0" w:firstRowLastColumn="0" w:lastRowFirstColumn="0" w:lastRowLastColumn="0"/>
-              <w:rPr>
-                <w:rFonts w:hint="eastAsia"/>
-              </w:rPr>
             </w:pPr>
             <w:r>
               <w:rPr>
@@ -8788,13 +8277,7 @@
         </w:tc>
       </w:tr>
     </w:tbl>
-    <w:p>
-      <w:pPr>
-        <w:rPr>
-          <w:rFonts w:hint="eastAsia"/>
-        </w:rPr>
-      </w:pPr>
-    </w:p>
+    <w:p/>
     <w:p>
       <w:pPr>
         <w:pStyle w:val="3"/>
@@ -8803,14 +8286,14 @@
           <w:numId w:val="1"/>
         </w:numPr>
       </w:pPr>
-      <w:bookmarkStart w:id="22" w:name="_Toc465970873"/>
+      <w:bookmarkStart w:id="21" w:name="_Toc465970873"/>
       <w:r>
         <w:rPr>
           <w:rFonts w:hint="eastAsia"/>
         </w:rPr>
         <w:t>提交睡眠信息</w:t>
       </w:r>
-      <w:bookmarkEnd w:id="22"/>
+      <w:bookmarkEnd w:id="21"/>
     </w:p>
     <w:tbl>
       <w:tblPr>
@@ -8834,9 +8317,6 @@
           <w:p>
             <w:pPr>
               <w:jc w:val="center"/>
-              <w:rPr>
-                <w:rFonts w:hint="eastAsia"/>
-              </w:rPr>
             </w:pPr>
             <w:r>
               <w:rPr>
@@ -8854,9 +8334,6 @@
             <w:pPr>
               <w:jc w:val="center"/>
               <w:cnfStyle w:val="100000000000" w:firstRow="1" w:lastRow="0" w:firstColumn="0" w:lastColumn="0" w:oddVBand="0" w:evenVBand="0" w:oddHBand="0" w:evenHBand="0" w:firstRowFirstColumn="0" w:firstRowLastColumn="0" w:lastRowFirstColumn="0" w:lastRowLastColumn="0"/>
-              <w:rPr>
-                <w:rFonts w:hint="eastAsia"/>
-              </w:rPr>
             </w:pPr>
             <w:r>
               <w:rPr>
@@ -8877,11 +8354,6 @@
             <w:tcW w:w="2689" w:type="dxa"/>
           </w:tcPr>
           <w:p>
-            <w:pPr>
-              <w:rPr>
-                <w:rFonts w:hint="eastAsia"/>
-              </w:rPr>
-            </w:pPr>
             <w:r>
               <w:rPr>
                 <w:rFonts w:hint="eastAsia"/>
@@ -8897,9 +8369,6 @@
           <w:p>
             <w:pPr>
               <w:cnfStyle w:val="000000100000" w:firstRow="0" w:lastRow="0" w:firstColumn="0" w:lastColumn="0" w:oddVBand="0" w:evenVBand="0" w:oddHBand="1" w:evenHBand="0" w:firstRowFirstColumn="0" w:firstRowLastColumn="0" w:lastRowFirstColumn="0" w:lastRowLastColumn="0"/>
-              <w:rPr>
-                <w:rFonts w:hint="eastAsia"/>
-              </w:rPr>
             </w:pPr>
             <w:r>
               <w:rPr>
@@ -8917,11 +8386,6 @@
             <w:tcW w:w="2689" w:type="dxa"/>
           </w:tcPr>
           <w:p>
-            <w:pPr>
-              <w:rPr>
-                <w:rFonts w:hint="eastAsia"/>
-              </w:rPr>
-            </w:pPr>
             <w:r>
               <w:rPr>
                 <w:rFonts w:hint="eastAsia"/>
@@ -8937,9 +8401,6 @@
           <w:p>
             <w:pPr>
               <w:cnfStyle w:val="000000000000" w:firstRow="0" w:lastRow="0" w:firstColumn="0" w:lastColumn="0" w:oddVBand="0" w:evenVBand="0" w:oddHBand="0" w:evenHBand="0" w:firstRowFirstColumn="0" w:firstRowLastColumn="0" w:lastRowFirstColumn="0" w:lastRowLastColumn="0"/>
-              <w:rPr>
-                <w:rFonts w:hint="eastAsia"/>
-              </w:rPr>
             </w:pPr>
             <w:r>
               <w:rPr>
@@ -8960,11 +8421,6 @@
             <w:tcW w:w="2689" w:type="dxa"/>
           </w:tcPr>
           <w:p>
-            <w:pPr>
-              <w:rPr>
-                <w:rFonts w:hint="eastAsia"/>
-              </w:rPr>
-            </w:pPr>
             <w:r>
               <w:rPr>
                 <w:rFonts w:hint="eastAsia"/>
@@ -8980,9 +8436,6 @@
           <w:p>
             <w:pPr>
               <w:cnfStyle w:val="000000100000" w:firstRow="0" w:lastRow="0" w:firstColumn="0" w:lastColumn="0" w:oddVBand="0" w:evenVBand="0" w:oddHBand="1" w:evenHBand="0" w:firstRowFirstColumn="0" w:firstRowLastColumn="0" w:lastRowFirstColumn="0" w:lastRowLastColumn="0"/>
-              <w:rPr>
-                <w:rFonts w:hint="eastAsia"/>
-              </w:rPr>
             </w:pPr>
             <w:r>
               <w:t>Http Header： Authorization:Bearer {Access Token}</w:t>
@@ -9028,9 +8481,6 @@
           <w:p>
             <w:pPr>
               <w:jc w:val="center"/>
-              <w:rPr>
-                <w:rFonts w:hint="eastAsia"/>
-              </w:rPr>
             </w:pPr>
             <w:r>
               <w:rPr>
@@ -9048,9 +8498,6 @@
             <w:pPr>
               <w:jc w:val="center"/>
               <w:cnfStyle w:val="100000000000" w:firstRow="1" w:lastRow="0" w:firstColumn="0" w:lastColumn="0" w:oddVBand="0" w:evenVBand="0" w:oddHBand="0" w:evenHBand="0" w:firstRowFirstColumn="0" w:firstRowLastColumn="0" w:lastRowFirstColumn="0" w:lastRowLastColumn="0"/>
-              <w:rPr>
-                <w:rFonts w:hint="eastAsia"/>
-              </w:rPr>
             </w:pPr>
             <w:r>
               <w:rPr>
@@ -9071,11 +8518,6 @@
             <w:tcW w:w="2689" w:type="dxa"/>
           </w:tcPr>
           <w:p>
-            <w:pPr>
-              <w:rPr>
-                <w:rFonts w:hint="eastAsia"/>
-              </w:rPr>
-            </w:pPr>
             <w:r>
               <w:rPr>
                 <w:rFonts w:hint="eastAsia"/>
@@ -9091,9 +8533,6 @@
           <w:p>
             <w:pPr>
               <w:cnfStyle w:val="000000100000" w:firstRow="0" w:lastRow="0" w:firstColumn="0" w:lastColumn="0" w:oddVBand="0" w:evenVBand="0" w:oddHBand="1" w:evenHBand="0" w:firstRowFirstColumn="0" w:firstRowLastColumn="0" w:lastRowFirstColumn="0" w:lastRowLastColumn="0"/>
-              <w:rPr>
-                <w:rFonts w:hint="eastAsia"/>
-              </w:rPr>
             </w:pPr>
             <w:r>
               <w:rPr>
@@ -9111,11 +8550,6 @@
             <w:tcW w:w="2689" w:type="dxa"/>
           </w:tcPr>
           <w:p>
-            <w:pPr>
-              <w:rPr>
-                <w:rFonts w:hint="eastAsia"/>
-              </w:rPr>
-            </w:pPr>
             <w:r>
               <w:rPr>
                 <w:rFonts w:hint="eastAsia"/>
@@ -9131,9 +8565,6 @@
           <w:p>
             <w:pPr>
               <w:cnfStyle w:val="000000000000" w:firstRow="0" w:lastRow="0" w:firstColumn="0" w:lastColumn="0" w:oddVBand="0" w:evenVBand="0" w:oddHBand="0" w:evenHBand="0" w:firstRowFirstColumn="0" w:firstRowLastColumn="0" w:lastRowFirstColumn="0" w:lastRowLastColumn="0"/>
-              <w:rPr>
-                <w:rFonts w:hint="eastAsia"/>
-              </w:rPr>
             </w:pPr>
             <w:r>
               <w:rPr>
@@ -9157,11 +8588,6 @@
             <w:tcW w:w="2689" w:type="dxa"/>
           </w:tcPr>
           <w:p>
-            <w:pPr>
-              <w:rPr>
-                <w:rFonts w:hint="eastAsia"/>
-              </w:rPr>
-            </w:pPr>
             <w:r>
               <w:t>deep_minutes</w:t>
             </w:r>
@@ -9174,9 +8600,6 @@
           <w:p>
             <w:pPr>
               <w:cnfStyle w:val="000000100000" w:firstRow="0" w:lastRow="0" w:firstColumn="0" w:lastColumn="0" w:oddVBand="0" w:evenVBand="0" w:oddHBand="1" w:evenHBand="0" w:firstRowFirstColumn="0" w:firstRowLastColumn="0" w:lastRowFirstColumn="0" w:lastRowLastColumn="0"/>
-              <w:rPr>
-                <w:rFonts w:hint="eastAsia"/>
-              </w:rPr>
             </w:pPr>
             <w:r>
               <w:rPr>
@@ -9215,9 +8638,6 @@
           <w:p>
             <w:pPr>
               <w:cnfStyle w:val="000000000000" w:firstRow="0" w:lastRow="0" w:firstColumn="0" w:lastColumn="0" w:oddVBand="0" w:evenVBand="0" w:oddHBand="0" w:evenHBand="0" w:firstRowFirstColumn="0" w:firstRowLastColumn="0" w:lastRowFirstColumn="0" w:lastRowLastColumn="0"/>
-              <w:rPr>
-                <w:rFonts w:hint="eastAsia"/>
-              </w:rPr>
             </w:pPr>
             <w:r>
               <w:rPr>
@@ -9268,9 +8688,6 @@
           <w:p>
             <w:pPr>
               <w:cnfStyle w:val="000000100000" w:firstRow="0" w:lastRow="0" w:firstColumn="0" w:lastColumn="0" w:oddVBand="0" w:evenVBand="0" w:oddHBand="1" w:evenHBand="0" w:firstRowFirstColumn="0" w:firstRowLastColumn="0" w:lastRowFirstColumn="0" w:lastRowLastColumn="0"/>
-              <w:rPr>
-                <w:rFonts w:hint="eastAsia"/>
-              </w:rPr>
             </w:pPr>
             <w:r>
               <w:rPr>
@@ -9309,9 +8726,6 @@
           <w:p>
             <w:pPr>
               <w:cnfStyle w:val="000000000000" w:firstRow="0" w:lastRow="0" w:firstColumn="0" w:lastColumn="0" w:oddVBand="0" w:evenVBand="0" w:oddHBand="0" w:evenHBand="0" w:firstRowFirstColumn="0" w:firstRowLastColumn="0" w:lastRowFirstColumn="0" w:lastRowLastColumn="0"/>
-              <w:rPr>
-                <w:rFonts w:hint="eastAsia"/>
-              </w:rPr>
             </w:pPr>
             <w:r>
               <w:rPr>
@@ -9347,9 +8761,6 @@
           <w:p>
             <w:pPr>
               <w:cnfStyle w:val="000000100000" w:firstRow="0" w:lastRow="0" w:firstColumn="0" w:lastColumn="0" w:oddVBand="0" w:evenVBand="0" w:oddHBand="1" w:evenHBand="0" w:firstRowFirstColumn="0" w:firstRowLastColumn="0" w:lastRowFirstColumn="0" w:lastRowLastColumn="0"/>
-              <w:rPr>
-                <w:rFonts w:hint="eastAsia"/>
-              </w:rPr>
             </w:pPr>
             <w:r>
               <w:rPr>
@@ -9386,9 +8797,6 @@
           <w:ilvl w:val="3"/>
           <w:numId w:val="1"/>
         </w:numPr>
-        <w:rPr>
-          <w:rFonts w:hint="eastAsia"/>
-        </w:rPr>
       </w:pPr>
       <w:r>
         <w:rPr>
@@ -9419,9 +8827,6 @@
           <w:p>
             <w:pPr>
               <w:jc w:val="center"/>
-              <w:rPr>
-                <w:rFonts w:hint="eastAsia"/>
-              </w:rPr>
             </w:pPr>
             <w:r>
               <w:rPr>
@@ -9439,9 +8844,6 @@
             <w:pPr>
               <w:jc w:val="center"/>
               <w:cnfStyle w:val="100000000000" w:firstRow="1" w:lastRow="0" w:firstColumn="0" w:lastColumn="0" w:oddVBand="0" w:evenVBand="0" w:oddHBand="0" w:evenHBand="0" w:firstRowFirstColumn="0" w:firstRowLastColumn="0" w:lastRowFirstColumn="0" w:lastRowLastColumn="0"/>
-              <w:rPr>
-                <w:rFonts w:hint="eastAsia"/>
-              </w:rPr>
             </w:pPr>
             <w:r>
               <w:rPr>
@@ -9462,11 +8864,6 @@
             <w:tcW w:w="2689" w:type="dxa"/>
           </w:tcPr>
           <w:p>
-            <w:pPr>
-              <w:rPr>
-                <w:rFonts w:hint="eastAsia"/>
-              </w:rPr>
-            </w:pPr>
             <w:r>
               <w:t>status</w:t>
             </w:r>
@@ -9479,9 +8876,6 @@
           <w:p>
             <w:pPr>
               <w:cnfStyle w:val="000000100000" w:firstRow="0" w:lastRow="0" w:firstColumn="0" w:lastColumn="0" w:oddVBand="0" w:evenVBand="0" w:oddHBand="1" w:evenHBand="0" w:firstRowFirstColumn="0" w:firstRowLastColumn="0" w:lastRowFirstColumn="0" w:lastRowLastColumn="0"/>
-              <w:rPr>
-                <w:rFonts w:hint="eastAsia"/>
-              </w:rPr>
             </w:pPr>
             <w:r>
               <w:rPr>
@@ -9502,11 +8896,6 @@
             <w:tcW w:w="2689" w:type="dxa"/>
           </w:tcPr>
           <w:p>
-            <w:pPr>
-              <w:rPr>
-                <w:rFonts w:hint="eastAsia"/>
-              </w:rPr>
-            </w:pPr>
             <w:r>
               <w:t>data</w:t>
             </w:r>
@@ -9605,9 +8994,6 @@
           <w:p>
             <w:pPr>
               <w:cnfStyle w:val="000000000000" w:firstRow="0" w:lastRow="0" w:firstColumn="0" w:lastColumn="0" w:oddVBand="0" w:evenVBand="0" w:oddHBand="0" w:evenHBand="0" w:firstRowFirstColumn="0" w:firstRowLastColumn="0" w:lastRowFirstColumn="0" w:lastRowLastColumn="0"/>
-              <w:rPr>
-                <w:rFonts w:hint="eastAsia"/>
-              </w:rPr>
             </w:pPr>
             <w:r>
               <w:rPr>
@@ -9619,13 +9005,7 @@
         </w:tc>
       </w:tr>
     </w:tbl>
-    <w:p>
-      <w:pPr>
-        <w:rPr>
-          <w:rFonts w:hint="eastAsia"/>
-        </w:rPr>
-      </w:pPr>
-    </w:p>
+    <w:p/>
     <w:p>
       <w:pPr>
         <w:pStyle w:val="3"/>
@@ -9634,7 +9014,7 @@
           <w:numId w:val="1"/>
         </w:numPr>
       </w:pPr>
-      <w:bookmarkStart w:id="23" w:name="_Toc465970874"/>
+      <w:bookmarkStart w:id="22" w:name="_Toc465970874"/>
       <w:r>
         <w:rPr>
           <w:rFonts w:hint="eastAsia"/>
@@ -9642,7 +9022,7 @@
         <w:lastRenderedPageBreak/>
         <w:t>获取睡眠信息</w:t>
       </w:r>
-      <w:bookmarkEnd w:id="23"/>
+      <w:bookmarkEnd w:id="22"/>
     </w:p>
     <w:tbl>
       <w:tblPr>
@@ -9666,9 +9046,6 @@
           <w:p>
             <w:pPr>
               <w:jc w:val="center"/>
-              <w:rPr>
-                <w:rFonts w:hint="eastAsia"/>
-              </w:rPr>
             </w:pPr>
             <w:r>
               <w:rPr>
@@ -9686,9 +9063,6 @@
             <w:pPr>
               <w:jc w:val="center"/>
               <w:cnfStyle w:val="100000000000" w:firstRow="1" w:lastRow="0" w:firstColumn="0" w:lastColumn="0" w:oddVBand="0" w:evenVBand="0" w:oddHBand="0" w:evenHBand="0" w:firstRowFirstColumn="0" w:firstRowLastColumn="0" w:lastRowFirstColumn="0" w:lastRowLastColumn="0"/>
-              <w:rPr>
-                <w:rFonts w:hint="eastAsia"/>
-              </w:rPr>
             </w:pPr>
             <w:r>
               <w:rPr>
@@ -9709,11 +9083,6 @@
             <w:tcW w:w="2689" w:type="dxa"/>
           </w:tcPr>
           <w:p>
-            <w:pPr>
-              <w:rPr>
-                <w:rFonts w:hint="eastAsia"/>
-              </w:rPr>
-            </w:pPr>
             <w:r>
               <w:rPr>
                 <w:rFonts w:hint="eastAsia"/>
@@ -9729,9 +9098,6 @@
           <w:p>
             <w:pPr>
               <w:cnfStyle w:val="000000100000" w:firstRow="0" w:lastRow="0" w:firstColumn="0" w:lastColumn="0" w:oddVBand="0" w:evenVBand="0" w:oddHBand="1" w:evenHBand="0" w:firstRowFirstColumn="0" w:firstRowLastColumn="0" w:lastRowFirstColumn="0" w:lastRowLastColumn="0"/>
-              <w:rPr>
-                <w:rFonts w:hint="eastAsia"/>
-              </w:rPr>
             </w:pPr>
             <w:r>
               <w:rPr>
@@ -9755,11 +9121,6 @@
             <w:tcW w:w="2689" w:type="dxa"/>
           </w:tcPr>
           <w:p>
-            <w:pPr>
-              <w:rPr>
-                <w:rFonts w:hint="eastAsia"/>
-              </w:rPr>
-            </w:pPr>
             <w:r>
               <w:rPr>
                 <w:rFonts w:hint="eastAsia"/>
@@ -9775,9 +9136,6 @@
           <w:p>
             <w:pPr>
               <w:cnfStyle w:val="000000000000" w:firstRow="0" w:lastRow="0" w:firstColumn="0" w:lastColumn="0" w:oddVBand="0" w:evenVBand="0" w:oddHBand="0" w:evenHBand="0" w:firstRowFirstColumn="0" w:firstRowLastColumn="0" w:lastRowFirstColumn="0" w:lastRowLastColumn="0"/>
-              <w:rPr>
-                <w:rFonts w:hint="eastAsia"/>
-              </w:rPr>
             </w:pPr>
             <w:r>
               <w:rPr>
@@ -9798,11 +9156,6 @@
             <w:tcW w:w="2689" w:type="dxa"/>
           </w:tcPr>
           <w:p>
-            <w:pPr>
-              <w:rPr>
-                <w:rFonts w:hint="eastAsia"/>
-              </w:rPr>
-            </w:pPr>
             <w:r>
               <w:rPr>
                 <w:rFonts w:hint="eastAsia"/>
@@ -9818,9 +9171,6 @@
           <w:p>
             <w:pPr>
               <w:cnfStyle w:val="000000100000" w:firstRow="0" w:lastRow="0" w:firstColumn="0" w:lastColumn="0" w:oddVBand="0" w:evenVBand="0" w:oddHBand="1" w:evenHBand="0" w:firstRowFirstColumn="0" w:firstRowLastColumn="0" w:lastRowFirstColumn="0" w:lastRowLastColumn="0"/>
-              <w:rPr>
-                <w:rFonts w:hint="eastAsia"/>
-              </w:rPr>
             </w:pPr>
             <w:r>
               <w:t>Http Header： Authorization:Bearer {Access Token}</w:t>
@@ -9866,9 +9216,6 @@
           <w:p>
             <w:pPr>
               <w:jc w:val="center"/>
-              <w:rPr>
-                <w:rFonts w:hint="eastAsia"/>
-              </w:rPr>
             </w:pPr>
             <w:r>
               <w:rPr>
@@ -9886,9 +9233,6 @@
             <w:pPr>
               <w:jc w:val="center"/>
               <w:cnfStyle w:val="100000000000" w:firstRow="1" w:lastRow="0" w:firstColumn="0" w:lastColumn="0" w:oddVBand="0" w:evenVBand="0" w:oddHBand="0" w:evenHBand="0" w:firstRowFirstColumn="0" w:firstRowLastColumn="0" w:lastRowFirstColumn="0" w:lastRowLastColumn="0"/>
-              <w:rPr>
-                <w:rFonts w:hint="eastAsia"/>
-              </w:rPr>
             </w:pPr>
             <w:r>
               <w:rPr>
@@ -9909,11 +9253,6 @@
             <w:tcW w:w="2689" w:type="dxa"/>
           </w:tcPr>
           <w:p>
-            <w:pPr>
-              <w:rPr>
-                <w:rFonts w:hint="eastAsia"/>
-              </w:rPr>
-            </w:pPr>
             <w:r>
               <w:rPr>
                 <w:rFonts w:hint="eastAsia"/>
@@ -9929,9 +9268,6 @@
           <w:p>
             <w:pPr>
               <w:cnfStyle w:val="000000100000" w:firstRow="0" w:lastRow="0" w:firstColumn="0" w:lastColumn="0" w:oddVBand="0" w:evenVBand="0" w:oddHBand="1" w:evenHBand="0" w:firstRowFirstColumn="0" w:firstRowLastColumn="0" w:lastRowFirstColumn="0" w:lastRowLastColumn="0"/>
-              <w:rPr>
-                <w:rFonts w:hint="eastAsia"/>
-              </w:rPr>
             </w:pPr>
             <w:r>
               <w:rPr>
@@ -9949,11 +9285,6 @@
             <w:tcW w:w="2689" w:type="dxa"/>
           </w:tcPr>
           <w:p>
-            <w:pPr>
-              <w:rPr>
-                <w:rFonts w:hint="eastAsia"/>
-              </w:rPr>
-            </w:pPr>
             <w:r>
               <w:rPr>
                 <w:rFonts w:hint="eastAsia"/>
@@ -9969,9 +9300,6 @@
           <w:p>
             <w:pPr>
               <w:cnfStyle w:val="000000000000" w:firstRow="0" w:lastRow="0" w:firstColumn="0" w:lastColumn="0" w:oddVBand="0" w:evenVBand="0" w:oddHBand="0" w:evenHBand="0" w:firstRowFirstColumn="0" w:firstRowLastColumn="0" w:lastRowFirstColumn="0" w:lastRowLastColumn="0"/>
-              <w:rPr>
-                <w:rFonts w:hint="eastAsia"/>
-              </w:rPr>
             </w:pPr>
             <w:r>
               <w:rPr>
@@ -9993,9 +9321,6 @@
           <w:ilvl w:val="3"/>
           <w:numId w:val="1"/>
         </w:numPr>
-        <w:rPr>
-          <w:rFonts w:hint="eastAsia"/>
-        </w:rPr>
       </w:pPr>
       <w:r>
         <w:rPr>
@@ -10026,9 +9351,6 @@
           <w:p>
             <w:pPr>
               <w:jc w:val="center"/>
-              <w:rPr>
-                <w:rFonts w:hint="eastAsia"/>
-              </w:rPr>
             </w:pPr>
             <w:r>
               <w:rPr>
@@ -10046,9 +9368,6 @@
             <w:pPr>
               <w:jc w:val="center"/>
               <w:cnfStyle w:val="100000000000" w:firstRow="1" w:lastRow="0" w:firstColumn="0" w:lastColumn="0" w:oddVBand="0" w:evenVBand="0" w:oddHBand="0" w:evenHBand="0" w:firstRowFirstColumn="0" w:firstRowLastColumn="0" w:lastRowFirstColumn="0" w:lastRowLastColumn="0"/>
-              <w:rPr>
-                <w:rFonts w:hint="eastAsia"/>
-              </w:rPr>
             </w:pPr>
             <w:r>
               <w:rPr>
@@ -10069,11 +9388,6 @@
             <w:tcW w:w="2689" w:type="dxa"/>
           </w:tcPr>
           <w:p>
-            <w:pPr>
-              <w:rPr>
-                <w:rFonts w:hint="eastAsia"/>
-              </w:rPr>
-            </w:pPr>
             <w:r>
               <w:t>status</w:t>
             </w:r>
@@ -10086,9 +9400,6 @@
           <w:p>
             <w:pPr>
               <w:cnfStyle w:val="000000100000" w:firstRow="0" w:lastRow="0" w:firstColumn="0" w:lastColumn="0" w:oddVBand="0" w:evenVBand="0" w:oddHBand="1" w:evenHBand="0" w:firstRowFirstColumn="0" w:firstRowLastColumn="0" w:lastRowFirstColumn="0" w:lastRowLastColumn="0"/>
-              <w:rPr>
-                <w:rFonts w:hint="eastAsia"/>
-              </w:rPr>
             </w:pPr>
             <w:r>
               <w:rPr>
@@ -10109,11 +9420,6 @@
             <w:tcW w:w="2689" w:type="dxa"/>
           </w:tcPr>
           <w:p>
-            <w:pPr>
-              <w:rPr>
-                <w:rFonts w:hint="eastAsia"/>
-              </w:rPr>
-            </w:pPr>
             <w:r>
               <w:t>data</w:t>
             </w:r>
@@ -10155,10 +9461,7 @@
               <w:cnfStyle w:val="000000000000" w:firstRow="0" w:lastRow="0" w:firstColumn="0" w:lastColumn="0" w:oddVBand="0" w:evenVBand="0" w:oddHBand="0" w:evenHBand="0" w:firstRowFirstColumn="0" w:firstRowLastColumn="0" w:lastRowFirstColumn="0" w:lastRowLastColumn="0"/>
             </w:pPr>
             <w:r>
-              <w:t xml:space="preserve">      </w:t>
-            </w:r>
-            <w:r>
-              <w:t>"deep_minutes":60,      //深睡时间</w:t>
+              <w:t xml:space="preserve">      "deep_minutes":60,      //深睡时间</w:t>
             </w:r>
           </w:p>
           <w:p>
@@ -10167,10 +9470,7 @@
               <w:cnfStyle w:val="000000000000" w:firstRow="0" w:lastRow="0" w:firstColumn="0" w:lastColumn="0" w:oddVBand="0" w:evenVBand="0" w:oddHBand="0" w:evenHBand="0" w:firstRowFirstColumn="0" w:firstRowLastColumn="0" w:lastRowFirstColumn="0" w:lastRowLastColumn="0"/>
             </w:pPr>
             <w:r>
-              <w:t xml:space="preserve">      </w:t>
-            </w:r>
-            <w:r>
-              <w:t>"sleep_complete":0.75,  //睡眠完成度</w:t>
+              <w:t xml:space="preserve">      "sleep_complete":0.75,  //睡眠完成度</w:t>
             </w:r>
           </w:p>
           <w:p>
@@ -10179,10 +9479,7 @@
               <w:cnfStyle w:val="000000000000" w:firstRow="0" w:lastRow="0" w:firstColumn="0" w:lastColumn="0" w:oddVBand="0" w:evenVBand="0" w:oddHBand="0" w:evenHBand="0" w:firstRowFirstColumn="0" w:firstRowLastColumn="0" w:lastRowFirstColumn="0" w:lastRowLastColumn="0"/>
             </w:pPr>
             <w:r>
-              <w:t xml:space="preserve">      </w:t>
-            </w:r>
-            <w:r>
-              <w:t>"total_minutes": 80,    //总睡眠时间</w:t>
+              <w:t xml:space="preserve">      "total_minutes": 80,    //总睡眠时间</w:t>
             </w:r>
           </w:p>
           <w:p>
@@ -10191,10 +9488,7 @@
               <w:cnfStyle w:val="000000000000" w:firstRow="0" w:lastRow="0" w:firstColumn="0" w:lastColumn="0" w:oddVBand="0" w:evenVBand="0" w:oddHBand="0" w:evenHBand="0" w:firstRowFirstColumn="0" w:firstRowLastColumn="0" w:lastRowFirstColumn="0" w:lastRowLastColumn="0"/>
             </w:pPr>
             <w:r>
-              <w:t xml:space="preserve">      </w:t>
-            </w:r>
-            <w:r>
-              <w:t>"light_minutes": 20,    //浅睡时间</w:t>
+              <w:t xml:space="preserve">      "light_minutes": 20,    //浅睡时间</w:t>
             </w:r>
           </w:p>
           <w:p>
@@ -10203,10 +9497,7 @@
               <w:cnfStyle w:val="000000000000" w:firstRow="0" w:lastRow="0" w:firstColumn="0" w:lastColumn="0" w:oddVBand="0" w:evenVBand="0" w:oddHBand="0" w:evenHBand="0" w:firstRowFirstColumn="0" w:firstRowLastColumn="0" w:lastRowFirstColumn="0" w:lastRowLastColumn="0"/>
             </w:pPr>
             <w:r>
-              <w:t xml:space="preserve">      </w:t>
-            </w:r>
-            <w:r>
-              <w:t>"detail": [-1, -1, ...] //每二十分钟睡眠详细情况</w:t>
+              <w:t xml:space="preserve">      "detail": [-1, -1, ...] //每二十分钟睡眠详细情况</w:t>
             </w:r>
           </w:p>
           <w:p>
@@ -10227,9 +9518,6 @@
           <w:p>
             <w:pPr>
               <w:cnfStyle w:val="000000000000" w:firstRow="0" w:lastRow="0" w:firstColumn="0" w:lastColumn="0" w:oddVBand="0" w:evenVBand="0" w:oddHBand="0" w:evenHBand="0" w:firstRowFirstColumn="0" w:firstRowLastColumn="0" w:lastRowFirstColumn="0" w:lastRowLastColumn="0"/>
-              <w:rPr>
-                <w:rFonts w:hint="eastAsia"/>
-              </w:rPr>
             </w:pPr>
             <w:r>
               <w:rPr>
@@ -10249,14 +9537,14 @@
           <w:numId w:val="1"/>
         </w:numPr>
       </w:pPr>
-      <w:bookmarkStart w:id="24" w:name="_Toc465970875"/>
+      <w:bookmarkStart w:id="23" w:name="_Toc465970875"/>
       <w:r>
         <w:rPr>
           <w:rFonts w:hint="eastAsia"/>
         </w:rPr>
         <w:t>活动模块</w:t>
       </w:r>
-      <w:bookmarkEnd w:id="24"/>
+      <w:bookmarkEnd w:id="23"/>
     </w:p>
     <w:p>
       <w:pPr>
@@ -10266,14 +9554,14 @@
           <w:numId w:val="1"/>
         </w:numPr>
       </w:pPr>
-      <w:bookmarkStart w:id="25" w:name="_Toc465970876"/>
+      <w:bookmarkStart w:id="24" w:name="_Toc465970876"/>
       <w:r>
         <w:rPr>
           <w:rFonts w:hint="eastAsia"/>
         </w:rPr>
         <w:t>获取所有活动</w:t>
       </w:r>
-      <w:bookmarkEnd w:id="25"/>
+      <w:bookmarkEnd w:id="24"/>
     </w:p>
     <w:tbl>
       <w:tblPr>
@@ -10297,9 +9585,6 @@
           <w:p>
             <w:pPr>
               <w:jc w:val="center"/>
-              <w:rPr>
-                <w:rFonts w:hint="eastAsia"/>
-              </w:rPr>
             </w:pPr>
             <w:r>
               <w:rPr>
@@ -10317,9 +9602,6 @@
             <w:pPr>
               <w:jc w:val="center"/>
               <w:cnfStyle w:val="100000000000" w:firstRow="1" w:lastRow="0" w:firstColumn="0" w:lastColumn="0" w:oddVBand="0" w:evenVBand="0" w:oddHBand="0" w:evenHBand="0" w:firstRowFirstColumn="0" w:firstRowLastColumn="0" w:lastRowFirstColumn="0" w:lastRowLastColumn="0"/>
-              <w:rPr>
-                <w:rFonts w:hint="eastAsia"/>
-              </w:rPr>
             </w:pPr>
             <w:r>
               <w:rPr>
@@ -10340,11 +9622,6 @@
             <w:tcW w:w="2689" w:type="dxa"/>
           </w:tcPr>
           <w:p>
-            <w:pPr>
-              <w:rPr>
-                <w:rFonts w:hint="eastAsia"/>
-              </w:rPr>
-            </w:pPr>
             <w:r>
               <w:rPr>
                 <w:rFonts w:hint="eastAsia"/>
@@ -10360,9 +9637,6 @@
           <w:p>
             <w:pPr>
               <w:cnfStyle w:val="000000100000" w:firstRow="0" w:lastRow="0" w:firstColumn="0" w:lastColumn="0" w:oddVBand="0" w:evenVBand="0" w:oddHBand="1" w:evenHBand="0" w:firstRowFirstColumn="0" w:firstRowLastColumn="0" w:lastRowFirstColumn="0" w:lastRowLastColumn="0"/>
-              <w:rPr>
-                <w:rFonts w:hint="eastAsia"/>
-              </w:rPr>
             </w:pPr>
             <w:r>
               <w:rPr>
@@ -10380,11 +9654,6 @@
             <w:tcW w:w="2689" w:type="dxa"/>
           </w:tcPr>
           <w:p>
-            <w:pPr>
-              <w:rPr>
-                <w:rFonts w:hint="eastAsia"/>
-              </w:rPr>
-            </w:pPr>
             <w:r>
               <w:rPr>
                 <w:rFonts w:hint="eastAsia"/>
@@ -10400,9 +9669,6 @@
           <w:p>
             <w:pPr>
               <w:cnfStyle w:val="000000000000" w:firstRow="0" w:lastRow="0" w:firstColumn="0" w:lastColumn="0" w:oddVBand="0" w:evenVBand="0" w:oddHBand="0" w:evenHBand="0" w:firstRowFirstColumn="0" w:firstRowLastColumn="0" w:lastRowFirstColumn="0" w:lastRowLastColumn="0"/>
-              <w:rPr>
-                <w:rFonts w:hint="eastAsia"/>
-              </w:rPr>
             </w:pPr>
             <w:r>
               <w:rPr>
@@ -10423,11 +9689,6 @@
             <w:tcW w:w="2689" w:type="dxa"/>
           </w:tcPr>
           <w:p>
-            <w:pPr>
-              <w:rPr>
-                <w:rFonts w:hint="eastAsia"/>
-              </w:rPr>
-            </w:pPr>
             <w:r>
               <w:rPr>
                 <w:rFonts w:hint="eastAsia"/>
@@ -10443,9 +9704,6 @@
           <w:p>
             <w:pPr>
               <w:cnfStyle w:val="000000100000" w:firstRow="0" w:lastRow="0" w:firstColumn="0" w:lastColumn="0" w:oddVBand="0" w:evenVBand="0" w:oddHBand="1" w:evenHBand="0" w:firstRowFirstColumn="0" w:firstRowLastColumn="0" w:lastRowFirstColumn="0" w:lastRowLastColumn="0"/>
-              <w:rPr>
-                <w:rFonts w:hint="eastAsia"/>
-              </w:rPr>
             </w:pPr>
             <w:r>
               <w:t>Http Header： Authorization:Bearer {Access Token}</w:t>
@@ -10491,9 +9749,6 @@
           <w:p>
             <w:pPr>
               <w:jc w:val="center"/>
-              <w:rPr>
-                <w:rFonts w:hint="eastAsia"/>
-              </w:rPr>
             </w:pPr>
             <w:r>
               <w:rPr>
@@ -10511,9 +9766,6 @@
             <w:pPr>
               <w:jc w:val="center"/>
               <w:cnfStyle w:val="100000000000" w:firstRow="1" w:lastRow="0" w:firstColumn="0" w:lastColumn="0" w:oddVBand="0" w:evenVBand="0" w:oddHBand="0" w:evenHBand="0" w:firstRowFirstColumn="0" w:firstRowLastColumn="0" w:lastRowFirstColumn="0" w:lastRowLastColumn="0"/>
-              <w:rPr>
-                <w:rFonts w:hint="eastAsia"/>
-              </w:rPr>
             </w:pPr>
             <w:r>
               <w:rPr>
@@ -10534,11 +9786,6 @@
             <w:tcW w:w="2689" w:type="dxa"/>
           </w:tcPr>
           <w:p>
-            <w:pPr>
-              <w:rPr>
-                <w:rFonts w:hint="eastAsia"/>
-              </w:rPr>
-            </w:pPr>
             <w:r>
               <w:rPr>
                 <w:rFonts w:hint="eastAsia"/>
@@ -10555,9 +9802,6 @@
           <w:p>
             <w:pPr>
               <w:cnfStyle w:val="000000100000" w:firstRow="0" w:lastRow="0" w:firstColumn="0" w:lastColumn="0" w:oddVBand="0" w:evenVBand="0" w:oddHBand="1" w:evenHBand="0" w:firstRowFirstColumn="0" w:firstRowLastColumn="0" w:lastRowFirstColumn="0" w:lastRowLastColumn="0"/>
-              <w:rPr>
-                <w:rFonts w:hint="eastAsia"/>
-              </w:rPr>
             </w:pPr>
             <w:r>
               <w:rPr>
@@ -10576,9 +9820,6 @@
           <w:ilvl w:val="3"/>
           <w:numId w:val="1"/>
         </w:numPr>
-        <w:rPr>
-          <w:rFonts w:hint="eastAsia"/>
-        </w:rPr>
       </w:pPr>
       <w:r>
         <w:rPr>
@@ -10609,9 +9850,6 @@
           <w:p>
             <w:pPr>
               <w:jc w:val="center"/>
-              <w:rPr>
-                <w:rFonts w:hint="eastAsia"/>
-              </w:rPr>
             </w:pPr>
             <w:r>
               <w:rPr>
@@ -10629,9 +9867,6 @@
             <w:pPr>
               <w:jc w:val="center"/>
               <w:cnfStyle w:val="100000000000" w:firstRow="1" w:lastRow="0" w:firstColumn="0" w:lastColumn="0" w:oddVBand="0" w:evenVBand="0" w:oddHBand="0" w:evenHBand="0" w:firstRowFirstColumn="0" w:firstRowLastColumn="0" w:lastRowFirstColumn="0" w:lastRowLastColumn="0"/>
-              <w:rPr>
-                <w:rFonts w:hint="eastAsia"/>
-              </w:rPr>
             </w:pPr>
             <w:r>
               <w:rPr>
@@ -10652,11 +9887,6 @@
             <w:tcW w:w="2689" w:type="dxa"/>
           </w:tcPr>
           <w:p>
-            <w:pPr>
-              <w:rPr>
-                <w:rFonts w:hint="eastAsia"/>
-              </w:rPr>
-            </w:pPr>
             <w:r>
               <w:t>status</w:t>
             </w:r>
@@ -10669,9 +9899,6 @@
           <w:p>
             <w:pPr>
               <w:cnfStyle w:val="000000100000" w:firstRow="0" w:lastRow="0" w:firstColumn="0" w:lastColumn="0" w:oddVBand="0" w:evenVBand="0" w:oddHBand="1" w:evenHBand="0" w:firstRowFirstColumn="0" w:firstRowLastColumn="0" w:lastRowFirstColumn="0" w:lastRowLastColumn="0"/>
-              <w:rPr>
-                <w:rFonts w:hint="eastAsia"/>
-              </w:rPr>
             </w:pPr>
             <w:r>
               <w:rPr>
@@ -10692,11 +9919,6 @@
             <w:tcW w:w="2689" w:type="dxa"/>
           </w:tcPr>
           <w:p>
-            <w:pPr>
-              <w:rPr>
-                <w:rFonts w:hint="eastAsia"/>
-              </w:rPr>
-            </w:pPr>
             <w:r>
               <w:t>data</w:t>
             </w:r>
@@ -10739,9 +9961,6 @@
             <w:pPr>
               <w:ind w:firstLine="420"/>
               <w:cnfStyle w:val="000000000000" w:firstRow="0" w:lastRow="0" w:firstColumn="0" w:lastColumn="0" w:oddVBand="0" w:evenVBand="0" w:oddHBand="0" w:evenHBand="0" w:firstRowFirstColumn="0" w:firstRowLastColumn="0" w:lastRowFirstColumn="0" w:lastRowLastColumn="0"/>
-              <w:rPr>
-                <w:rFonts w:hint="eastAsia"/>
-              </w:rPr>
             </w:pPr>
             <w:r>
               <w:t xml:space="preserve">      “id”:1 //</w:t>
@@ -10757,9 +9976,6 @@
             <w:pPr>
               <w:ind w:firstLine="420"/>
               <w:cnfStyle w:val="000000000000" w:firstRow="0" w:lastRow="0" w:firstColumn="0" w:lastColumn="0" w:oddVBand="0" w:evenVBand="0" w:oddHBand="0" w:evenHBand="0" w:firstRowFirstColumn="0" w:firstRowLastColumn="0" w:lastRowFirstColumn="0" w:lastRowLastColumn="0"/>
-              <w:rPr>
-                <w:rFonts w:hint="eastAsia"/>
-              </w:rPr>
             </w:pPr>
             <w:r>
               <w:t xml:space="preserve">      </w:t>
@@ -10811,9 +10027,6 @@
             <w:pPr>
               <w:ind w:firstLine="420"/>
               <w:cnfStyle w:val="000000000000" w:firstRow="0" w:lastRow="0" w:firstColumn="0" w:lastColumn="0" w:oddVBand="0" w:evenVBand="0" w:oddHBand="0" w:evenHBand="0" w:firstRowFirstColumn="0" w:firstRowLastColumn="0" w:lastRowFirstColumn="0" w:lastRowLastColumn="0"/>
-              <w:rPr>
-                <w:rFonts w:hint="eastAsia"/>
-              </w:rPr>
             </w:pPr>
             <w:r>
               <w:t xml:space="preserve">      </w:t>
@@ -10841,9 +10054,6 @@
             <w:pPr>
               <w:ind w:firstLine="420"/>
               <w:cnfStyle w:val="000000000000" w:firstRow="0" w:lastRow="0" w:firstColumn="0" w:lastColumn="0" w:oddVBand="0" w:evenVBand="0" w:oddHBand="0" w:evenHBand="0" w:firstRowFirstColumn="0" w:firstRowLastColumn="0" w:lastRowFirstColumn="0" w:lastRowLastColumn="0"/>
-              <w:rPr>
-                <w:rFonts w:hint="eastAsia"/>
-              </w:rPr>
             </w:pPr>
             <w:r>
               <w:t xml:space="preserve">      </w:t>
@@ -10880,9 +10090,6 @@
             <w:pPr>
               <w:ind w:firstLine="420"/>
               <w:cnfStyle w:val="000000000000" w:firstRow="0" w:lastRow="0" w:firstColumn="0" w:lastColumn="0" w:oddVBand="0" w:evenVBand="0" w:oddHBand="0" w:evenHBand="0" w:firstRowFirstColumn="0" w:firstRowLastColumn="0" w:lastRowFirstColumn="0" w:lastRowLastColumn="0"/>
-              <w:rPr>
-                <w:rFonts w:hint="eastAsia"/>
-              </w:rPr>
             </w:pPr>
             <w:r>
               <w:t xml:space="preserve">      </w:t>
@@ -11021,9 +10228,6 @@
             <w:pPr>
               <w:ind w:firstLine="420"/>
               <w:cnfStyle w:val="000000000000" w:firstRow="0" w:lastRow="0" w:firstColumn="0" w:lastColumn="0" w:oddVBand="0" w:evenVBand="0" w:oddHBand="0" w:evenHBand="0" w:firstRowFirstColumn="0" w:firstRowLastColumn="0" w:lastRowFirstColumn="0" w:lastRowLastColumn="0"/>
-              <w:rPr>
-                <w:rFonts w:hint="eastAsia"/>
-              </w:rPr>
             </w:pPr>
             <w:r>
               <w:rPr>
@@ -11059,9 +10263,6 @@
           <w:p>
             <w:pPr>
               <w:cnfStyle w:val="000000000000" w:firstRow="0" w:lastRow="0" w:firstColumn="0" w:lastColumn="0" w:oddVBand="0" w:evenVBand="0" w:oddHBand="0" w:evenHBand="0" w:firstRowFirstColumn="0" w:firstRowLastColumn="0" w:lastRowFirstColumn="0" w:lastRowLastColumn="0"/>
-              <w:rPr>
-                <w:rFonts w:hint="eastAsia"/>
-              </w:rPr>
             </w:pPr>
             <w:r>
               <w:rPr>
@@ -11081,14 +10282,14 @@
           <w:numId w:val="1"/>
         </w:numPr>
       </w:pPr>
-      <w:bookmarkStart w:id="26" w:name="_Toc465970877"/>
+      <w:bookmarkStart w:id="25" w:name="_Toc465970877"/>
       <w:r>
         <w:rPr>
           <w:rFonts w:hint="eastAsia"/>
         </w:rPr>
         <w:t>获取参加的活动</w:t>
       </w:r>
-      <w:bookmarkEnd w:id="26"/>
+      <w:bookmarkEnd w:id="25"/>
     </w:p>
     <w:tbl>
       <w:tblPr>
@@ -11112,9 +10313,6 @@
           <w:p>
             <w:pPr>
               <w:jc w:val="center"/>
-              <w:rPr>
-                <w:rFonts w:hint="eastAsia"/>
-              </w:rPr>
             </w:pPr>
             <w:r>
               <w:rPr>
@@ -11132,9 +10330,6 @@
             <w:pPr>
               <w:jc w:val="center"/>
               <w:cnfStyle w:val="100000000000" w:firstRow="1" w:lastRow="0" w:firstColumn="0" w:lastColumn="0" w:oddVBand="0" w:evenVBand="0" w:oddHBand="0" w:evenHBand="0" w:firstRowFirstColumn="0" w:firstRowLastColumn="0" w:lastRowFirstColumn="0" w:lastRowLastColumn="0"/>
-              <w:rPr>
-                <w:rFonts w:hint="eastAsia"/>
-              </w:rPr>
             </w:pPr>
             <w:r>
               <w:rPr>
@@ -11155,11 +10350,6 @@
             <w:tcW w:w="2689" w:type="dxa"/>
           </w:tcPr>
           <w:p>
-            <w:pPr>
-              <w:rPr>
-                <w:rFonts w:hint="eastAsia"/>
-              </w:rPr>
-            </w:pPr>
             <w:r>
               <w:rPr>
                 <w:rFonts w:hint="eastAsia"/>
@@ -11175,9 +10365,6 @@
           <w:p>
             <w:pPr>
               <w:cnfStyle w:val="000000100000" w:firstRow="0" w:lastRow="0" w:firstColumn="0" w:lastColumn="0" w:oddVBand="0" w:evenVBand="0" w:oddHBand="1" w:evenHBand="0" w:firstRowFirstColumn="0" w:firstRowLastColumn="0" w:lastRowFirstColumn="0" w:lastRowLastColumn="0"/>
-              <w:rPr>
-                <w:rFonts w:hint="eastAsia"/>
-              </w:rPr>
             </w:pPr>
             <w:r>
               <w:rPr>
@@ -11204,11 +10391,6 @@
             <w:tcW w:w="2689" w:type="dxa"/>
           </w:tcPr>
           <w:p>
-            <w:pPr>
-              <w:rPr>
-                <w:rFonts w:hint="eastAsia"/>
-              </w:rPr>
-            </w:pPr>
             <w:r>
               <w:rPr>
                 <w:rFonts w:hint="eastAsia"/>
@@ -11224,9 +10406,6 @@
           <w:p>
             <w:pPr>
               <w:cnfStyle w:val="000000000000" w:firstRow="0" w:lastRow="0" w:firstColumn="0" w:lastColumn="0" w:oddVBand="0" w:evenVBand="0" w:oddHBand="0" w:evenHBand="0" w:firstRowFirstColumn="0" w:firstRowLastColumn="0" w:lastRowFirstColumn="0" w:lastRowLastColumn="0"/>
-              <w:rPr>
-                <w:rFonts w:hint="eastAsia"/>
-              </w:rPr>
             </w:pPr>
             <w:r>
               <w:rPr>
@@ -11247,11 +10426,6 @@
             <w:tcW w:w="2689" w:type="dxa"/>
           </w:tcPr>
           <w:p>
-            <w:pPr>
-              <w:rPr>
-                <w:rFonts w:hint="eastAsia"/>
-              </w:rPr>
-            </w:pPr>
             <w:r>
               <w:rPr>
                 <w:rFonts w:hint="eastAsia"/>
@@ -11267,9 +10441,6 @@
           <w:p>
             <w:pPr>
               <w:cnfStyle w:val="000000100000" w:firstRow="0" w:lastRow="0" w:firstColumn="0" w:lastColumn="0" w:oddVBand="0" w:evenVBand="0" w:oddHBand="1" w:evenHBand="0" w:firstRowFirstColumn="0" w:firstRowLastColumn="0" w:lastRowFirstColumn="0" w:lastRowLastColumn="0"/>
-              <w:rPr>
-                <w:rFonts w:hint="eastAsia"/>
-              </w:rPr>
             </w:pPr>
             <w:r>
               <w:t>Http Header： Authorization:Bearer {Access Token}</w:t>
@@ -11315,9 +10486,6 @@
           <w:p>
             <w:pPr>
               <w:jc w:val="center"/>
-              <w:rPr>
-                <w:rFonts w:hint="eastAsia"/>
-              </w:rPr>
             </w:pPr>
             <w:r>
               <w:rPr>
@@ -11335,9 +10503,6 @@
             <w:pPr>
               <w:jc w:val="center"/>
               <w:cnfStyle w:val="100000000000" w:firstRow="1" w:lastRow="0" w:firstColumn="0" w:lastColumn="0" w:oddVBand="0" w:evenVBand="0" w:oddHBand="0" w:evenHBand="0" w:firstRowFirstColumn="0" w:firstRowLastColumn="0" w:lastRowFirstColumn="0" w:lastRowLastColumn="0"/>
-              <w:rPr>
-                <w:rFonts w:hint="eastAsia"/>
-              </w:rPr>
             </w:pPr>
             <w:r>
               <w:rPr>
@@ -11358,11 +10523,6 @@
             <w:tcW w:w="2689" w:type="dxa"/>
           </w:tcPr>
           <w:p>
-            <w:pPr>
-              <w:rPr>
-                <w:rFonts w:hint="eastAsia"/>
-              </w:rPr>
-            </w:pPr>
             <w:r>
               <w:rPr>
                 <w:rFonts w:hint="eastAsia"/>
@@ -11378,9 +10538,6 @@
           <w:p>
             <w:pPr>
               <w:cnfStyle w:val="000000100000" w:firstRow="0" w:lastRow="0" w:firstColumn="0" w:lastColumn="0" w:oddVBand="0" w:evenVBand="0" w:oddHBand="1" w:evenHBand="0" w:firstRowFirstColumn="0" w:firstRowLastColumn="0" w:lastRowFirstColumn="0" w:lastRowLastColumn="0"/>
-              <w:rPr>
-                <w:rFonts w:hint="eastAsia"/>
-              </w:rPr>
             </w:pPr>
             <w:r>
               <w:rPr>
@@ -11398,11 +10555,6 @@
             <w:tcW w:w="2689" w:type="dxa"/>
           </w:tcPr>
           <w:p>
-            <w:pPr>
-              <w:rPr>
-                <w:rFonts w:hint="eastAsia"/>
-              </w:rPr>
-            </w:pPr>
             <w:r>
               <w:t>name</w:t>
             </w:r>
@@ -11415,9 +10567,6 @@
           <w:p>
             <w:pPr>
               <w:cnfStyle w:val="000000000000" w:firstRow="0" w:lastRow="0" w:firstColumn="0" w:lastColumn="0" w:oddVBand="0" w:evenVBand="0" w:oddHBand="0" w:evenHBand="0" w:firstRowFirstColumn="0" w:firstRowLastColumn="0" w:lastRowFirstColumn="0" w:lastRowLastColumn="0"/>
-              <w:rPr>
-                <w:rFonts w:hint="eastAsia"/>
-              </w:rPr>
             </w:pPr>
             <w:r>
               <w:rPr>
@@ -11436,9 +10585,6 @@
           <w:ilvl w:val="3"/>
           <w:numId w:val="1"/>
         </w:numPr>
-        <w:rPr>
-          <w:rFonts w:hint="eastAsia"/>
-        </w:rPr>
       </w:pPr>
       <w:r>
         <w:rPr>
@@ -11469,9 +10615,6 @@
           <w:p>
             <w:pPr>
               <w:jc w:val="center"/>
-              <w:rPr>
-                <w:rFonts w:hint="eastAsia"/>
-              </w:rPr>
             </w:pPr>
             <w:r>
               <w:rPr>
@@ -11489,9 +10632,6 @@
             <w:pPr>
               <w:jc w:val="center"/>
               <w:cnfStyle w:val="100000000000" w:firstRow="1" w:lastRow="0" w:firstColumn="0" w:lastColumn="0" w:oddVBand="0" w:evenVBand="0" w:oddHBand="0" w:evenHBand="0" w:firstRowFirstColumn="0" w:firstRowLastColumn="0" w:lastRowFirstColumn="0" w:lastRowLastColumn="0"/>
-              <w:rPr>
-                <w:rFonts w:hint="eastAsia"/>
-              </w:rPr>
             </w:pPr>
             <w:r>
               <w:rPr>
@@ -11512,11 +10652,6 @@
             <w:tcW w:w="2689" w:type="dxa"/>
           </w:tcPr>
           <w:p>
-            <w:pPr>
-              <w:rPr>
-                <w:rFonts w:hint="eastAsia"/>
-              </w:rPr>
-            </w:pPr>
             <w:r>
               <w:t>status</w:t>
             </w:r>
@@ -11529,9 +10664,6 @@
           <w:p>
             <w:pPr>
               <w:cnfStyle w:val="000000100000" w:firstRow="0" w:lastRow="0" w:firstColumn="0" w:lastColumn="0" w:oddVBand="0" w:evenVBand="0" w:oddHBand="1" w:evenHBand="0" w:firstRowFirstColumn="0" w:firstRowLastColumn="0" w:lastRowFirstColumn="0" w:lastRowLastColumn="0"/>
-              <w:rPr>
-                <w:rFonts w:hint="eastAsia"/>
-              </w:rPr>
             </w:pPr>
             <w:r>
               <w:rPr>
@@ -11552,11 +10684,6 @@
             <w:tcW w:w="2689" w:type="dxa"/>
           </w:tcPr>
           <w:p>
-            <w:pPr>
-              <w:rPr>
-                <w:rFonts w:hint="eastAsia"/>
-              </w:rPr>
-            </w:pPr>
             <w:r>
               <w:t>data</w:t>
             </w:r>
@@ -11581,9 +10708,6 @@
             <w:pPr>
               <w:ind w:firstLine="420"/>
               <w:cnfStyle w:val="000000000000" w:firstRow="0" w:lastRow="0" w:firstColumn="0" w:lastColumn="0" w:oddVBand="0" w:evenVBand="0" w:oddHBand="0" w:evenHBand="0" w:firstRowFirstColumn="0" w:firstRowLastColumn="0" w:lastRowFirstColumn="0" w:lastRowLastColumn="0"/>
-              <w:rPr>
-                <w:rFonts w:hint="eastAsia"/>
-              </w:rPr>
             </w:pPr>
             <w:r>
               <w:rPr>
@@ -11596,9 +10720,6 @@
             <w:pPr>
               <w:ind w:firstLine="420"/>
               <w:cnfStyle w:val="000000000000" w:firstRow="0" w:lastRow="0" w:firstColumn="0" w:lastColumn="0" w:oddVBand="0" w:evenVBand="0" w:oddHBand="0" w:evenHBand="0" w:firstRowFirstColumn="0" w:firstRowLastColumn="0" w:lastRowFirstColumn="0" w:lastRowLastColumn="0"/>
-              <w:rPr>
-                <w:rFonts w:hint="eastAsia"/>
-              </w:rPr>
             </w:pPr>
             <w:r>
               <w:t xml:space="preserve">      "</w:t>
@@ -11632,9 +10753,6 @@
             <w:pPr>
               <w:ind w:firstLine="420"/>
               <w:cnfStyle w:val="000000000000" w:firstRow="0" w:lastRow="0" w:firstColumn="0" w:lastColumn="0" w:oddVBand="0" w:evenVBand="0" w:oddHBand="0" w:evenHBand="0" w:firstRowFirstColumn="0" w:firstRowLastColumn="0" w:lastRowFirstColumn="0" w:lastRowLastColumn="0"/>
-              <w:rPr>
-                <w:rFonts w:hint="eastAsia"/>
-              </w:rPr>
             </w:pPr>
             <w:r>
               <w:lastRenderedPageBreak/>
@@ -11654,9 +10772,6 @@
             <w:pPr>
               <w:ind w:firstLine="420"/>
               <w:cnfStyle w:val="000000000000" w:firstRow="0" w:lastRow="0" w:firstColumn="0" w:lastColumn="0" w:oddVBand="0" w:evenVBand="0" w:oddHBand="0" w:evenHBand="0" w:firstRowFirstColumn="0" w:firstRowLastColumn="0" w:lastRowFirstColumn="0" w:lastRowLastColumn="0"/>
-              <w:rPr>
-                <w:rFonts w:hint="eastAsia"/>
-              </w:rPr>
             </w:pPr>
             <w:r>
               <w:t xml:space="preserve">      "</w:t>
@@ -11681,9 +10796,6 @@
             <w:pPr>
               <w:ind w:firstLine="420"/>
               <w:cnfStyle w:val="000000000000" w:firstRow="0" w:lastRow="0" w:firstColumn="0" w:lastColumn="0" w:oddVBand="0" w:evenVBand="0" w:oddHBand="0" w:evenHBand="0" w:firstRowFirstColumn="0" w:firstRowLastColumn="0" w:lastRowFirstColumn="0" w:lastRowLastColumn="0"/>
-              <w:rPr>
-                <w:rFonts w:hint="eastAsia"/>
-              </w:rPr>
             </w:pPr>
             <w:r>
               <w:t xml:space="preserve">      "</w:t>
@@ -11810,9 +10922,6 @@
             <w:pPr>
               <w:ind w:firstLine="420"/>
               <w:cnfStyle w:val="000000000000" w:firstRow="0" w:lastRow="0" w:firstColumn="0" w:lastColumn="0" w:oddVBand="0" w:evenVBand="0" w:oddHBand="0" w:evenHBand="0" w:firstRowFirstColumn="0" w:firstRowLastColumn="0" w:lastRowFirstColumn="0" w:lastRowLastColumn="0"/>
-              <w:rPr>
-                <w:rFonts w:hint="eastAsia"/>
-              </w:rPr>
             </w:pPr>
             <w:r>
               <w:rPr>
@@ -11848,9 +10957,6 @@
           <w:p>
             <w:pPr>
               <w:cnfStyle w:val="000000000000" w:firstRow="0" w:lastRow="0" w:firstColumn="0" w:lastColumn="0" w:oddVBand="0" w:evenVBand="0" w:oddHBand="0" w:evenHBand="0" w:firstRowFirstColumn="0" w:firstRowLastColumn="0" w:lastRowFirstColumn="0" w:lastRowLastColumn="0"/>
-              <w:rPr>
-                <w:rFonts w:hint="eastAsia"/>
-              </w:rPr>
             </w:pPr>
             <w:r>
               <w:rPr>
@@ -11870,7 +10976,7 @@
           <w:numId w:val="1"/>
         </w:numPr>
       </w:pPr>
-      <w:bookmarkStart w:id="27" w:name="_Toc465970878"/>
+      <w:bookmarkStart w:id="26" w:name="_Toc465970878"/>
       <w:r>
         <w:rPr>
           <w:rFonts w:hint="eastAsia"/>
@@ -11878,7 +10984,7 @@
         <w:lastRenderedPageBreak/>
         <w:t>创建活动</w:t>
       </w:r>
-      <w:bookmarkEnd w:id="27"/>
+      <w:bookmarkEnd w:id="26"/>
     </w:p>
     <w:tbl>
       <w:tblPr>
@@ -11902,9 +11008,6 @@
           <w:p>
             <w:pPr>
               <w:jc w:val="center"/>
-              <w:rPr>
-                <w:rFonts w:hint="eastAsia"/>
-              </w:rPr>
             </w:pPr>
             <w:r>
               <w:rPr>
@@ -11922,9 +11025,6 @@
             <w:pPr>
               <w:jc w:val="center"/>
               <w:cnfStyle w:val="100000000000" w:firstRow="1" w:lastRow="0" w:firstColumn="0" w:lastColumn="0" w:oddVBand="0" w:evenVBand="0" w:oddHBand="0" w:evenHBand="0" w:firstRowFirstColumn="0" w:firstRowLastColumn="0" w:lastRowFirstColumn="0" w:lastRowLastColumn="0"/>
-              <w:rPr>
-                <w:rFonts w:hint="eastAsia"/>
-              </w:rPr>
             </w:pPr>
             <w:r>
               <w:rPr>
@@ -11945,11 +11045,6 @@
             <w:tcW w:w="2689" w:type="dxa"/>
           </w:tcPr>
           <w:p>
-            <w:pPr>
-              <w:rPr>
-                <w:rFonts w:hint="eastAsia"/>
-              </w:rPr>
-            </w:pPr>
             <w:r>
               <w:rPr>
                 <w:rFonts w:hint="eastAsia"/>
@@ -11965,9 +11060,6 @@
           <w:p>
             <w:pPr>
               <w:cnfStyle w:val="000000100000" w:firstRow="0" w:lastRow="0" w:firstColumn="0" w:lastColumn="0" w:oddVBand="0" w:evenVBand="0" w:oddHBand="1" w:evenHBand="0" w:firstRowFirstColumn="0" w:firstRowLastColumn="0" w:lastRowFirstColumn="0" w:lastRowLastColumn="0"/>
-              <w:rPr>
-                <w:rFonts w:hint="eastAsia"/>
-              </w:rPr>
             </w:pPr>
             <w:r>
               <w:rPr>
@@ -11985,11 +11077,6 @@
             <w:tcW w:w="2689" w:type="dxa"/>
           </w:tcPr>
           <w:p>
-            <w:pPr>
-              <w:rPr>
-                <w:rFonts w:hint="eastAsia"/>
-              </w:rPr>
-            </w:pPr>
             <w:r>
               <w:rPr>
                 <w:rFonts w:hint="eastAsia"/>
@@ -12005,9 +11092,6 @@
           <w:p>
             <w:pPr>
               <w:cnfStyle w:val="000000000000" w:firstRow="0" w:lastRow="0" w:firstColumn="0" w:lastColumn="0" w:oddVBand="0" w:evenVBand="0" w:oddHBand="0" w:evenHBand="0" w:firstRowFirstColumn="0" w:firstRowLastColumn="0" w:lastRowFirstColumn="0" w:lastRowLastColumn="0"/>
-              <w:rPr>
-                <w:rFonts w:hint="eastAsia"/>
-              </w:rPr>
             </w:pPr>
             <w:r>
               <w:rPr>
@@ -12028,11 +11112,6 @@
             <w:tcW w:w="2689" w:type="dxa"/>
           </w:tcPr>
           <w:p>
-            <w:pPr>
-              <w:rPr>
-                <w:rFonts w:hint="eastAsia"/>
-              </w:rPr>
-            </w:pPr>
             <w:r>
               <w:rPr>
                 <w:rFonts w:hint="eastAsia"/>
@@ -12048,9 +11127,6 @@
           <w:p>
             <w:pPr>
               <w:cnfStyle w:val="000000100000" w:firstRow="0" w:lastRow="0" w:firstColumn="0" w:lastColumn="0" w:oddVBand="0" w:evenVBand="0" w:oddHBand="1" w:evenHBand="0" w:firstRowFirstColumn="0" w:firstRowLastColumn="0" w:lastRowFirstColumn="0" w:lastRowLastColumn="0"/>
-              <w:rPr>
-                <w:rFonts w:hint="eastAsia"/>
-              </w:rPr>
             </w:pPr>
             <w:r>
               <w:t>Http Header： Authorization:Bearer {Access Token}</w:t>
@@ -12096,9 +11172,6 @@
           <w:p>
             <w:pPr>
               <w:jc w:val="center"/>
-              <w:rPr>
-                <w:rFonts w:hint="eastAsia"/>
-              </w:rPr>
             </w:pPr>
             <w:r>
               <w:rPr>
@@ -12116,9 +11189,6 @@
             <w:pPr>
               <w:jc w:val="center"/>
               <w:cnfStyle w:val="100000000000" w:firstRow="1" w:lastRow="0" w:firstColumn="0" w:lastColumn="0" w:oddVBand="0" w:evenVBand="0" w:oddHBand="0" w:evenHBand="0" w:firstRowFirstColumn="0" w:firstRowLastColumn="0" w:lastRowFirstColumn="0" w:lastRowLastColumn="0"/>
-              <w:rPr>
-                <w:rFonts w:hint="eastAsia"/>
-              </w:rPr>
             </w:pPr>
             <w:r>
               <w:rPr>
@@ -12139,11 +11209,6 @@
             <w:tcW w:w="2689" w:type="dxa"/>
           </w:tcPr>
           <w:p>
-            <w:pPr>
-              <w:rPr>
-                <w:rFonts w:hint="eastAsia"/>
-              </w:rPr>
-            </w:pPr>
             <w:r>
               <w:rPr>
                 <w:rFonts w:hint="eastAsia"/>
@@ -12159,9 +11224,6 @@
           <w:p>
             <w:pPr>
               <w:cnfStyle w:val="000000100000" w:firstRow="0" w:lastRow="0" w:firstColumn="0" w:lastColumn="0" w:oddVBand="0" w:evenVBand="0" w:oddHBand="1" w:evenHBand="0" w:firstRowFirstColumn="0" w:firstRowLastColumn="0" w:lastRowFirstColumn="0" w:lastRowLastColumn="0"/>
-              <w:rPr>
-                <w:rFonts w:hint="eastAsia"/>
-              </w:rPr>
             </w:pPr>
             <w:r>
               <w:rPr>
@@ -12179,11 +11241,6 @@
             <w:tcW w:w="2689" w:type="dxa"/>
           </w:tcPr>
           <w:p>
-            <w:pPr>
-              <w:rPr>
-                <w:rFonts w:hint="eastAsia"/>
-              </w:rPr>
-            </w:pPr>
             <w:r>
               <w:rPr>
                 <w:rFonts w:hint="eastAsia"/>
@@ -12199,9 +11256,6 @@
           <w:p>
             <w:pPr>
               <w:cnfStyle w:val="000000000000" w:firstRow="0" w:lastRow="0" w:firstColumn="0" w:lastColumn="0" w:oddVBand="0" w:evenVBand="0" w:oddHBand="0" w:evenHBand="0" w:firstRowFirstColumn="0" w:firstRowLastColumn="0" w:lastRowFirstColumn="0" w:lastRowLastColumn="0"/>
-              <w:rPr>
-                <w:rFonts w:hint="eastAsia"/>
-              </w:rPr>
             </w:pPr>
             <w:r>
               <w:rPr>
@@ -12222,11 +11276,6 @@
             <w:tcW w:w="2689" w:type="dxa"/>
           </w:tcPr>
           <w:p>
-            <w:pPr>
-              <w:rPr>
-                <w:rFonts w:hint="eastAsia"/>
-              </w:rPr>
-            </w:pPr>
             <w:r>
               <w:rPr>
                 <w:rFonts w:hint="eastAsia"/>
@@ -12242,9 +11291,6 @@
           <w:p>
             <w:pPr>
               <w:cnfStyle w:val="000000100000" w:firstRow="0" w:lastRow="0" w:firstColumn="0" w:lastColumn="0" w:oddVBand="0" w:evenVBand="0" w:oddHBand="1" w:evenHBand="0" w:firstRowFirstColumn="0" w:firstRowLastColumn="0" w:lastRowFirstColumn="0" w:lastRowLastColumn="0"/>
-              <w:rPr>
-                <w:rFonts w:hint="eastAsia"/>
-              </w:rPr>
             </w:pPr>
             <w:r>
               <w:rPr>
@@ -12262,11 +11308,6 @@
             <w:tcW w:w="2689" w:type="dxa"/>
           </w:tcPr>
           <w:p>
-            <w:pPr>
-              <w:rPr>
-                <w:rFonts w:hint="eastAsia"/>
-              </w:rPr>
-            </w:pPr>
             <w:r>
               <w:t>startDate</w:t>
             </w:r>
@@ -12279,9 +11320,6 @@
           <w:p>
             <w:pPr>
               <w:cnfStyle w:val="000000000000" w:firstRow="0" w:lastRow="0" w:firstColumn="0" w:lastColumn="0" w:oddVBand="0" w:evenVBand="0" w:oddHBand="0" w:evenHBand="0" w:firstRowFirstColumn="0" w:firstRowLastColumn="0" w:lastRowFirstColumn="0" w:lastRowLastColumn="0"/>
-              <w:rPr>
-                <w:rFonts w:hint="eastAsia"/>
-              </w:rPr>
             </w:pPr>
             <w:r>
               <w:rPr>
@@ -12317,9 +11355,6 @@
           <w:p>
             <w:pPr>
               <w:cnfStyle w:val="000000100000" w:firstRow="0" w:lastRow="0" w:firstColumn="0" w:lastColumn="0" w:oddVBand="0" w:evenVBand="0" w:oddHBand="1" w:evenHBand="0" w:firstRowFirstColumn="0" w:firstRowLastColumn="0" w:lastRowFirstColumn="0" w:lastRowLastColumn="0"/>
-              <w:rPr>
-                <w:rFonts w:hint="eastAsia"/>
-              </w:rPr>
             </w:pPr>
             <w:r>
               <w:rPr>
@@ -12337,11 +11372,6 @@
             <w:tcW w:w="2689" w:type="dxa"/>
           </w:tcPr>
           <w:p>
-            <w:pPr>
-              <w:rPr>
-                <w:rFonts w:hint="eastAsia"/>
-              </w:rPr>
-            </w:pPr>
             <w:r>
               <w:t>maxNum</w:t>
             </w:r>
@@ -12354,9 +11384,6 @@
           <w:p>
             <w:pPr>
               <w:cnfStyle w:val="000000000000" w:firstRow="0" w:lastRow="0" w:firstColumn="0" w:lastColumn="0" w:oddVBand="0" w:evenVBand="0" w:oddHBand="0" w:evenHBand="0" w:firstRowFirstColumn="0" w:firstRowLastColumn="0" w:lastRowFirstColumn="0" w:lastRowLastColumn="0"/>
-              <w:rPr>
-                <w:rFonts w:hint="eastAsia"/>
-              </w:rPr>
             </w:pPr>
             <w:r>
               <w:rPr>
@@ -12392,9 +11419,6 @@
           <w:p>
             <w:pPr>
               <w:cnfStyle w:val="000000100000" w:firstRow="0" w:lastRow="0" w:firstColumn="0" w:lastColumn="0" w:oddVBand="0" w:evenVBand="0" w:oddHBand="1" w:evenHBand="0" w:firstRowFirstColumn="0" w:firstRowLastColumn="0" w:lastRowFirstColumn="0" w:lastRowLastColumn="0"/>
-              <w:rPr>
-                <w:rFonts w:hint="eastAsia"/>
-              </w:rPr>
             </w:pPr>
             <w:r>
               <w:rPr>
@@ -12413,9 +11437,6 @@
           <w:ilvl w:val="3"/>
           <w:numId w:val="1"/>
         </w:numPr>
-        <w:rPr>
-          <w:rFonts w:hint="eastAsia"/>
-        </w:rPr>
       </w:pPr>
       <w:r>
         <w:rPr>
@@ -12446,9 +11467,6 @@
           <w:p>
             <w:pPr>
               <w:jc w:val="center"/>
-              <w:rPr>
-                <w:rFonts w:hint="eastAsia"/>
-              </w:rPr>
             </w:pPr>
             <w:r>
               <w:rPr>
@@ -12466,9 +11484,6 @@
             <w:pPr>
               <w:jc w:val="center"/>
               <w:cnfStyle w:val="100000000000" w:firstRow="1" w:lastRow="0" w:firstColumn="0" w:lastColumn="0" w:oddVBand="0" w:evenVBand="0" w:oddHBand="0" w:evenHBand="0" w:firstRowFirstColumn="0" w:firstRowLastColumn="0" w:lastRowFirstColumn="0" w:lastRowLastColumn="0"/>
-              <w:rPr>
-                <w:rFonts w:hint="eastAsia"/>
-              </w:rPr>
             </w:pPr>
             <w:r>
               <w:rPr>
@@ -12489,11 +11504,6 @@
             <w:tcW w:w="2689" w:type="dxa"/>
           </w:tcPr>
           <w:p>
-            <w:pPr>
-              <w:rPr>
-                <w:rFonts w:hint="eastAsia"/>
-              </w:rPr>
-            </w:pPr>
             <w:r>
               <w:t>status</w:t>
             </w:r>
@@ -12506,9 +11516,6 @@
           <w:p>
             <w:pPr>
               <w:cnfStyle w:val="000000100000" w:firstRow="0" w:lastRow="0" w:firstColumn="0" w:lastColumn="0" w:oddVBand="0" w:evenVBand="0" w:oddHBand="1" w:evenHBand="0" w:firstRowFirstColumn="0" w:firstRowLastColumn="0" w:lastRowFirstColumn="0" w:lastRowLastColumn="0"/>
-              <w:rPr>
-                <w:rFonts w:hint="eastAsia"/>
-              </w:rPr>
             </w:pPr>
             <w:r>
               <w:rPr>
@@ -12531,14 +11538,14 @@
           <w:numId w:val="1"/>
         </w:numPr>
       </w:pPr>
-      <w:bookmarkStart w:id="28" w:name="_Toc465970879"/>
+      <w:bookmarkStart w:id="27" w:name="_Toc465970879"/>
       <w:r>
         <w:rPr>
           <w:rFonts w:hint="eastAsia"/>
         </w:rPr>
         <w:t>加入活动</w:t>
       </w:r>
-      <w:bookmarkEnd w:id="28"/>
+      <w:bookmarkEnd w:id="27"/>
     </w:p>
     <w:tbl>
       <w:tblPr>
@@ -12562,9 +11569,6 @@
           <w:p>
             <w:pPr>
               <w:jc w:val="center"/>
-              <w:rPr>
-                <w:rFonts w:hint="eastAsia"/>
-              </w:rPr>
             </w:pPr>
             <w:r>
               <w:rPr>
@@ -12582,9 +11586,6 @@
             <w:pPr>
               <w:jc w:val="center"/>
               <w:cnfStyle w:val="100000000000" w:firstRow="1" w:lastRow="0" w:firstColumn="0" w:lastColumn="0" w:oddVBand="0" w:evenVBand="0" w:oddHBand="0" w:evenHBand="0" w:firstRowFirstColumn="0" w:firstRowLastColumn="0" w:lastRowFirstColumn="0" w:lastRowLastColumn="0"/>
-              <w:rPr>
-                <w:rFonts w:hint="eastAsia"/>
-              </w:rPr>
             </w:pPr>
             <w:r>
               <w:rPr>
@@ -12605,11 +11606,6 @@
             <w:tcW w:w="2689" w:type="dxa"/>
           </w:tcPr>
           <w:p>
-            <w:pPr>
-              <w:rPr>
-                <w:rFonts w:hint="eastAsia"/>
-              </w:rPr>
-            </w:pPr>
             <w:r>
               <w:rPr>
                 <w:rFonts w:hint="eastAsia"/>
@@ -12625,9 +11621,6 @@
           <w:p>
             <w:pPr>
               <w:cnfStyle w:val="000000100000" w:firstRow="0" w:lastRow="0" w:firstColumn="0" w:lastColumn="0" w:oddVBand="0" w:evenVBand="0" w:oddHBand="1" w:evenHBand="0" w:firstRowFirstColumn="0" w:firstRowLastColumn="0" w:lastRowFirstColumn="0" w:lastRowLastColumn="0"/>
-              <w:rPr>
-                <w:rFonts w:hint="eastAsia"/>
-              </w:rPr>
             </w:pPr>
             <w:r>
               <w:rPr>
@@ -12645,11 +11638,6 @@
             <w:tcW w:w="2689" w:type="dxa"/>
           </w:tcPr>
           <w:p>
-            <w:pPr>
-              <w:rPr>
-                <w:rFonts w:hint="eastAsia"/>
-              </w:rPr>
-            </w:pPr>
             <w:r>
               <w:rPr>
                 <w:rFonts w:hint="eastAsia"/>
@@ -12665,9 +11653,6 @@
           <w:p>
             <w:pPr>
               <w:cnfStyle w:val="000000000000" w:firstRow="0" w:lastRow="0" w:firstColumn="0" w:lastColumn="0" w:oddVBand="0" w:evenVBand="0" w:oddHBand="0" w:evenHBand="0" w:firstRowFirstColumn="0" w:firstRowLastColumn="0" w:lastRowFirstColumn="0" w:lastRowLastColumn="0"/>
-              <w:rPr>
-                <w:rFonts w:hint="eastAsia"/>
-              </w:rPr>
             </w:pPr>
             <w:r>
               <w:rPr>
@@ -12688,11 +11673,6 @@
             <w:tcW w:w="2689" w:type="dxa"/>
           </w:tcPr>
           <w:p>
-            <w:pPr>
-              <w:rPr>
-                <w:rFonts w:hint="eastAsia"/>
-              </w:rPr>
-            </w:pPr>
             <w:r>
               <w:rPr>
                 <w:rFonts w:hint="eastAsia"/>
@@ -12708,9 +11688,6 @@
           <w:p>
             <w:pPr>
               <w:cnfStyle w:val="000000100000" w:firstRow="0" w:lastRow="0" w:firstColumn="0" w:lastColumn="0" w:oddVBand="0" w:evenVBand="0" w:oddHBand="1" w:evenHBand="0" w:firstRowFirstColumn="0" w:firstRowLastColumn="0" w:lastRowFirstColumn="0" w:lastRowLastColumn="0"/>
-              <w:rPr>
-                <w:rFonts w:hint="eastAsia"/>
-              </w:rPr>
             </w:pPr>
             <w:r>
               <w:t>Http Header： Authorization:Bearer {Access Token}</w:t>
@@ -12757,9 +11734,6 @@
           <w:p>
             <w:pPr>
               <w:jc w:val="center"/>
-              <w:rPr>
-                <w:rFonts w:hint="eastAsia"/>
-              </w:rPr>
             </w:pPr>
             <w:r>
               <w:rPr>
@@ -12777,9 +11751,6 @@
             <w:pPr>
               <w:jc w:val="center"/>
               <w:cnfStyle w:val="100000000000" w:firstRow="1" w:lastRow="0" w:firstColumn="0" w:lastColumn="0" w:oddVBand="0" w:evenVBand="0" w:oddHBand="0" w:evenHBand="0" w:firstRowFirstColumn="0" w:firstRowLastColumn="0" w:lastRowFirstColumn="0" w:lastRowLastColumn="0"/>
-              <w:rPr>
-                <w:rFonts w:hint="eastAsia"/>
-              </w:rPr>
             </w:pPr>
             <w:r>
               <w:rPr>
@@ -12800,11 +11771,6 @@
             <w:tcW w:w="2689" w:type="dxa"/>
           </w:tcPr>
           <w:p>
-            <w:pPr>
-              <w:rPr>
-                <w:rFonts w:hint="eastAsia"/>
-              </w:rPr>
-            </w:pPr>
             <w:r>
               <w:t>user_name</w:t>
             </w:r>
@@ -12817,9 +11783,6 @@
           <w:p>
             <w:pPr>
               <w:cnfStyle w:val="000000100000" w:firstRow="0" w:lastRow="0" w:firstColumn="0" w:lastColumn="0" w:oddVBand="0" w:evenVBand="0" w:oddHBand="1" w:evenHBand="0" w:firstRowFirstColumn="0" w:firstRowLastColumn="0" w:lastRowFirstColumn="0" w:lastRowLastColumn="0"/>
-              <w:rPr>
-                <w:rFonts w:hint="eastAsia"/>
-              </w:rPr>
             </w:pPr>
             <w:r>
               <w:rPr>
@@ -12837,11 +11800,6 @@
             <w:tcW w:w="2689" w:type="dxa"/>
           </w:tcPr>
           <w:p>
-            <w:pPr>
-              <w:rPr>
-                <w:rFonts w:hint="eastAsia"/>
-              </w:rPr>
-            </w:pPr>
             <w:r>
               <w:t>g</w:t>
             </w:r>
@@ -12863,9 +11821,6 @@
           <w:p>
             <w:pPr>
               <w:cnfStyle w:val="000000000000" w:firstRow="0" w:lastRow="0" w:firstColumn="0" w:lastColumn="0" w:oddVBand="0" w:evenVBand="0" w:oddHBand="0" w:evenHBand="0" w:firstRowFirstColumn="0" w:firstRowLastColumn="0" w:lastRowFirstColumn="0" w:lastRowLastColumn="0"/>
-              <w:rPr>
-                <w:rFonts w:hint="eastAsia"/>
-              </w:rPr>
             </w:pPr>
             <w:r>
               <w:rPr>
@@ -12886,11 +11841,6 @@
             <w:tcW w:w="2689" w:type="dxa"/>
           </w:tcPr>
           <w:p>
-            <w:pPr>
-              <w:rPr>
-                <w:rFonts w:hint="eastAsia"/>
-              </w:rPr>
-            </w:pPr>
             <w:r>
               <w:rPr>
                 <w:rFonts w:hint="eastAsia"/>
@@ -12906,9 +11856,6 @@
           <w:p>
             <w:pPr>
               <w:cnfStyle w:val="000000100000" w:firstRow="0" w:lastRow="0" w:firstColumn="0" w:lastColumn="0" w:oddVBand="0" w:evenVBand="0" w:oddHBand="1" w:evenHBand="0" w:firstRowFirstColumn="0" w:firstRowLastColumn="0" w:lastRowFirstColumn="0" w:lastRowLastColumn="0"/>
-              <w:rPr>
-                <w:rFonts w:hint="eastAsia"/>
-              </w:rPr>
             </w:pPr>
             <w:r>
               <w:rPr>
@@ -12927,9 +11874,6 @@
           <w:ilvl w:val="3"/>
           <w:numId w:val="1"/>
         </w:numPr>
-        <w:rPr>
-          <w:rFonts w:hint="eastAsia"/>
-        </w:rPr>
       </w:pPr>
       <w:r>
         <w:rPr>
@@ -12960,9 +11904,6 @@
           <w:p>
             <w:pPr>
               <w:jc w:val="center"/>
-              <w:rPr>
-                <w:rFonts w:hint="eastAsia"/>
-              </w:rPr>
             </w:pPr>
             <w:r>
               <w:rPr>
@@ -12980,9 +11921,6 @@
             <w:pPr>
               <w:jc w:val="center"/>
               <w:cnfStyle w:val="100000000000" w:firstRow="1" w:lastRow="0" w:firstColumn="0" w:lastColumn="0" w:oddVBand="0" w:evenVBand="0" w:oddHBand="0" w:evenHBand="0" w:firstRowFirstColumn="0" w:firstRowLastColumn="0" w:lastRowFirstColumn="0" w:lastRowLastColumn="0"/>
-              <w:rPr>
-                <w:rFonts w:hint="eastAsia"/>
-              </w:rPr>
             </w:pPr>
             <w:r>
               <w:rPr>
@@ -13003,11 +11941,6 @@
             <w:tcW w:w="2689" w:type="dxa"/>
           </w:tcPr>
           <w:p>
-            <w:pPr>
-              <w:rPr>
-                <w:rFonts w:hint="eastAsia"/>
-              </w:rPr>
-            </w:pPr>
             <w:r>
               <w:t>status</w:t>
             </w:r>
@@ -13020,9 +11953,6 @@
           <w:p>
             <w:pPr>
               <w:cnfStyle w:val="000000100000" w:firstRow="0" w:lastRow="0" w:firstColumn="0" w:lastColumn="0" w:oddVBand="0" w:evenVBand="0" w:oddHBand="1" w:evenHBand="0" w:firstRowFirstColumn="0" w:firstRowLastColumn="0" w:lastRowFirstColumn="0" w:lastRowLastColumn="0"/>
-              <w:rPr>
-                <w:rFonts w:hint="eastAsia"/>
-              </w:rPr>
             </w:pPr>
             <w:r>
               <w:rPr>
@@ -13045,14 +11975,14 @@
           <w:numId w:val="1"/>
         </w:numPr>
       </w:pPr>
-      <w:bookmarkStart w:id="29" w:name="_Toc465970880"/>
+      <w:bookmarkStart w:id="28" w:name="_Toc465970880"/>
       <w:r>
         <w:rPr>
           <w:rFonts w:hint="eastAsia"/>
         </w:rPr>
         <w:t>获取活动详情</w:t>
       </w:r>
-      <w:bookmarkEnd w:id="29"/>
+      <w:bookmarkEnd w:id="28"/>
     </w:p>
     <w:tbl>
       <w:tblPr>
@@ -13076,9 +12006,6 @@
           <w:p>
             <w:pPr>
               <w:jc w:val="center"/>
-              <w:rPr>
-                <w:rFonts w:hint="eastAsia"/>
-              </w:rPr>
             </w:pPr>
             <w:r>
               <w:rPr>
@@ -13096,9 +12023,6 @@
             <w:pPr>
               <w:jc w:val="center"/>
               <w:cnfStyle w:val="100000000000" w:firstRow="1" w:lastRow="0" w:firstColumn="0" w:lastColumn="0" w:oddVBand="0" w:evenVBand="0" w:oddHBand="0" w:evenHBand="0" w:firstRowFirstColumn="0" w:firstRowLastColumn="0" w:lastRowFirstColumn="0" w:lastRowLastColumn="0"/>
-              <w:rPr>
-                <w:rFonts w:hint="eastAsia"/>
-              </w:rPr>
             </w:pPr>
             <w:r>
               <w:rPr>
@@ -13119,11 +12043,6 @@
             <w:tcW w:w="2689" w:type="dxa"/>
           </w:tcPr>
           <w:p>
-            <w:pPr>
-              <w:rPr>
-                <w:rFonts w:hint="eastAsia"/>
-              </w:rPr>
-            </w:pPr>
             <w:r>
               <w:rPr>
                 <w:rFonts w:hint="eastAsia"/>
@@ -13139,9 +12058,6 @@
           <w:p>
             <w:pPr>
               <w:cnfStyle w:val="000000100000" w:firstRow="0" w:lastRow="0" w:firstColumn="0" w:lastColumn="0" w:oddVBand="0" w:evenVBand="0" w:oddHBand="1" w:evenHBand="0" w:firstRowFirstColumn="0" w:firstRowLastColumn="0" w:lastRowFirstColumn="0" w:lastRowLastColumn="0"/>
-              <w:rPr>
-                <w:rFonts w:hint="eastAsia"/>
-              </w:rPr>
             </w:pPr>
             <w:r>
               <w:rPr>
@@ -13159,11 +12075,6 @@
             <w:tcW w:w="2689" w:type="dxa"/>
           </w:tcPr>
           <w:p>
-            <w:pPr>
-              <w:rPr>
-                <w:rFonts w:hint="eastAsia"/>
-              </w:rPr>
-            </w:pPr>
             <w:r>
               <w:rPr>
                 <w:rFonts w:hint="eastAsia"/>
@@ -13179,9 +12090,6 @@
           <w:p>
             <w:pPr>
               <w:cnfStyle w:val="000000000000" w:firstRow="0" w:lastRow="0" w:firstColumn="0" w:lastColumn="0" w:oddVBand="0" w:evenVBand="0" w:oddHBand="0" w:evenHBand="0" w:firstRowFirstColumn="0" w:firstRowLastColumn="0" w:lastRowFirstColumn="0" w:lastRowLastColumn="0"/>
-              <w:rPr>
-                <w:rFonts w:hint="eastAsia"/>
-              </w:rPr>
             </w:pPr>
             <w:r>
               <w:rPr>
@@ -13202,11 +12110,6 @@
             <w:tcW w:w="2689" w:type="dxa"/>
           </w:tcPr>
           <w:p>
-            <w:pPr>
-              <w:rPr>
-                <w:rFonts w:hint="eastAsia"/>
-              </w:rPr>
-            </w:pPr>
             <w:r>
               <w:rPr>
                 <w:rFonts w:hint="eastAsia"/>
@@ -13222,9 +12125,6 @@
           <w:p>
             <w:pPr>
               <w:cnfStyle w:val="000000100000" w:firstRow="0" w:lastRow="0" w:firstColumn="0" w:lastColumn="0" w:oddVBand="0" w:evenVBand="0" w:oddHBand="1" w:evenHBand="0" w:firstRowFirstColumn="0" w:firstRowLastColumn="0" w:lastRowFirstColumn="0" w:lastRowLastColumn="0"/>
-              <w:rPr>
-                <w:rFonts w:hint="eastAsia"/>
-              </w:rPr>
             </w:pPr>
             <w:r>
               <w:t>Http Header： Authorization:Bearer {Access Token}</w:t>
@@ -13270,9 +12170,6 @@
           <w:p>
             <w:pPr>
               <w:jc w:val="center"/>
-              <w:rPr>
-                <w:rFonts w:hint="eastAsia"/>
-              </w:rPr>
             </w:pPr>
             <w:r>
               <w:rPr>
@@ -13290,9 +12187,6 @@
             <w:pPr>
               <w:jc w:val="center"/>
               <w:cnfStyle w:val="100000000000" w:firstRow="1" w:lastRow="0" w:firstColumn="0" w:lastColumn="0" w:oddVBand="0" w:evenVBand="0" w:oddHBand="0" w:evenHBand="0" w:firstRowFirstColumn="0" w:firstRowLastColumn="0" w:lastRowFirstColumn="0" w:lastRowLastColumn="0"/>
-              <w:rPr>
-                <w:rFonts w:hint="eastAsia"/>
-              </w:rPr>
             </w:pPr>
             <w:r>
               <w:rPr>
@@ -13313,11 +12207,6 @@
             <w:tcW w:w="2689" w:type="dxa"/>
           </w:tcPr>
           <w:p>
-            <w:pPr>
-              <w:rPr>
-                <w:rFonts w:hint="eastAsia"/>
-              </w:rPr>
-            </w:pPr>
             <w:r>
               <w:t>I</w:t>
             </w:r>
@@ -13336,9 +12225,6 @@
           <w:p>
             <w:pPr>
               <w:cnfStyle w:val="000000100000" w:firstRow="0" w:lastRow="0" w:firstColumn="0" w:lastColumn="0" w:oddVBand="0" w:evenVBand="0" w:oddHBand="1" w:evenHBand="0" w:firstRowFirstColumn="0" w:firstRowLastColumn="0" w:lastRowFirstColumn="0" w:lastRowLastColumn="0"/>
-              <w:rPr>
-                <w:rFonts w:hint="eastAsia"/>
-              </w:rPr>
             </w:pPr>
             <w:r>
               <w:rPr>
@@ -13357,9 +12243,6 @@
           <w:ilvl w:val="3"/>
           <w:numId w:val="1"/>
         </w:numPr>
-        <w:rPr>
-          <w:rFonts w:hint="eastAsia"/>
-        </w:rPr>
       </w:pPr>
       <w:r>
         <w:rPr>
@@ -13390,9 +12273,6 @@
           <w:p>
             <w:pPr>
               <w:jc w:val="center"/>
-              <w:rPr>
-                <w:rFonts w:hint="eastAsia"/>
-              </w:rPr>
             </w:pPr>
             <w:r>
               <w:rPr>
@@ -13410,9 +12290,6 @@
             <w:pPr>
               <w:jc w:val="center"/>
               <w:cnfStyle w:val="100000000000" w:firstRow="1" w:lastRow="0" w:firstColumn="0" w:lastColumn="0" w:oddVBand="0" w:evenVBand="0" w:oddHBand="0" w:evenHBand="0" w:firstRowFirstColumn="0" w:firstRowLastColumn="0" w:lastRowFirstColumn="0" w:lastRowLastColumn="0"/>
-              <w:rPr>
-                <w:rFonts w:hint="eastAsia"/>
-              </w:rPr>
             </w:pPr>
             <w:r>
               <w:rPr>
@@ -13433,11 +12310,6 @@
             <w:tcW w:w="2689" w:type="dxa"/>
           </w:tcPr>
           <w:p>
-            <w:pPr>
-              <w:rPr>
-                <w:rFonts w:hint="eastAsia"/>
-              </w:rPr>
-            </w:pPr>
             <w:r>
               <w:t>status</w:t>
             </w:r>
@@ -13450,9 +12322,6 @@
           <w:p>
             <w:pPr>
               <w:cnfStyle w:val="000000100000" w:firstRow="0" w:lastRow="0" w:firstColumn="0" w:lastColumn="0" w:oddVBand="0" w:evenVBand="0" w:oddHBand="1" w:evenHBand="0" w:firstRowFirstColumn="0" w:firstRowLastColumn="0" w:lastRowFirstColumn="0" w:lastRowLastColumn="0"/>
-              <w:rPr>
-                <w:rFonts w:hint="eastAsia"/>
-              </w:rPr>
             </w:pPr>
             <w:r>
               <w:rPr>
@@ -13500,9 +12369,6 @@
             <w:pPr>
               <w:ind w:firstLine="420"/>
               <w:cnfStyle w:val="000000000000" w:firstRow="0" w:lastRow="0" w:firstColumn="0" w:lastColumn="0" w:oddVBand="0" w:evenVBand="0" w:oddHBand="0" w:evenHBand="0" w:firstRowFirstColumn="0" w:firstRowLastColumn="0" w:lastRowFirstColumn="0" w:lastRowLastColumn="0"/>
-              <w:rPr>
-                <w:rFonts w:hint="eastAsia"/>
-              </w:rPr>
             </w:pPr>
             <w:r>
               <w:rPr>
@@ -13515,9 +12381,6 @@
             <w:pPr>
               <w:ind w:firstLine="420"/>
               <w:cnfStyle w:val="000000000000" w:firstRow="0" w:lastRow="0" w:firstColumn="0" w:lastColumn="0" w:oddVBand="0" w:evenVBand="0" w:oddHBand="0" w:evenHBand="0" w:firstRowFirstColumn="0" w:firstRowLastColumn="0" w:lastRowFirstColumn="0" w:lastRowLastColumn="0"/>
-              <w:rPr>
-                <w:rFonts w:hint="eastAsia"/>
-              </w:rPr>
             </w:pPr>
             <w:r>
               <w:t xml:space="preserve">      "</w:t>
@@ -13563,9 +12426,6 @@
             <w:pPr>
               <w:ind w:firstLine="420"/>
               <w:cnfStyle w:val="000000000000" w:firstRow="0" w:lastRow="0" w:firstColumn="0" w:lastColumn="0" w:oddVBand="0" w:evenVBand="0" w:oddHBand="0" w:evenHBand="0" w:firstRowFirstColumn="0" w:firstRowLastColumn="0" w:lastRowFirstColumn="0" w:lastRowLastColumn="0"/>
-              <w:rPr>
-                <w:rFonts w:hint="eastAsia"/>
-              </w:rPr>
             </w:pPr>
             <w:r>
               <w:t xml:space="preserve">      </w:t>
@@ -13610,9 +12470,6 @@
           <w:p>
             <w:pPr>
               <w:cnfStyle w:val="000000000000" w:firstRow="0" w:lastRow="0" w:firstColumn="0" w:lastColumn="0" w:oddVBand="0" w:evenVBand="0" w:oddHBand="0" w:evenHBand="0" w:firstRowFirstColumn="0" w:firstRowLastColumn="0" w:lastRowFirstColumn="0" w:lastRowLastColumn="0"/>
-              <w:rPr>
-                <w:rFonts w:hint="eastAsia"/>
-              </w:rPr>
             </w:pPr>
             <w:r>
               <w:rPr>
@@ -13633,11 +12490,6 @@
             <w:tcW w:w="2689" w:type="dxa"/>
           </w:tcPr>
           <w:p>
-            <w:pPr>
-              <w:rPr>
-                <w:rFonts w:hint="eastAsia"/>
-              </w:rPr>
-            </w:pPr>
             <w:r>
               <w:t>data</w:t>
             </w:r>
@@ -13650,9 +12502,6 @@
           <w:p>
             <w:pPr>
               <w:cnfStyle w:val="000000100000" w:firstRow="0" w:lastRow="0" w:firstColumn="0" w:lastColumn="0" w:oddVBand="0" w:evenVBand="0" w:oddHBand="1" w:evenHBand="0" w:firstRowFirstColumn="0" w:firstRowLastColumn="0" w:lastRowFirstColumn="0" w:lastRowLastColumn="0"/>
-              <w:rPr>
-                <w:rFonts w:hint="eastAsia"/>
-              </w:rPr>
             </w:pPr>
             <w:r>
               <w:rPr>
@@ -13665,9 +12514,6 @@
             <w:pPr>
               <w:ind w:firstLine="420"/>
               <w:cnfStyle w:val="000000100000" w:firstRow="0" w:lastRow="0" w:firstColumn="0" w:lastColumn="0" w:oddVBand="0" w:evenVBand="0" w:oddHBand="1" w:evenHBand="0" w:firstRowFirstColumn="0" w:firstRowLastColumn="0" w:lastRowFirstColumn="0" w:lastRowLastColumn="0"/>
-              <w:rPr>
-                <w:rFonts w:hint="eastAsia"/>
-              </w:rPr>
             </w:pPr>
             <w:r>
               <w:t xml:space="preserve">      "</w:t>
@@ -13701,9 +12547,6 @@
             <w:pPr>
               <w:ind w:firstLine="420"/>
               <w:cnfStyle w:val="000000100000" w:firstRow="0" w:lastRow="0" w:firstColumn="0" w:lastColumn="0" w:oddVBand="0" w:evenVBand="0" w:oddHBand="1" w:evenHBand="0" w:firstRowFirstColumn="0" w:firstRowLastColumn="0" w:lastRowFirstColumn="0" w:lastRowLastColumn="0"/>
-              <w:rPr>
-                <w:rFonts w:hint="eastAsia"/>
-              </w:rPr>
             </w:pPr>
             <w:r>
               <w:t xml:space="preserve">      "description":”</w:t>
@@ -13722,9 +12565,6 @@
             <w:pPr>
               <w:ind w:firstLine="420"/>
               <w:cnfStyle w:val="000000100000" w:firstRow="0" w:lastRow="0" w:firstColumn="0" w:lastColumn="0" w:oddVBand="0" w:evenVBand="0" w:oddHBand="1" w:evenHBand="0" w:firstRowFirstColumn="0" w:firstRowLastColumn="0" w:lastRowFirstColumn="0" w:lastRowLastColumn="0"/>
-              <w:rPr>
-                <w:rFonts w:hint="eastAsia"/>
-              </w:rPr>
             </w:pPr>
             <w:r>
               <w:t xml:space="preserve">      "</w:t>
@@ -13749,9 +12589,6 @@
             <w:pPr>
               <w:ind w:firstLine="420"/>
               <w:cnfStyle w:val="000000100000" w:firstRow="0" w:lastRow="0" w:firstColumn="0" w:lastColumn="0" w:oddVBand="0" w:evenVBand="0" w:oddHBand="1" w:evenHBand="0" w:firstRowFirstColumn="0" w:firstRowLastColumn="0" w:lastRowFirstColumn="0" w:lastRowLastColumn="0"/>
-              <w:rPr>
-                <w:rFonts w:hint="eastAsia"/>
-              </w:rPr>
             </w:pPr>
             <w:r>
               <w:t xml:space="preserve">      "</w:t>
@@ -13899,9 +12736,6 @@
           <w:p>
             <w:pPr>
               <w:cnfStyle w:val="000000100000" w:firstRow="0" w:lastRow="0" w:firstColumn="0" w:lastColumn="0" w:oddVBand="0" w:evenVBand="0" w:oddHBand="1" w:evenHBand="0" w:firstRowFirstColumn="0" w:firstRowLastColumn="0" w:lastRowFirstColumn="0" w:lastRowLastColumn="0"/>
-              <w:rPr>
-                <w:rFonts w:hint="eastAsia"/>
-              </w:rPr>
             </w:pPr>
             <w:r>
               <w:rPr>
@@ -13913,13 +12747,7 @@
         </w:tc>
       </w:tr>
     </w:tbl>
-    <w:p>
-      <w:pPr>
-        <w:rPr>
-          <w:rFonts w:hint="eastAsia"/>
-        </w:rPr>
-      </w:pPr>
-    </w:p>
+    <w:p/>
     <w:p>
       <w:pPr>
         <w:pStyle w:val="3"/>
@@ -13928,14 +12756,14 @@
           <w:numId w:val="1"/>
         </w:numPr>
       </w:pPr>
-      <w:bookmarkStart w:id="30" w:name="_Toc465970881"/>
+      <w:bookmarkStart w:id="29" w:name="_Toc465970881"/>
       <w:r>
         <w:rPr>
           <w:rFonts w:hint="eastAsia"/>
         </w:rPr>
         <w:t>获取创建的活动</w:t>
       </w:r>
-      <w:bookmarkEnd w:id="30"/>
+      <w:bookmarkEnd w:id="29"/>
     </w:p>
     <w:tbl>
       <w:tblPr>
@@ -13959,9 +12787,6 @@
           <w:p>
             <w:pPr>
               <w:jc w:val="center"/>
-              <w:rPr>
-                <w:rFonts w:hint="eastAsia"/>
-              </w:rPr>
             </w:pPr>
             <w:r>
               <w:rPr>
@@ -13979,9 +12804,6 @@
             <w:pPr>
               <w:jc w:val="center"/>
               <w:cnfStyle w:val="100000000000" w:firstRow="1" w:lastRow="0" w:firstColumn="0" w:lastColumn="0" w:oddVBand="0" w:evenVBand="0" w:oddHBand="0" w:evenHBand="0" w:firstRowFirstColumn="0" w:firstRowLastColumn="0" w:lastRowFirstColumn="0" w:lastRowLastColumn="0"/>
-              <w:rPr>
-                <w:rFonts w:hint="eastAsia"/>
-              </w:rPr>
             </w:pPr>
             <w:r>
               <w:rPr>
@@ -14002,11 +12824,6 @@
             <w:tcW w:w="2689" w:type="dxa"/>
           </w:tcPr>
           <w:p>
-            <w:pPr>
-              <w:rPr>
-                <w:rFonts w:hint="eastAsia"/>
-              </w:rPr>
-            </w:pPr>
             <w:r>
               <w:rPr>
                 <w:rFonts w:hint="eastAsia"/>
@@ -14022,9 +12839,6 @@
           <w:p>
             <w:pPr>
               <w:cnfStyle w:val="000000100000" w:firstRow="0" w:lastRow="0" w:firstColumn="0" w:lastColumn="0" w:oddVBand="0" w:evenVBand="0" w:oddHBand="1" w:evenHBand="0" w:firstRowFirstColumn="0" w:firstRowLastColumn="0" w:lastRowFirstColumn="0" w:lastRowLastColumn="0"/>
-              <w:rPr>
-                <w:rFonts w:hint="eastAsia"/>
-              </w:rPr>
             </w:pPr>
             <w:r>
               <w:rPr>
@@ -14042,11 +12856,6 @@
             <w:tcW w:w="2689" w:type="dxa"/>
           </w:tcPr>
           <w:p>
-            <w:pPr>
-              <w:rPr>
-                <w:rFonts w:hint="eastAsia"/>
-              </w:rPr>
-            </w:pPr>
             <w:r>
               <w:rPr>
                 <w:rFonts w:hint="eastAsia"/>
@@ -14062,9 +12871,6 @@
           <w:p>
             <w:pPr>
               <w:cnfStyle w:val="000000000000" w:firstRow="0" w:lastRow="0" w:firstColumn="0" w:lastColumn="0" w:oddVBand="0" w:evenVBand="0" w:oddHBand="0" w:evenHBand="0" w:firstRowFirstColumn="0" w:firstRowLastColumn="0" w:lastRowFirstColumn="0" w:lastRowLastColumn="0"/>
-              <w:rPr>
-                <w:rFonts w:hint="eastAsia"/>
-              </w:rPr>
             </w:pPr>
             <w:r>
               <w:rPr>
@@ -14085,11 +12891,6 @@
             <w:tcW w:w="2689" w:type="dxa"/>
           </w:tcPr>
           <w:p>
-            <w:pPr>
-              <w:rPr>
-                <w:rFonts w:hint="eastAsia"/>
-              </w:rPr>
-            </w:pPr>
             <w:r>
               <w:rPr>
                 <w:rFonts w:hint="eastAsia"/>
@@ -14105,9 +12906,6 @@
           <w:p>
             <w:pPr>
               <w:cnfStyle w:val="000000100000" w:firstRow="0" w:lastRow="0" w:firstColumn="0" w:lastColumn="0" w:oddVBand="0" w:evenVBand="0" w:oddHBand="1" w:evenHBand="0" w:firstRowFirstColumn="0" w:firstRowLastColumn="0" w:lastRowFirstColumn="0" w:lastRowLastColumn="0"/>
-              <w:rPr>
-                <w:rFonts w:hint="eastAsia"/>
-              </w:rPr>
             </w:pPr>
             <w:r>
               <w:t>Http Header： Authorization:Bearer {Access Token}</w:t>
@@ -14153,9 +12951,6 @@
           <w:p>
             <w:pPr>
               <w:jc w:val="center"/>
-              <w:rPr>
-                <w:rFonts w:hint="eastAsia"/>
-              </w:rPr>
             </w:pPr>
             <w:r>
               <w:rPr>
@@ -14173,9 +12968,6 @@
             <w:pPr>
               <w:jc w:val="center"/>
               <w:cnfStyle w:val="100000000000" w:firstRow="1" w:lastRow="0" w:firstColumn="0" w:lastColumn="0" w:oddVBand="0" w:evenVBand="0" w:oddHBand="0" w:evenHBand="0" w:firstRowFirstColumn="0" w:firstRowLastColumn="0" w:lastRowFirstColumn="0" w:lastRowLastColumn="0"/>
-              <w:rPr>
-                <w:rFonts w:hint="eastAsia"/>
-              </w:rPr>
             </w:pPr>
             <w:r>
               <w:rPr>
@@ -14196,11 +12988,6 @@
             <w:tcW w:w="2689" w:type="dxa"/>
           </w:tcPr>
           <w:p>
-            <w:pPr>
-              <w:rPr>
-                <w:rFonts w:hint="eastAsia"/>
-              </w:rPr>
-            </w:pPr>
             <w:r>
               <w:rPr>
                 <w:rFonts w:hint="eastAsia"/>
@@ -14216,9 +13003,6 @@
           <w:p>
             <w:pPr>
               <w:cnfStyle w:val="000000100000" w:firstRow="0" w:lastRow="0" w:firstColumn="0" w:lastColumn="0" w:oddVBand="0" w:evenVBand="0" w:oddHBand="1" w:evenHBand="0" w:firstRowFirstColumn="0" w:firstRowLastColumn="0" w:lastRowFirstColumn="0" w:lastRowLastColumn="0"/>
-              <w:rPr>
-                <w:rFonts w:hint="eastAsia"/>
-              </w:rPr>
             </w:pPr>
             <w:r>
               <w:rPr>
@@ -14236,11 +13020,6 @@
             <w:tcW w:w="2689" w:type="dxa"/>
           </w:tcPr>
           <w:p>
-            <w:pPr>
-              <w:rPr>
-                <w:rFonts w:hint="eastAsia"/>
-              </w:rPr>
-            </w:pPr>
             <w:r>
               <w:rPr>
                 <w:rFonts w:hint="eastAsia"/>
@@ -14256,9 +13035,6 @@
           <w:p>
             <w:pPr>
               <w:cnfStyle w:val="000000000000" w:firstRow="0" w:lastRow="0" w:firstColumn="0" w:lastColumn="0" w:oddVBand="0" w:evenVBand="0" w:oddHBand="0" w:evenHBand="0" w:firstRowFirstColumn="0" w:firstRowLastColumn="0" w:lastRowFirstColumn="0" w:lastRowLastColumn="0"/>
-              <w:rPr>
-                <w:rFonts w:hint="eastAsia"/>
-              </w:rPr>
             </w:pPr>
             <w:r>
               <w:rPr>
@@ -14277,9 +13053,6 @@
           <w:ilvl w:val="3"/>
           <w:numId w:val="1"/>
         </w:numPr>
-        <w:rPr>
-          <w:rFonts w:hint="eastAsia"/>
-        </w:rPr>
       </w:pPr>
       <w:r>
         <w:rPr>
@@ -14310,9 +13083,6 @@
           <w:p>
             <w:pPr>
               <w:jc w:val="center"/>
-              <w:rPr>
-                <w:rFonts w:hint="eastAsia"/>
-              </w:rPr>
             </w:pPr>
             <w:r>
               <w:rPr>
@@ -14330,9 +13100,6 @@
             <w:pPr>
               <w:jc w:val="center"/>
               <w:cnfStyle w:val="100000000000" w:firstRow="1" w:lastRow="0" w:firstColumn="0" w:lastColumn="0" w:oddVBand="0" w:evenVBand="0" w:oddHBand="0" w:evenHBand="0" w:firstRowFirstColumn="0" w:firstRowLastColumn="0" w:lastRowFirstColumn="0" w:lastRowLastColumn="0"/>
-              <w:rPr>
-                <w:rFonts w:hint="eastAsia"/>
-              </w:rPr>
             </w:pPr>
             <w:r>
               <w:rPr>
@@ -14353,11 +13120,6 @@
             <w:tcW w:w="2689" w:type="dxa"/>
           </w:tcPr>
           <w:p>
-            <w:pPr>
-              <w:rPr>
-                <w:rFonts w:hint="eastAsia"/>
-              </w:rPr>
-            </w:pPr>
             <w:r>
               <w:t>status</w:t>
             </w:r>
@@ -14370,9 +13132,6 @@
           <w:p>
             <w:pPr>
               <w:cnfStyle w:val="000000100000" w:firstRow="0" w:lastRow="0" w:firstColumn="0" w:lastColumn="0" w:oddVBand="0" w:evenVBand="0" w:oddHBand="1" w:evenHBand="0" w:firstRowFirstColumn="0" w:firstRowLastColumn="0" w:lastRowFirstColumn="0" w:lastRowLastColumn="0"/>
-              <w:rPr>
-                <w:rFonts w:hint="eastAsia"/>
-              </w:rPr>
             </w:pPr>
             <w:r>
               <w:rPr>
@@ -14393,11 +13152,6 @@
             <w:tcW w:w="2689" w:type="dxa"/>
           </w:tcPr>
           <w:p>
-            <w:pPr>
-              <w:rPr>
-                <w:rFonts w:hint="eastAsia"/>
-              </w:rPr>
-            </w:pPr>
             <w:r>
               <w:t>data</w:t>
             </w:r>
@@ -14422,9 +13176,6 @@
             <w:pPr>
               <w:ind w:firstLine="420"/>
               <w:cnfStyle w:val="000000000000" w:firstRow="0" w:lastRow="0" w:firstColumn="0" w:lastColumn="0" w:oddVBand="0" w:evenVBand="0" w:oddHBand="0" w:evenHBand="0" w:firstRowFirstColumn="0" w:firstRowLastColumn="0" w:lastRowFirstColumn="0" w:lastRowLastColumn="0"/>
-              <w:rPr>
-                <w:rFonts w:hint="eastAsia"/>
-              </w:rPr>
             </w:pPr>
             <w:r>
               <w:rPr>
@@ -14437,9 +13188,6 @@
             <w:pPr>
               <w:ind w:firstLine="420"/>
               <w:cnfStyle w:val="000000000000" w:firstRow="0" w:lastRow="0" w:firstColumn="0" w:lastColumn="0" w:oddVBand="0" w:evenVBand="0" w:oddHBand="0" w:evenHBand="0" w:firstRowFirstColumn="0" w:firstRowLastColumn="0" w:lastRowFirstColumn="0" w:lastRowLastColumn="0"/>
-              <w:rPr>
-                <w:rFonts w:hint="eastAsia"/>
-              </w:rPr>
             </w:pPr>
             <w:r>
               <w:t xml:space="preserve">      "</w:t>
@@ -14473,9 +13221,6 @@
             <w:pPr>
               <w:ind w:firstLine="420"/>
               <w:cnfStyle w:val="000000000000" w:firstRow="0" w:lastRow="0" w:firstColumn="0" w:lastColumn="0" w:oddVBand="0" w:evenVBand="0" w:oddHBand="0" w:evenHBand="0" w:firstRowFirstColumn="0" w:firstRowLastColumn="0" w:lastRowFirstColumn="0" w:lastRowLastColumn="0"/>
-              <w:rPr>
-                <w:rFonts w:hint="eastAsia"/>
-              </w:rPr>
             </w:pPr>
             <w:r>
               <w:t xml:space="preserve">      "description":”</w:t>
@@ -14494,9 +13239,6 @@
             <w:pPr>
               <w:ind w:firstLine="420"/>
               <w:cnfStyle w:val="000000000000" w:firstRow="0" w:lastRow="0" w:firstColumn="0" w:lastColumn="0" w:oddVBand="0" w:evenVBand="0" w:oddHBand="0" w:evenHBand="0" w:firstRowFirstColumn="0" w:firstRowLastColumn="0" w:lastRowFirstColumn="0" w:lastRowLastColumn="0"/>
-              <w:rPr>
-                <w:rFonts w:hint="eastAsia"/>
-              </w:rPr>
             </w:pPr>
             <w:r>
               <w:t xml:space="preserve">      "</w:t>
@@ -14521,9 +13263,6 @@
             <w:pPr>
               <w:ind w:firstLine="420"/>
               <w:cnfStyle w:val="000000000000" w:firstRow="0" w:lastRow="0" w:firstColumn="0" w:lastColumn="0" w:oddVBand="0" w:evenVBand="0" w:oddHBand="0" w:evenHBand="0" w:firstRowFirstColumn="0" w:firstRowLastColumn="0" w:lastRowFirstColumn="0" w:lastRowLastColumn="0"/>
-              <w:rPr>
-                <w:rFonts w:hint="eastAsia"/>
-              </w:rPr>
             </w:pPr>
             <w:r>
               <w:t xml:space="preserve">      "</w:t>
@@ -14650,9 +13389,6 @@
             <w:pPr>
               <w:ind w:firstLine="420"/>
               <w:cnfStyle w:val="000000000000" w:firstRow="0" w:lastRow="0" w:firstColumn="0" w:lastColumn="0" w:oddVBand="0" w:evenVBand="0" w:oddHBand="0" w:evenHBand="0" w:firstRowFirstColumn="0" w:firstRowLastColumn="0" w:lastRowFirstColumn="0" w:lastRowLastColumn="0"/>
-              <w:rPr>
-                <w:rFonts w:hint="eastAsia"/>
-              </w:rPr>
             </w:pPr>
             <w:r>
               <w:rPr>
@@ -14688,9 +13424,6 @@
           <w:p>
             <w:pPr>
               <w:cnfStyle w:val="000000000000" w:firstRow="0" w:lastRow="0" w:firstColumn="0" w:lastColumn="0" w:oddVBand="0" w:evenVBand="0" w:oddHBand="0" w:evenHBand="0" w:firstRowFirstColumn="0" w:firstRowLastColumn="0" w:lastRowFirstColumn="0" w:lastRowLastColumn="0"/>
-              <w:rPr>
-                <w:rFonts w:hint="eastAsia"/>
-              </w:rPr>
             </w:pPr>
             <w:r>
               <w:rPr>
@@ -14710,7 +13443,7 @@
           <w:numId w:val="1"/>
         </w:numPr>
       </w:pPr>
-      <w:bookmarkStart w:id="31" w:name="_Toc465970882"/>
+      <w:bookmarkStart w:id="30" w:name="_Toc465970882"/>
       <w:r>
         <w:rPr>
           <w:rFonts w:hint="eastAsia"/>
@@ -14718,7 +13451,7 @@
         <w:lastRenderedPageBreak/>
         <w:t>动态模块</w:t>
       </w:r>
-      <w:bookmarkEnd w:id="31"/>
+      <w:bookmarkEnd w:id="30"/>
     </w:p>
     <w:p>
       <w:pPr>
@@ -14728,7 +13461,7 @@
           <w:numId w:val="1"/>
         </w:numPr>
       </w:pPr>
-      <w:bookmarkStart w:id="32" w:name="_Toc465970883"/>
+      <w:bookmarkStart w:id="31" w:name="_Toc465970883"/>
       <w:r>
         <w:rPr>
           <w:rFonts w:hint="eastAsia"/>
@@ -14741,7 +13474,7 @@
         </w:rPr>
         <w:t>好友动态</w:t>
       </w:r>
-      <w:bookmarkEnd w:id="32"/>
+      <w:bookmarkEnd w:id="31"/>
     </w:p>
     <w:tbl>
       <w:tblPr>
@@ -14765,9 +13498,6 @@
           <w:p>
             <w:pPr>
               <w:jc w:val="center"/>
-              <w:rPr>
-                <w:rFonts w:hint="eastAsia"/>
-              </w:rPr>
             </w:pPr>
             <w:r>
               <w:rPr>
@@ -14785,9 +13515,6 @@
             <w:pPr>
               <w:jc w:val="center"/>
               <w:cnfStyle w:val="100000000000" w:firstRow="1" w:lastRow="0" w:firstColumn="0" w:lastColumn="0" w:oddVBand="0" w:evenVBand="0" w:oddHBand="0" w:evenHBand="0" w:firstRowFirstColumn="0" w:firstRowLastColumn="0" w:lastRowFirstColumn="0" w:lastRowLastColumn="0"/>
-              <w:rPr>
-                <w:rFonts w:hint="eastAsia"/>
-              </w:rPr>
             </w:pPr>
             <w:r>
               <w:rPr>
@@ -14808,11 +13535,6 @@
             <w:tcW w:w="2689" w:type="dxa"/>
           </w:tcPr>
           <w:p>
-            <w:pPr>
-              <w:rPr>
-                <w:rFonts w:hint="eastAsia"/>
-              </w:rPr>
-            </w:pPr>
             <w:r>
               <w:rPr>
                 <w:rFonts w:hint="eastAsia"/>
@@ -14828,9 +13550,6 @@
           <w:p>
             <w:pPr>
               <w:cnfStyle w:val="000000100000" w:firstRow="0" w:lastRow="0" w:firstColumn="0" w:lastColumn="0" w:oddVBand="0" w:evenVBand="0" w:oddHBand="1" w:evenHBand="0" w:firstRowFirstColumn="0" w:firstRowLastColumn="0" w:lastRowFirstColumn="0" w:lastRowLastColumn="0"/>
-              <w:rPr>
-                <w:rFonts w:hint="eastAsia"/>
-              </w:rPr>
             </w:pPr>
             <w:r>
               <w:rPr>
@@ -14857,11 +13576,6 @@
             <w:tcW w:w="2689" w:type="dxa"/>
           </w:tcPr>
           <w:p>
-            <w:pPr>
-              <w:rPr>
-                <w:rFonts w:hint="eastAsia"/>
-              </w:rPr>
-            </w:pPr>
             <w:r>
               <w:rPr>
                 <w:rFonts w:hint="eastAsia"/>
@@ -14877,9 +13591,6 @@
           <w:p>
             <w:pPr>
               <w:cnfStyle w:val="000000000000" w:firstRow="0" w:lastRow="0" w:firstColumn="0" w:lastColumn="0" w:oddVBand="0" w:evenVBand="0" w:oddHBand="0" w:evenHBand="0" w:firstRowFirstColumn="0" w:firstRowLastColumn="0" w:lastRowFirstColumn="0" w:lastRowLastColumn="0"/>
-              <w:rPr>
-                <w:rFonts w:hint="eastAsia"/>
-              </w:rPr>
             </w:pPr>
             <w:r>
               <w:rPr>
@@ -14900,11 +13611,6 @@
             <w:tcW w:w="2689" w:type="dxa"/>
           </w:tcPr>
           <w:p>
-            <w:pPr>
-              <w:rPr>
-                <w:rFonts w:hint="eastAsia"/>
-              </w:rPr>
-            </w:pPr>
             <w:r>
               <w:rPr>
                 <w:rFonts w:hint="eastAsia"/>
@@ -14920,9 +13626,6 @@
           <w:p>
             <w:pPr>
               <w:cnfStyle w:val="000000100000" w:firstRow="0" w:lastRow="0" w:firstColumn="0" w:lastColumn="0" w:oddVBand="0" w:evenVBand="0" w:oddHBand="1" w:evenHBand="0" w:firstRowFirstColumn="0" w:firstRowLastColumn="0" w:lastRowFirstColumn="0" w:lastRowLastColumn="0"/>
-              <w:rPr>
-                <w:rFonts w:hint="eastAsia"/>
-              </w:rPr>
             </w:pPr>
             <w:r>
               <w:t>Http Header： Authorization:Bearer {Access Token}</w:t>
@@ -14968,9 +13671,6 @@
           <w:p>
             <w:pPr>
               <w:jc w:val="center"/>
-              <w:rPr>
-                <w:rFonts w:hint="eastAsia"/>
-              </w:rPr>
             </w:pPr>
             <w:r>
               <w:rPr>
@@ -14988,9 +13688,6 @@
             <w:pPr>
               <w:jc w:val="center"/>
               <w:cnfStyle w:val="100000000000" w:firstRow="1" w:lastRow="0" w:firstColumn="0" w:lastColumn="0" w:oddVBand="0" w:evenVBand="0" w:oddHBand="0" w:evenHBand="0" w:firstRowFirstColumn="0" w:firstRowLastColumn="0" w:lastRowFirstColumn="0" w:lastRowLastColumn="0"/>
-              <w:rPr>
-                <w:rFonts w:hint="eastAsia"/>
-              </w:rPr>
             </w:pPr>
             <w:r>
               <w:rPr>
@@ -15011,11 +13708,6 @@
             <w:tcW w:w="2689" w:type="dxa"/>
           </w:tcPr>
           <w:p>
-            <w:pPr>
-              <w:rPr>
-                <w:rFonts w:hint="eastAsia"/>
-              </w:rPr>
-            </w:pPr>
             <w:r>
               <w:rPr>
                 <w:rFonts w:hint="eastAsia"/>
@@ -15031,9 +13723,6 @@
           <w:p>
             <w:pPr>
               <w:cnfStyle w:val="000000100000" w:firstRow="0" w:lastRow="0" w:firstColumn="0" w:lastColumn="0" w:oddVBand="0" w:evenVBand="0" w:oddHBand="1" w:evenHBand="0" w:firstRowFirstColumn="0" w:firstRowLastColumn="0" w:lastRowFirstColumn="0" w:lastRowLastColumn="0"/>
-              <w:rPr>
-                <w:rFonts w:hint="eastAsia"/>
-              </w:rPr>
             </w:pPr>
             <w:r>
               <w:rPr>
@@ -15051,11 +13740,6 @@
             <w:tcW w:w="2689" w:type="dxa"/>
           </w:tcPr>
           <w:p>
-            <w:pPr>
-              <w:rPr>
-                <w:rFonts w:hint="eastAsia"/>
-              </w:rPr>
-            </w:pPr>
             <w:r>
               <w:t>page</w:t>
             </w:r>
@@ -15068,9 +13752,6 @@
           <w:p>
             <w:pPr>
               <w:cnfStyle w:val="000000000000" w:firstRow="0" w:lastRow="0" w:firstColumn="0" w:lastColumn="0" w:oddVBand="0" w:evenVBand="0" w:oddHBand="0" w:evenHBand="0" w:firstRowFirstColumn="0" w:firstRowLastColumn="0" w:lastRowFirstColumn="0" w:lastRowLastColumn="0"/>
-              <w:rPr>
-                <w:rFonts w:hint="eastAsia"/>
-              </w:rPr>
             </w:pPr>
             <w:r>
               <w:rPr>
@@ -15089,9 +13770,6 @@
           <w:ilvl w:val="3"/>
           <w:numId w:val="1"/>
         </w:numPr>
-        <w:rPr>
-          <w:rFonts w:hint="eastAsia"/>
-        </w:rPr>
       </w:pPr>
       <w:r>
         <w:rPr>
@@ -15122,9 +13800,6 @@
           <w:p>
             <w:pPr>
               <w:jc w:val="center"/>
-              <w:rPr>
-                <w:rFonts w:hint="eastAsia"/>
-              </w:rPr>
             </w:pPr>
             <w:r>
               <w:rPr>
@@ -15142,9 +13817,6 @@
             <w:pPr>
               <w:jc w:val="center"/>
               <w:cnfStyle w:val="100000000000" w:firstRow="1" w:lastRow="0" w:firstColumn="0" w:lastColumn="0" w:oddVBand="0" w:evenVBand="0" w:oddHBand="0" w:evenHBand="0" w:firstRowFirstColumn="0" w:firstRowLastColumn="0" w:lastRowFirstColumn="0" w:lastRowLastColumn="0"/>
-              <w:rPr>
-                <w:rFonts w:hint="eastAsia"/>
-              </w:rPr>
             </w:pPr>
             <w:r>
               <w:rPr>
@@ -15165,11 +13837,6 @@
             <w:tcW w:w="2689" w:type="dxa"/>
           </w:tcPr>
           <w:p>
-            <w:pPr>
-              <w:rPr>
-                <w:rFonts w:hint="eastAsia"/>
-              </w:rPr>
-            </w:pPr>
             <w:r>
               <w:t>status</w:t>
             </w:r>
@@ -15182,9 +13849,6 @@
           <w:p>
             <w:pPr>
               <w:cnfStyle w:val="000000100000" w:firstRow="0" w:lastRow="0" w:firstColumn="0" w:lastColumn="0" w:oddVBand="0" w:evenVBand="0" w:oddHBand="1" w:evenHBand="0" w:firstRowFirstColumn="0" w:firstRowLastColumn="0" w:lastRowFirstColumn="0" w:lastRowLastColumn="0"/>
-              <w:rPr>
-                <w:rFonts w:hint="eastAsia"/>
-              </w:rPr>
             </w:pPr>
             <w:r>
               <w:rPr>
@@ -15205,11 +13869,6 @@
             <w:tcW w:w="2689" w:type="dxa"/>
           </w:tcPr>
           <w:p>
-            <w:pPr>
-              <w:rPr>
-                <w:rFonts w:hint="eastAsia"/>
-              </w:rPr>
-            </w:pPr>
             <w:r>
               <w:t>data</w:t>
             </w:r>
@@ -15246,9 +13905,6 @@
             <w:pPr>
               <w:ind w:firstLine="420"/>
               <w:cnfStyle w:val="000000000000" w:firstRow="0" w:lastRow="0" w:firstColumn="0" w:lastColumn="0" w:oddVBand="0" w:evenVBand="0" w:oddHBand="0" w:evenHBand="0" w:firstRowFirstColumn="0" w:firstRowLastColumn="0" w:lastRowFirstColumn="0" w:lastRowLastColumn="0"/>
-              <w:rPr>
-                <w:rFonts w:hint="eastAsia"/>
-              </w:rPr>
             </w:pPr>
             <w:r>
               <w:t xml:space="preserve">      “id”:”</w:t>
@@ -15267,9 +13923,6 @@
             <w:pPr>
               <w:ind w:firstLine="420"/>
               <w:cnfStyle w:val="000000000000" w:firstRow="0" w:lastRow="0" w:firstColumn="0" w:lastColumn="0" w:oddVBand="0" w:evenVBand="0" w:oddHBand="0" w:evenHBand="0" w:firstRowFirstColumn="0" w:firstRowLastColumn="0" w:lastRowFirstColumn="0" w:lastRowLastColumn="0"/>
-              <w:rPr>
-                <w:rFonts w:hint="eastAsia"/>
-              </w:rPr>
             </w:pPr>
             <w:r>
               <w:t xml:space="preserve">      "</w:t>
@@ -15348,9 +14001,6 @@
             <w:pPr>
               <w:ind w:firstLine="420"/>
               <w:cnfStyle w:val="000000000000" w:firstRow="0" w:lastRow="0" w:firstColumn="0" w:lastColumn="0" w:oddVBand="0" w:evenVBand="0" w:oddHBand="0" w:evenHBand="0" w:firstRowFirstColumn="0" w:firstRowLastColumn="0" w:lastRowFirstColumn="0" w:lastRowLastColumn="0"/>
-              <w:rPr>
-                <w:rFonts w:hint="eastAsia"/>
-              </w:rPr>
             </w:pPr>
             <w:r>
               <w:t xml:space="preserve">      </w:t>
@@ -15389,9 +14039,6 @@
           <w:p>
             <w:pPr>
               <w:cnfStyle w:val="000000000000" w:firstRow="0" w:lastRow="0" w:firstColumn="0" w:lastColumn="0" w:oddVBand="0" w:evenVBand="0" w:oddHBand="0" w:evenHBand="0" w:firstRowFirstColumn="0" w:firstRowLastColumn="0" w:lastRowFirstColumn="0" w:lastRowLastColumn="0"/>
-              <w:rPr>
-                <w:rFonts w:hint="eastAsia"/>
-              </w:rPr>
             </w:pPr>
             <w:r>
               <w:rPr>
@@ -15451,9 +14098,6 @@
             <w:pPr>
               <w:ind w:firstLine="420"/>
               <w:cnfStyle w:val="000000100000" w:firstRow="0" w:lastRow="0" w:firstColumn="0" w:lastColumn="0" w:oddVBand="0" w:evenVBand="0" w:oddHBand="1" w:evenHBand="0" w:firstRowFirstColumn="0" w:firstRowLastColumn="0" w:lastRowFirstColumn="0" w:lastRowLastColumn="0"/>
-              <w:rPr>
-                <w:rFonts w:hint="eastAsia"/>
-              </w:rPr>
             </w:pPr>
             <w:r>
               <w:t xml:space="preserve">“avatar”:”url”    // </w:t>
@@ -15468,9 +14112,6 @@
           <w:p>
             <w:pPr>
               <w:cnfStyle w:val="000000100000" w:firstRow="0" w:lastRow="0" w:firstColumn="0" w:lastColumn="0" w:oddVBand="0" w:evenVBand="0" w:oddHBand="1" w:evenHBand="0" w:firstRowFirstColumn="0" w:firstRowLastColumn="0" w:lastRowFirstColumn="0" w:lastRowLastColumn="0"/>
-              <w:rPr>
-                <w:rFonts w:hint="eastAsia"/>
-              </w:rPr>
             </w:pPr>
             <w:r>
               <w:rPr>
@@ -15490,14 +14131,14 @@
           <w:numId w:val="1"/>
         </w:numPr>
       </w:pPr>
-      <w:bookmarkStart w:id="33" w:name="_Toc465970884"/>
+      <w:bookmarkStart w:id="32" w:name="_Toc465970884"/>
       <w:r>
         <w:rPr>
           <w:rFonts w:hint="eastAsia"/>
         </w:rPr>
         <w:t>获取热门动态</w:t>
       </w:r>
-      <w:bookmarkEnd w:id="33"/>
+      <w:bookmarkEnd w:id="32"/>
     </w:p>
     <w:tbl>
       <w:tblPr>
@@ -15521,9 +14162,6 @@
           <w:p>
             <w:pPr>
               <w:jc w:val="center"/>
-              <w:rPr>
-                <w:rFonts w:hint="eastAsia"/>
-              </w:rPr>
             </w:pPr>
             <w:r>
               <w:rPr>
@@ -15541,9 +14179,6 @@
             <w:pPr>
               <w:jc w:val="center"/>
               <w:cnfStyle w:val="100000000000" w:firstRow="1" w:lastRow="0" w:firstColumn="0" w:lastColumn="0" w:oddVBand="0" w:evenVBand="0" w:oddHBand="0" w:evenHBand="0" w:firstRowFirstColumn="0" w:firstRowLastColumn="0" w:lastRowFirstColumn="0" w:lastRowLastColumn="0"/>
-              <w:rPr>
-                <w:rFonts w:hint="eastAsia"/>
-              </w:rPr>
             </w:pPr>
             <w:r>
               <w:rPr>
@@ -15564,11 +14199,6 @@
             <w:tcW w:w="2689" w:type="dxa"/>
           </w:tcPr>
           <w:p>
-            <w:pPr>
-              <w:rPr>
-                <w:rFonts w:hint="eastAsia"/>
-              </w:rPr>
-            </w:pPr>
             <w:r>
               <w:rPr>
                 <w:rFonts w:hint="eastAsia"/>
@@ -15584,9 +14214,6 @@
           <w:p>
             <w:pPr>
               <w:cnfStyle w:val="000000100000" w:firstRow="0" w:lastRow="0" w:firstColumn="0" w:lastColumn="0" w:oddVBand="0" w:evenVBand="0" w:oddHBand="1" w:evenHBand="0" w:firstRowFirstColumn="0" w:firstRowLastColumn="0" w:lastRowFirstColumn="0" w:lastRowLastColumn="0"/>
-              <w:rPr>
-                <w:rFonts w:hint="eastAsia"/>
-              </w:rPr>
             </w:pPr>
             <w:r>
               <w:rPr>
@@ -15613,11 +14240,6 @@
             <w:tcW w:w="2689" w:type="dxa"/>
           </w:tcPr>
           <w:p>
-            <w:pPr>
-              <w:rPr>
-                <w:rFonts w:hint="eastAsia"/>
-              </w:rPr>
-            </w:pPr>
             <w:r>
               <w:rPr>
                 <w:rFonts w:hint="eastAsia"/>
@@ -15633,9 +14255,6 @@
           <w:p>
             <w:pPr>
               <w:cnfStyle w:val="000000000000" w:firstRow="0" w:lastRow="0" w:firstColumn="0" w:lastColumn="0" w:oddVBand="0" w:evenVBand="0" w:oddHBand="0" w:evenHBand="0" w:firstRowFirstColumn="0" w:firstRowLastColumn="0" w:lastRowFirstColumn="0" w:lastRowLastColumn="0"/>
-              <w:rPr>
-                <w:rFonts w:hint="eastAsia"/>
-              </w:rPr>
             </w:pPr>
             <w:r>
               <w:rPr>
@@ -15656,11 +14275,6 @@
             <w:tcW w:w="2689" w:type="dxa"/>
           </w:tcPr>
           <w:p>
-            <w:pPr>
-              <w:rPr>
-                <w:rFonts w:hint="eastAsia"/>
-              </w:rPr>
-            </w:pPr>
             <w:r>
               <w:rPr>
                 <w:rFonts w:hint="eastAsia"/>
@@ -15676,9 +14290,6 @@
           <w:p>
             <w:pPr>
               <w:cnfStyle w:val="000000100000" w:firstRow="0" w:lastRow="0" w:firstColumn="0" w:lastColumn="0" w:oddVBand="0" w:evenVBand="0" w:oddHBand="1" w:evenHBand="0" w:firstRowFirstColumn="0" w:firstRowLastColumn="0" w:lastRowFirstColumn="0" w:lastRowLastColumn="0"/>
-              <w:rPr>
-                <w:rFonts w:hint="eastAsia"/>
-              </w:rPr>
             </w:pPr>
             <w:r>
               <w:t>Http Header： Authorization:Bearer {Access Token}</w:t>
@@ -15725,9 +14336,6 @@
           <w:p>
             <w:pPr>
               <w:jc w:val="center"/>
-              <w:rPr>
-                <w:rFonts w:hint="eastAsia"/>
-              </w:rPr>
             </w:pPr>
             <w:r>
               <w:rPr>
@@ -15745,9 +14353,6 @@
             <w:pPr>
               <w:jc w:val="center"/>
               <w:cnfStyle w:val="100000000000" w:firstRow="1" w:lastRow="0" w:firstColumn="0" w:lastColumn="0" w:oddVBand="0" w:evenVBand="0" w:oddHBand="0" w:evenHBand="0" w:firstRowFirstColumn="0" w:firstRowLastColumn="0" w:lastRowFirstColumn="0" w:lastRowLastColumn="0"/>
-              <w:rPr>
-                <w:rFonts w:hint="eastAsia"/>
-              </w:rPr>
             </w:pPr>
             <w:r>
               <w:rPr>
@@ -15768,11 +14373,6 @@
             <w:tcW w:w="2689" w:type="dxa"/>
           </w:tcPr>
           <w:p>
-            <w:pPr>
-              <w:rPr>
-                <w:rFonts w:hint="eastAsia"/>
-              </w:rPr>
-            </w:pPr>
             <w:r>
               <w:t>page</w:t>
             </w:r>
@@ -15785,9 +14385,6 @@
           <w:p>
             <w:pPr>
               <w:cnfStyle w:val="000000100000" w:firstRow="0" w:lastRow="0" w:firstColumn="0" w:lastColumn="0" w:oddVBand="0" w:evenVBand="0" w:oddHBand="1" w:evenHBand="0" w:firstRowFirstColumn="0" w:firstRowLastColumn="0" w:lastRowFirstColumn="0" w:lastRowLastColumn="0"/>
-              <w:rPr>
-                <w:rFonts w:hint="eastAsia"/>
-              </w:rPr>
             </w:pPr>
             <w:r>
               <w:rPr>
@@ -15806,9 +14403,6 @@
           <w:ilvl w:val="3"/>
           <w:numId w:val="1"/>
         </w:numPr>
-        <w:rPr>
-          <w:rFonts w:hint="eastAsia"/>
-        </w:rPr>
       </w:pPr>
       <w:r>
         <w:rPr>
@@ -15839,9 +14433,6 @@
           <w:p>
             <w:pPr>
               <w:jc w:val="center"/>
-              <w:rPr>
-                <w:rFonts w:hint="eastAsia"/>
-              </w:rPr>
             </w:pPr>
             <w:r>
               <w:rPr>
@@ -15859,9 +14450,6 @@
             <w:pPr>
               <w:jc w:val="center"/>
               <w:cnfStyle w:val="100000000000" w:firstRow="1" w:lastRow="0" w:firstColumn="0" w:lastColumn="0" w:oddVBand="0" w:evenVBand="0" w:oddHBand="0" w:evenHBand="0" w:firstRowFirstColumn="0" w:firstRowLastColumn="0" w:lastRowFirstColumn="0" w:lastRowLastColumn="0"/>
-              <w:rPr>
-                <w:rFonts w:hint="eastAsia"/>
-              </w:rPr>
             </w:pPr>
             <w:r>
               <w:rPr>
@@ -15882,11 +14470,6 @@
             <w:tcW w:w="2689" w:type="dxa"/>
           </w:tcPr>
           <w:p>
-            <w:pPr>
-              <w:rPr>
-                <w:rFonts w:hint="eastAsia"/>
-              </w:rPr>
-            </w:pPr>
             <w:r>
               <w:t>status</w:t>
             </w:r>
@@ -15899,9 +14482,6 @@
           <w:p>
             <w:pPr>
               <w:cnfStyle w:val="000000100000" w:firstRow="0" w:lastRow="0" w:firstColumn="0" w:lastColumn="0" w:oddVBand="0" w:evenVBand="0" w:oddHBand="1" w:evenHBand="0" w:firstRowFirstColumn="0" w:firstRowLastColumn="0" w:lastRowFirstColumn="0" w:lastRowLastColumn="0"/>
-              <w:rPr>
-                <w:rFonts w:hint="eastAsia"/>
-              </w:rPr>
             </w:pPr>
             <w:r>
               <w:rPr>
@@ -15922,11 +14502,6 @@
             <w:tcW w:w="2689" w:type="dxa"/>
           </w:tcPr>
           <w:p>
-            <w:pPr>
-              <w:rPr>
-                <w:rFonts w:hint="eastAsia"/>
-              </w:rPr>
-            </w:pPr>
             <w:r>
               <w:t>data</w:t>
             </w:r>
@@ -15963,9 +14538,6 @@
             <w:pPr>
               <w:ind w:firstLine="420"/>
               <w:cnfStyle w:val="000000000000" w:firstRow="0" w:lastRow="0" w:firstColumn="0" w:lastColumn="0" w:oddVBand="0" w:evenVBand="0" w:oddHBand="0" w:evenHBand="0" w:firstRowFirstColumn="0" w:firstRowLastColumn="0" w:lastRowFirstColumn="0" w:lastRowLastColumn="0"/>
-              <w:rPr>
-                <w:rFonts w:hint="eastAsia"/>
-              </w:rPr>
             </w:pPr>
             <w:r>
               <w:t xml:space="preserve">      “id”:”</w:t>
@@ -15984,9 +14556,6 @@
             <w:pPr>
               <w:ind w:firstLine="420"/>
               <w:cnfStyle w:val="000000000000" w:firstRow="0" w:lastRow="0" w:firstColumn="0" w:lastColumn="0" w:oddVBand="0" w:evenVBand="0" w:oddHBand="0" w:evenHBand="0" w:firstRowFirstColumn="0" w:firstRowLastColumn="0" w:lastRowFirstColumn="0" w:lastRowLastColumn="0"/>
-              <w:rPr>
-                <w:rFonts w:hint="eastAsia"/>
-              </w:rPr>
             </w:pPr>
             <w:r>
               <w:t xml:space="preserve">      "</w:t>
@@ -16038,9 +14607,6 @@
             <w:pPr>
               <w:ind w:firstLine="420"/>
               <w:cnfStyle w:val="000000000000" w:firstRow="0" w:lastRow="0" w:firstColumn="0" w:lastColumn="0" w:oddVBand="0" w:evenVBand="0" w:oddHBand="0" w:evenHBand="0" w:firstRowFirstColumn="0" w:firstRowLastColumn="0" w:lastRowFirstColumn="0" w:lastRowLastColumn="0"/>
-              <w:rPr>
-                <w:rFonts w:hint="eastAsia"/>
-              </w:rPr>
             </w:pPr>
             <w:r>
               <w:t xml:space="preserve">      </w:t>
@@ -16079,9 +14645,6 @@
           <w:p>
             <w:pPr>
               <w:cnfStyle w:val="000000000000" w:firstRow="0" w:lastRow="0" w:firstColumn="0" w:lastColumn="0" w:oddVBand="0" w:evenVBand="0" w:oddHBand="0" w:evenHBand="0" w:firstRowFirstColumn="0" w:firstRowLastColumn="0" w:lastRowFirstColumn="0" w:lastRowLastColumn="0"/>
-              <w:rPr>
-                <w:rFonts w:hint="eastAsia"/>
-              </w:rPr>
             </w:pPr>
             <w:r>
               <w:rPr>
@@ -16141,9 +14704,6 @@
             <w:pPr>
               <w:ind w:firstLine="420"/>
               <w:cnfStyle w:val="000000100000" w:firstRow="0" w:lastRow="0" w:firstColumn="0" w:lastColumn="0" w:oddVBand="0" w:evenVBand="0" w:oddHBand="1" w:evenHBand="0" w:firstRowFirstColumn="0" w:firstRowLastColumn="0" w:lastRowFirstColumn="0" w:lastRowLastColumn="0"/>
-              <w:rPr>
-                <w:rFonts w:hint="eastAsia"/>
-              </w:rPr>
             </w:pPr>
             <w:r>
               <w:t xml:space="preserve">“avatar”:”url”    // </w:t>
@@ -16158,9 +14718,6 @@
           <w:p>
             <w:pPr>
               <w:cnfStyle w:val="000000100000" w:firstRow="0" w:lastRow="0" w:firstColumn="0" w:lastColumn="0" w:oddVBand="0" w:evenVBand="0" w:oddHBand="1" w:evenHBand="0" w:firstRowFirstColumn="0" w:firstRowLastColumn="0" w:lastRowFirstColumn="0" w:lastRowLastColumn="0"/>
-              <w:rPr>
-                <w:rFonts w:hint="eastAsia"/>
-              </w:rPr>
             </w:pPr>
             <w:r>
               <w:rPr>
@@ -16180,14 +14737,14 @@
           <w:numId w:val="1"/>
         </w:numPr>
       </w:pPr>
-      <w:bookmarkStart w:id="34" w:name="_Toc465970885"/>
+      <w:bookmarkStart w:id="33" w:name="_Toc465970885"/>
       <w:r>
         <w:rPr>
           <w:rFonts w:hint="eastAsia"/>
         </w:rPr>
         <w:t>获取动态详情</w:t>
       </w:r>
-      <w:bookmarkEnd w:id="34"/>
+      <w:bookmarkEnd w:id="33"/>
     </w:p>
     <w:tbl>
       <w:tblPr>
@@ -16211,9 +14768,6 @@
           <w:p>
             <w:pPr>
               <w:jc w:val="center"/>
-              <w:rPr>
-                <w:rFonts w:hint="eastAsia"/>
-              </w:rPr>
             </w:pPr>
             <w:r>
               <w:rPr>
@@ -16231,9 +14785,6 @@
             <w:pPr>
               <w:jc w:val="center"/>
               <w:cnfStyle w:val="100000000000" w:firstRow="1" w:lastRow="0" w:firstColumn="0" w:lastColumn="0" w:oddVBand="0" w:evenVBand="0" w:oddHBand="0" w:evenHBand="0" w:firstRowFirstColumn="0" w:firstRowLastColumn="0" w:lastRowFirstColumn="0" w:lastRowLastColumn="0"/>
-              <w:rPr>
-                <w:rFonts w:hint="eastAsia"/>
-              </w:rPr>
             </w:pPr>
             <w:r>
               <w:rPr>
@@ -16254,11 +14805,6 @@
             <w:tcW w:w="2689" w:type="dxa"/>
           </w:tcPr>
           <w:p>
-            <w:pPr>
-              <w:rPr>
-                <w:rFonts w:hint="eastAsia"/>
-              </w:rPr>
-            </w:pPr>
             <w:r>
               <w:rPr>
                 <w:rFonts w:hint="eastAsia"/>
@@ -16274,9 +14820,6 @@
           <w:p>
             <w:pPr>
               <w:cnfStyle w:val="000000100000" w:firstRow="0" w:lastRow="0" w:firstColumn="0" w:lastColumn="0" w:oddVBand="0" w:evenVBand="0" w:oddHBand="1" w:evenHBand="0" w:firstRowFirstColumn="0" w:firstRowLastColumn="0" w:lastRowFirstColumn="0" w:lastRowLastColumn="0"/>
-              <w:rPr>
-                <w:rFonts w:hint="eastAsia"/>
-              </w:rPr>
             </w:pPr>
             <w:r>
               <w:rPr>
@@ -16306,11 +14849,6 @@
             <w:tcW w:w="2689" w:type="dxa"/>
           </w:tcPr>
           <w:p>
-            <w:pPr>
-              <w:rPr>
-                <w:rFonts w:hint="eastAsia"/>
-              </w:rPr>
-            </w:pPr>
             <w:r>
               <w:rPr>
                 <w:rFonts w:hint="eastAsia"/>
@@ -16326,9 +14864,6 @@
           <w:p>
             <w:pPr>
               <w:cnfStyle w:val="000000000000" w:firstRow="0" w:lastRow="0" w:firstColumn="0" w:lastColumn="0" w:oddVBand="0" w:evenVBand="0" w:oddHBand="0" w:evenHBand="0" w:firstRowFirstColumn="0" w:firstRowLastColumn="0" w:lastRowFirstColumn="0" w:lastRowLastColumn="0"/>
-              <w:rPr>
-                <w:rFonts w:hint="eastAsia"/>
-              </w:rPr>
             </w:pPr>
             <w:r>
               <w:rPr>
@@ -16349,11 +14884,6 @@
             <w:tcW w:w="2689" w:type="dxa"/>
           </w:tcPr>
           <w:p>
-            <w:pPr>
-              <w:rPr>
-                <w:rFonts w:hint="eastAsia"/>
-              </w:rPr>
-            </w:pPr>
             <w:r>
               <w:rPr>
                 <w:rFonts w:hint="eastAsia"/>
@@ -16369,9 +14899,6 @@
           <w:p>
             <w:pPr>
               <w:cnfStyle w:val="000000100000" w:firstRow="0" w:lastRow="0" w:firstColumn="0" w:lastColumn="0" w:oddVBand="0" w:evenVBand="0" w:oddHBand="1" w:evenHBand="0" w:firstRowFirstColumn="0" w:firstRowLastColumn="0" w:lastRowFirstColumn="0" w:lastRowLastColumn="0"/>
-              <w:rPr>
-                <w:rFonts w:hint="eastAsia"/>
-              </w:rPr>
             </w:pPr>
             <w:r>
               <w:t>Http Header： Authorization:Bearer {Access Token}</w:t>
@@ -16417,9 +14944,6 @@
           <w:p>
             <w:pPr>
               <w:jc w:val="center"/>
-              <w:rPr>
-                <w:rFonts w:hint="eastAsia"/>
-              </w:rPr>
             </w:pPr>
             <w:r>
               <w:rPr>
@@ -16437,9 +14961,6 @@
             <w:pPr>
               <w:jc w:val="center"/>
               <w:cnfStyle w:val="100000000000" w:firstRow="1" w:lastRow="0" w:firstColumn="0" w:lastColumn="0" w:oddVBand="0" w:evenVBand="0" w:oddHBand="0" w:evenHBand="0" w:firstRowFirstColumn="0" w:firstRowLastColumn="0" w:lastRowFirstColumn="0" w:lastRowLastColumn="0"/>
-              <w:rPr>
-                <w:rFonts w:hint="eastAsia"/>
-              </w:rPr>
             </w:pPr>
             <w:r>
               <w:rPr>
@@ -16460,11 +14981,6 @@
             <w:tcW w:w="2689" w:type="dxa"/>
           </w:tcPr>
           <w:p>
-            <w:pPr>
-              <w:rPr>
-                <w:rFonts w:hint="eastAsia"/>
-              </w:rPr>
-            </w:pPr>
             <w:r>
               <w:rPr>
                 <w:rFonts w:hint="eastAsia"/>
@@ -16480,9 +14996,6 @@
           <w:p>
             <w:pPr>
               <w:cnfStyle w:val="000000100000" w:firstRow="0" w:lastRow="0" w:firstColumn="0" w:lastColumn="0" w:oddVBand="0" w:evenVBand="0" w:oddHBand="1" w:evenHBand="0" w:firstRowFirstColumn="0" w:firstRowLastColumn="0" w:lastRowFirstColumn="0" w:lastRowLastColumn="0"/>
-              <w:rPr>
-                <w:rFonts w:hint="eastAsia"/>
-              </w:rPr>
             </w:pPr>
             <w:r>
               <w:rPr>
@@ -16501,9 +15014,6 @@
           <w:ilvl w:val="3"/>
           <w:numId w:val="1"/>
         </w:numPr>
-        <w:rPr>
-          <w:rFonts w:hint="eastAsia"/>
-        </w:rPr>
       </w:pPr>
       <w:r>
         <w:rPr>
@@ -16534,9 +15044,6 @@
           <w:p>
             <w:pPr>
               <w:jc w:val="center"/>
-              <w:rPr>
-                <w:rFonts w:hint="eastAsia"/>
-              </w:rPr>
             </w:pPr>
             <w:r>
               <w:rPr>
@@ -16554,9 +15061,6 @@
             <w:pPr>
               <w:jc w:val="center"/>
               <w:cnfStyle w:val="100000000000" w:firstRow="1" w:lastRow="0" w:firstColumn="0" w:lastColumn="0" w:oddVBand="0" w:evenVBand="0" w:oddHBand="0" w:evenHBand="0" w:firstRowFirstColumn="0" w:firstRowLastColumn="0" w:lastRowFirstColumn="0" w:lastRowLastColumn="0"/>
-              <w:rPr>
-                <w:rFonts w:hint="eastAsia"/>
-              </w:rPr>
             </w:pPr>
             <w:r>
               <w:rPr>
@@ -16577,11 +15081,6 @@
             <w:tcW w:w="2689" w:type="dxa"/>
           </w:tcPr>
           <w:p>
-            <w:pPr>
-              <w:rPr>
-                <w:rFonts w:hint="eastAsia"/>
-              </w:rPr>
-            </w:pPr>
             <w:r>
               <w:t>status</w:t>
             </w:r>
@@ -16594,9 +15093,6 @@
           <w:p>
             <w:pPr>
               <w:cnfStyle w:val="000000100000" w:firstRow="0" w:lastRow="0" w:firstColumn="0" w:lastColumn="0" w:oddVBand="0" w:evenVBand="0" w:oddHBand="1" w:evenHBand="0" w:firstRowFirstColumn="0" w:firstRowLastColumn="0" w:lastRowFirstColumn="0" w:lastRowLastColumn="0"/>
-              <w:rPr>
-                <w:rFonts w:hint="eastAsia"/>
-              </w:rPr>
             </w:pPr>
             <w:r>
               <w:rPr>
@@ -16617,11 +15113,6 @@
             <w:tcW w:w="2689" w:type="dxa"/>
           </w:tcPr>
           <w:p>
-            <w:pPr>
-              <w:rPr>
-                <w:rFonts w:hint="eastAsia"/>
-              </w:rPr>
-            </w:pPr>
             <w:r>
               <w:t>data</w:t>
             </w:r>
@@ -16658,9 +15149,6 @@
             <w:pPr>
               <w:ind w:firstLine="420"/>
               <w:cnfStyle w:val="000000000000" w:firstRow="0" w:lastRow="0" w:firstColumn="0" w:lastColumn="0" w:oddVBand="0" w:evenVBand="0" w:oddHBand="0" w:evenHBand="0" w:firstRowFirstColumn="0" w:firstRowLastColumn="0" w:lastRowFirstColumn="0" w:lastRowLastColumn="0"/>
-              <w:rPr>
-                <w:rFonts w:hint="eastAsia"/>
-              </w:rPr>
             </w:pPr>
             <w:r>
               <w:lastRenderedPageBreak/>
@@ -16680,9 +15168,6 @@
             <w:pPr>
               <w:ind w:firstLine="420"/>
               <w:cnfStyle w:val="000000000000" w:firstRow="0" w:lastRow="0" w:firstColumn="0" w:lastColumn="0" w:oddVBand="0" w:evenVBand="0" w:oddHBand="0" w:evenHBand="0" w:firstRowFirstColumn="0" w:firstRowLastColumn="0" w:lastRowFirstColumn="0" w:lastRowLastColumn="0"/>
-              <w:rPr>
-                <w:rFonts w:hint="eastAsia"/>
-              </w:rPr>
             </w:pPr>
             <w:r>
               <w:t xml:space="preserve">      "</w:t>
@@ -16749,9 +15234,6 @@
             <w:pPr>
               <w:ind w:firstLine="420"/>
               <w:cnfStyle w:val="000000000000" w:firstRow="0" w:lastRow="0" w:firstColumn="0" w:lastColumn="0" w:oddVBand="0" w:evenVBand="0" w:oddHBand="0" w:evenHBand="0" w:firstRowFirstColumn="0" w:firstRowLastColumn="0" w:lastRowFirstColumn="0" w:lastRowLastColumn="0"/>
-              <w:rPr>
-                <w:rFonts w:hint="eastAsia"/>
-              </w:rPr>
             </w:pPr>
             <w:r>
               <w:t xml:space="preserve">      </w:t>
@@ -16790,9 +15272,6 @@
           <w:p>
             <w:pPr>
               <w:cnfStyle w:val="000000000000" w:firstRow="0" w:lastRow="0" w:firstColumn="0" w:lastColumn="0" w:oddVBand="0" w:evenVBand="0" w:oddHBand="0" w:evenHBand="0" w:firstRowFirstColumn="0" w:firstRowLastColumn="0" w:lastRowFirstColumn="0" w:lastRowLastColumn="0"/>
-              <w:rPr>
-                <w:rFonts w:hint="eastAsia"/>
-              </w:rPr>
             </w:pPr>
             <w:r>
               <w:rPr>
@@ -16853,9 +15332,6 @@
             <w:pPr>
               <w:ind w:firstLine="420"/>
               <w:cnfStyle w:val="000000100000" w:firstRow="0" w:lastRow="0" w:firstColumn="0" w:lastColumn="0" w:oddVBand="0" w:evenVBand="0" w:oddHBand="1" w:evenHBand="0" w:firstRowFirstColumn="0" w:firstRowLastColumn="0" w:lastRowFirstColumn="0" w:lastRowLastColumn="0"/>
-              <w:rPr>
-                <w:rFonts w:hint="eastAsia"/>
-              </w:rPr>
             </w:pPr>
             <w:r>
               <w:t xml:space="preserve">“avatar”:”url”    // </w:t>
@@ -16870,9 +15346,6 @@
           <w:p>
             <w:pPr>
               <w:cnfStyle w:val="000000100000" w:firstRow="0" w:lastRow="0" w:firstColumn="0" w:lastColumn="0" w:oddVBand="0" w:evenVBand="0" w:oddHBand="1" w:evenHBand="0" w:firstRowFirstColumn="0" w:firstRowLastColumn="0" w:lastRowFirstColumn="0" w:lastRowLastColumn="0"/>
-              <w:rPr>
-                <w:rFonts w:hint="eastAsia"/>
-              </w:rPr>
             </w:pPr>
             <w:r>
               <w:rPr>
@@ -16892,14 +15365,14 @@
           <w:numId w:val="1"/>
         </w:numPr>
       </w:pPr>
-      <w:bookmarkStart w:id="35" w:name="_Toc465970886"/>
+      <w:bookmarkStart w:id="34" w:name="_Toc465970886"/>
       <w:r>
         <w:rPr>
           <w:rFonts w:hint="eastAsia"/>
         </w:rPr>
         <w:t>新增动态</w:t>
       </w:r>
-      <w:bookmarkEnd w:id="35"/>
+      <w:bookmarkEnd w:id="34"/>
     </w:p>
     <w:tbl>
       <w:tblPr>
@@ -16923,9 +15396,6 @@
           <w:p>
             <w:pPr>
               <w:jc w:val="center"/>
-              <w:rPr>
-                <w:rFonts w:hint="eastAsia"/>
-              </w:rPr>
             </w:pPr>
             <w:r>
               <w:rPr>
@@ -16943,9 +15413,6 @@
             <w:pPr>
               <w:jc w:val="center"/>
               <w:cnfStyle w:val="100000000000" w:firstRow="1" w:lastRow="0" w:firstColumn="0" w:lastColumn="0" w:oddVBand="0" w:evenVBand="0" w:oddHBand="0" w:evenHBand="0" w:firstRowFirstColumn="0" w:firstRowLastColumn="0" w:lastRowFirstColumn="0" w:lastRowLastColumn="0"/>
-              <w:rPr>
-                <w:rFonts w:hint="eastAsia"/>
-              </w:rPr>
             </w:pPr>
             <w:r>
               <w:rPr>
@@ -16966,11 +15433,6 @@
             <w:tcW w:w="2689" w:type="dxa"/>
           </w:tcPr>
           <w:p>
-            <w:pPr>
-              <w:rPr>
-                <w:rFonts w:hint="eastAsia"/>
-              </w:rPr>
-            </w:pPr>
             <w:r>
               <w:rPr>
                 <w:rFonts w:hint="eastAsia"/>
@@ -16986,9 +15448,6 @@
           <w:p>
             <w:pPr>
               <w:cnfStyle w:val="000000100000" w:firstRow="0" w:lastRow="0" w:firstColumn="0" w:lastColumn="0" w:oddVBand="0" w:evenVBand="0" w:oddHBand="1" w:evenHBand="0" w:firstRowFirstColumn="0" w:firstRowLastColumn="0" w:lastRowFirstColumn="0" w:lastRowLastColumn="0"/>
-              <w:rPr>
-                <w:rFonts w:hint="eastAsia"/>
-              </w:rPr>
             </w:pPr>
             <w:r>
               <w:rPr>
@@ -17021,11 +15480,6 @@
             <w:tcW w:w="2689" w:type="dxa"/>
           </w:tcPr>
           <w:p>
-            <w:pPr>
-              <w:rPr>
-                <w:rFonts w:hint="eastAsia"/>
-              </w:rPr>
-            </w:pPr>
             <w:r>
               <w:rPr>
                 <w:rFonts w:hint="eastAsia"/>
@@ -17041,9 +15495,6 @@
           <w:p>
             <w:pPr>
               <w:cnfStyle w:val="000000000000" w:firstRow="0" w:lastRow="0" w:firstColumn="0" w:lastColumn="0" w:oddVBand="0" w:evenVBand="0" w:oddHBand="0" w:evenHBand="0" w:firstRowFirstColumn="0" w:firstRowLastColumn="0" w:lastRowFirstColumn="0" w:lastRowLastColumn="0"/>
-              <w:rPr>
-                <w:rFonts w:hint="eastAsia"/>
-              </w:rPr>
             </w:pPr>
             <w:r>
               <w:rPr>
@@ -17064,11 +15515,6 @@
             <w:tcW w:w="2689" w:type="dxa"/>
           </w:tcPr>
           <w:p>
-            <w:pPr>
-              <w:rPr>
-                <w:rFonts w:hint="eastAsia"/>
-              </w:rPr>
-            </w:pPr>
             <w:r>
               <w:rPr>
                 <w:rFonts w:hint="eastAsia"/>
@@ -17084,9 +15530,6 @@
           <w:p>
             <w:pPr>
               <w:cnfStyle w:val="000000100000" w:firstRow="0" w:lastRow="0" w:firstColumn="0" w:lastColumn="0" w:oddVBand="0" w:evenVBand="0" w:oddHBand="1" w:evenHBand="0" w:firstRowFirstColumn="0" w:firstRowLastColumn="0" w:lastRowFirstColumn="0" w:lastRowLastColumn="0"/>
-              <w:rPr>
-                <w:rFonts w:hint="eastAsia"/>
-              </w:rPr>
             </w:pPr>
             <w:r>
               <w:t>Http Header： Authorization:Bearer {Access Token}</w:t>
@@ -17132,9 +15575,6 @@
           <w:p>
             <w:pPr>
               <w:jc w:val="center"/>
-              <w:rPr>
-                <w:rFonts w:hint="eastAsia"/>
-              </w:rPr>
             </w:pPr>
             <w:r>
               <w:rPr>
@@ -17152,9 +15592,6 @@
             <w:pPr>
               <w:jc w:val="center"/>
               <w:cnfStyle w:val="100000000000" w:firstRow="1" w:lastRow="0" w:firstColumn="0" w:lastColumn="0" w:oddVBand="0" w:evenVBand="0" w:oddHBand="0" w:evenHBand="0" w:firstRowFirstColumn="0" w:firstRowLastColumn="0" w:lastRowFirstColumn="0" w:lastRowLastColumn="0"/>
-              <w:rPr>
-                <w:rFonts w:hint="eastAsia"/>
-              </w:rPr>
             </w:pPr>
             <w:r>
               <w:rPr>
@@ -17175,11 +15612,6 @@
             <w:tcW w:w="2689" w:type="dxa"/>
           </w:tcPr>
           <w:p>
-            <w:pPr>
-              <w:rPr>
-                <w:rFonts w:hint="eastAsia"/>
-              </w:rPr>
-            </w:pPr>
             <w:r>
               <w:rPr>
                 <w:rFonts w:hint="eastAsia"/>
@@ -17195,9 +15627,6 @@
           <w:p>
             <w:pPr>
               <w:cnfStyle w:val="000000100000" w:firstRow="0" w:lastRow="0" w:firstColumn="0" w:lastColumn="0" w:oddVBand="0" w:evenVBand="0" w:oddHBand="1" w:evenHBand="0" w:firstRowFirstColumn="0" w:firstRowLastColumn="0" w:lastRowFirstColumn="0" w:lastRowLastColumn="0"/>
-              <w:rPr>
-                <w:rFonts w:hint="eastAsia"/>
-              </w:rPr>
             </w:pPr>
             <w:r>
               <w:rPr>
@@ -17215,11 +15644,6 @@
             <w:tcW w:w="2689" w:type="dxa"/>
           </w:tcPr>
           <w:p>
-            <w:pPr>
-              <w:rPr>
-                <w:rFonts w:hint="eastAsia"/>
-              </w:rPr>
-            </w:pPr>
             <w:r>
               <w:rPr>
                 <w:rFonts w:hint="eastAsia"/>
@@ -17235,9 +15659,6 @@
           <w:p>
             <w:pPr>
               <w:cnfStyle w:val="000000000000" w:firstRow="0" w:lastRow="0" w:firstColumn="0" w:lastColumn="0" w:oddVBand="0" w:evenVBand="0" w:oddHBand="0" w:evenHBand="0" w:firstRowFirstColumn="0" w:firstRowLastColumn="0" w:lastRowFirstColumn="0" w:lastRowLastColumn="0"/>
-              <w:rPr>
-                <w:rFonts w:hint="eastAsia"/>
-              </w:rPr>
             </w:pPr>
             <w:r>
               <w:rPr>
@@ -17258,11 +15679,6 @@
             <w:tcW w:w="2689" w:type="dxa"/>
           </w:tcPr>
           <w:p>
-            <w:pPr>
-              <w:rPr>
-                <w:rFonts w:hint="eastAsia"/>
-              </w:rPr>
-            </w:pPr>
             <w:r>
               <w:rPr>
                 <w:rFonts w:hint="eastAsia"/>
@@ -17278,9 +15694,6 @@
           <w:p>
             <w:pPr>
               <w:cnfStyle w:val="000000100000" w:firstRow="0" w:lastRow="0" w:firstColumn="0" w:lastColumn="0" w:oddVBand="0" w:evenVBand="0" w:oddHBand="1" w:evenHBand="0" w:firstRowFirstColumn="0" w:firstRowLastColumn="0" w:lastRowFirstColumn="0" w:lastRowLastColumn="0"/>
-              <w:rPr>
-                <w:rFonts w:hint="eastAsia"/>
-              </w:rPr>
             </w:pPr>
             <w:r>
               <w:rPr>
@@ -17298,11 +15711,6 @@
             <w:tcW w:w="2689" w:type="dxa"/>
           </w:tcPr>
           <w:p>
-            <w:pPr>
-              <w:rPr>
-                <w:rFonts w:hint="eastAsia"/>
-              </w:rPr>
-            </w:pPr>
             <w:r>
               <w:rPr>
                 <w:rFonts w:hint="eastAsia"/>
@@ -17318,9 +15726,6 @@
           <w:p>
             <w:pPr>
               <w:cnfStyle w:val="000000000000" w:firstRow="0" w:lastRow="0" w:firstColumn="0" w:lastColumn="0" w:oddVBand="0" w:evenVBand="0" w:oddHBand="0" w:evenHBand="0" w:firstRowFirstColumn="0" w:firstRowLastColumn="0" w:lastRowFirstColumn="0" w:lastRowLastColumn="0"/>
-              <w:rPr>
-                <w:rFonts w:hint="eastAsia"/>
-              </w:rPr>
             </w:pPr>
             <w:r>
               <w:rPr>
@@ -17339,9 +15744,6 @@
           <w:ilvl w:val="3"/>
           <w:numId w:val="1"/>
         </w:numPr>
-        <w:rPr>
-          <w:rFonts w:hint="eastAsia"/>
-        </w:rPr>
       </w:pPr>
       <w:r>
         <w:rPr>
@@ -17372,9 +15774,6 @@
           <w:p>
             <w:pPr>
               <w:jc w:val="center"/>
-              <w:rPr>
-                <w:rFonts w:hint="eastAsia"/>
-              </w:rPr>
             </w:pPr>
             <w:r>
               <w:rPr>
@@ -17392,9 +15791,6 @@
             <w:pPr>
               <w:jc w:val="center"/>
               <w:cnfStyle w:val="100000000000" w:firstRow="1" w:lastRow="0" w:firstColumn="0" w:lastColumn="0" w:oddVBand="0" w:evenVBand="0" w:oddHBand="0" w:evenHBand="0" w:firstRowFirstColumn="0" w:firstRowLastColumn="0" w:lastRowFirstColumn="0" w:lastRowLastColumn="0"/>
-              <w:rPr>
-                <w:rFonts w:hint="eastAsia"/>
-              </w:rPr>
             </w:pPr>
             <w:r>
               <w:rPr>
@@ -17415,11 +15811,6 @@
             <w:tcW w:w="2689" w:type="dxa"/>
           </w:tcPr>
           <w:p>
-            <w:pPr>
-              <w:rPr>
-                <w:rFonts w:hint="eastAsia"/>
-              </w:rPr>
-            </w:pPr>
             <w:r>
               <w:t>status</w:t>
             </w:r>
@@ -17432,9 +15823,6 @@
           <w:p>
             <w:pPr>
               <w:cnfStyle w:val="000000100000" w:firstRow="0" w:lastRow="0" w:firstColumn="0" w:lastColumn="0" w:oddVBand="0" w:evenVBand="0" w:oddHBand="1" w:evenHBand="0" w:firstRowFirstColumn="0" w:firstRowLastColumn="0" w:lastRowFirstColumn="0" w:lastRowLastColumn="0"/>
-              <w:rPr>
-                <w:rFonts w:hint="eastAsia"/>
-              </w:rPr>
             </w:pPr>
             <w:r>
               <w:rPr>
@@ -17457,14 +15845,14 @@
           <w:numId w:val="1"/>
         </w:numPr>
       </w:pPr>
-      <w:bookmarkStart w:id="36" w:name="_Toc465970887"/>
+      <w:bookmarkStart w:id="35" w:name="_Toc465970887"/>
       <w:r>
         <w:rPr>
           <w:rFonts w:hint="eastAsia"/>
         </w:rPr>
         <w:t>小组模块</w:t>
       </w:r>
-      <w:bookmarkEnd w:id="36"/>
+      <w:bookmarkEnd w:id="35"/>
     </w:p>
     <w:p>
       <w:pPr>
@@ -17474,14 +15862,14 @@
           <w:numId w:val="1"/>
         </w:numPr>
       </w:pPr>
-      <w:bookmarkStart w:id="37" w:name="_Toc465970888"/>
+      <w:bookmarkStart w:id="36" w:name="_Toc465970888"/>
       <w:r>
         <w:rPr>
           <w:rFonts w:hint="eastAsia"/>
         </w:rPr>
         <w:t>获取所有小组</w:t>
       </w:r>
-      <w:bookmarkEnd w:id="37"/>
+      <w:bookmarkEnd w:id="36"/>
     </w:p>
     <w:tbl>
       <w:tblPr>
@@ -17505,9 +15893,6 @@
           <w:p>
             <w:pPr>
               <w:jc w:val="center"/>
-              <w:rPr>
-                <w:rFonts w:hint="eastAsia"/>
-              </w:rPr>
             </w:pPr>
             <w:r>
               <w:rPr>
@@ -17525,9 +15910,6 @@
             <w:pPr>
               <w:jc w:val="center"/>
               <w:cnfStyle w:val="100000000000" w:firstRow="1" w:lastRow="0" w:firstColumn="0" w:lastColumn="0" w:oddVBand="0" w:evenVBand="0" w:oddHBand="0" w:evenHBand="0" w:firstRowFirstColumn="0" w:firstRowLastColumn="0" w:lastRowFirstColumn="0" w:lastRowLastColumn="0"/>
-              <w:rPr>
-                <w:rFonts w:hint="eastAsia"/>
-              </w:rPr>
             </w:pPr>
             <w:r>
               <w:rPr>
@@ -17548,11 +15930,6 @@
             <w:tcW w:w="2689" w:type="dxa"/>
           </w:tcPr>
           <w:p>
-            <w:pPr>
-              <w:rPr>
-                <w:rFonts w:hint="eastAsia"/>
-              </w:rPr>
-            </w:pPr>
             <w:r>
               <w:rPr>
                 <w:rFonts w:hint="eastAsia"/>
@@ -17568,9 +15945,6 @@
           <w:p>
             <w:pPr>
               <w:cnfStyle w:val="000000100000" w:firstRow="0" w:lastRow="0" w:firstColumn="0" w:lastColumn="0" w:oddVBand="0" w:evenVBand="0" w:oddHBand="1" w:evenHBand="0" w:firstRowFirstColumn="0" w:firstRowLastColumn="0" w:lastRowFirstColumn="0" w:lastRowLastColumn="0"/>
-              <w:rPr>
-                <w:rFonts w:hint="eastAsia"/>
-              </w:rPr>
             </w:pPr>
             <w:r>
               <w:rPr>
@@ -17606,11 +15980,6 @@
             <w:tcW w:w="2689" w:type="dxa"/>
           </w:tcPr>
           <w:p>
-            <w:pPr>
-              <w:rPr>
-                <w:rFonts w:hint="eastAsia"/>
-              </w:rPr>
-            </w:pPr>
             <w:r>
               <w:rPr>
                 <w:rFonts w:hint="eastAsia"/>
@@ -17626,9 +15995,6 @@
           <w:p>
             <w:pPr>
               <w:cnfStyle w:val="000000000000" w:firstRow="0" w:lastRow="0" w:firstColumn="0" w:lastColumn="0" w:oddVBand="0" w:evenVBand="0" w:oddHBand="0" w:evenHBand="0" w:firstRowFirstColumn="0" w:firstRowLastColumn="0" w:lastRowFirstColumn="0" w:lastRowLastColumn="0"/>
-              <w:rPr>
-                <w:rFonts w:hint="eastAsia"/>
-              </w:rPr>
             </w:pPr>
             <w:r>
               <w:rPr>
@@ -17649,11 +16015,6 @@
             <w:tcW w:w="2689" w:type="dxa"/>
           </w:tcPr>
           <w:p>
-            <w:pPr>
-              <w:rPr>
-                <w:rFonts w:hint="eastAsia"/>
-              </w:rPr>
-            </w:pPr>
             <w:r>
               <w:rPr>
                 <w:rFonts w:hint="eastAsia"/>
@@ -17669,9 +16030,6 @@
           <w:p>
             <w:pPr>
               <w:cnfStyle w:val="000000100000" w:firstRow="0" w:lastRow="0" w:firstColumn="0" w:lastColumn="0" w:oddVBand="0" w:evenVBand="0" w:oddHBand="1" w:evenHBand="0" w:firstRowFirstColumn="0" w:firstRowLastColumn="0" w:lastRowFirstColumn="0" w:lastRowLastColumn="0"/>
-              <w:rPr>
-                <w:rFonts w:hint="eastAsia"/>
-              </w:rPr>
             </w:pPr>
             <w:r>
               <w:t>Http Header： Authorization:Bearer {Access Token}</w:t>
@@ -17718,9 +16076,6 @@
           <w:p>
             <w:pPr>
               <w:jc w:val="center"/>
-              <w:rPr>
-                <w:rFonts w:hint="eastAsia"/>
-              </w:rPr>
             </w:pPr>
             <w:r>
               <w:rPr>
@@ -17738,9 +16093,6 @@
             <w:pPr>
               <w:jc w:val="center"/>
               <w:cnfStyle w:val="100000000000" w:firstRow="1" w:lastRow="0" w:firstColumn="0" w:lastColumn="0" w:oddVBand="0" w:evenVBand="0" w:oddHBand="0" w:evenHBand="0" w:firstRowFirstColumn="0" w:firstRowLastColumn="0" w:lastRowFirstColumn="0" w:lastRowLastColumn="0"/>
-              <w:rPr>
-                <w:rFonts w:hint="eastAsia"/>
-              </w:rPr>
             </w:pPr>
             <w:r>
               <w:rPr>
@@ -17761,11 +16113,6 @@
             <w:tcW w:w="2689" w:type="dxa"/>
           </w:tcPr>
           <w:p>
-            <w:pPr>
-              <w:rPr>
-                <w:rFonts w:hint="eastAsia"/>
-              </w:rPr>
-            </w:pPr>
             <w:r>
               <w:rPr>
                 <w:rFonts w:hint="eastAsia"/>
@@ -17781,9 +16128,6 @@
           <w:p>
             <w:pPr>
               <w:cnfStyle w:val="000000100000" w:firstRow="0" w:lastRow="0" w:firstColumn="0" w:lastColumn="0" w:oddVBand="0" w:evenVBand="0" w:oddHBand="1" w:evenHBand="0" w:firstRowFirstColumn="0" w:firstRowLastColumn="0" w:lastRowFirstColumn="0" w:lastRowLastColumn="0"/>
-              <w:rPr>
-                <w:rFonts w:hint="eastAsia"/>
-              </w:rPr>
             </w:pPr>
             <w:r>
               <w:rPr>
@@ -17802,9 +16146,6 @@
           <w:ilvl w:val="3"/>
           <w:numId w:val="1"/>
         </w:numPr>
-        <w:rPr>
-          <w:rFonts w:hint="eastAsia"/>
-        </w:rPr>
       </w:pPr>
       <w:r>
         <w:rPr>
@@ -17835,9 +16176,6 @@
           <w:p>
             <w:pPr>
               <w:jc w:val="center"/>
-              <w:rPr>
-                <w:rFonts w:hint="eastAsia"/>
-              </w:rPr>
             </w:pPr>
             <w:r>
               <w:rPr>
@@ -17855,9 +16193,6 @@
             <w:pPr>
               <w:jc w:val="center"/>
               <w:cnfStyle w:val="100000000000" w:firstRow="1" w:lastRow="0" w:firstColumn="0" w:lastColumn="0" w:oddVBand="0" w:evenVBand="0" w:oddHBand="0" w:evenHBand="0" w:firstRowFirstColumn="0" w:firstRowLastColumn="0" w:lastRowFirstColumn="0" w:lastRowLastColumn="0"/>
-              <w:rPr>
-                <w:rFonts w:hint="eastAsia"/>
-              </w:rPr>
             </w:pPr>
             <w:r>
               <w:rPr>
@@ -17878,11 +16213,6 @@
             <w:tcW w:w="2689" w:type="dxa"/>
           </w:tcPr>
           <w:p>
-            <w:pPr>
-              <w:rPr>
-                <w:rFonts w:hint="eastAsia"/>
-              </w:rPr>
-            </w:pPr>
             <w:r>
               <w:t>status</w:t>
             </w:r>
@@ -17895,9 +16225,6 @@
           <w:p>
             <w:pPr>
               <w:cnfStyle w:val="000000100000" w:firstRow="0" w:lastRow="0" w:firstColumn="0" w:lastColumn="0" w:oddVBand="0" w:evenVBand="0" w:oddHBand="1" w:evenHBand="0" w:firstRowFirstColumn="0" w:firstRowLastColumn="0" w:lastRowFirstColumn="0" w:lastRowLastColumn="0"/>
-              <w:rPr>
-                <w:rFonts w:hint="eastAsia"/>
-              </w:rPr>
             </w:pPr>
             <w:r>
               <w:rPr>
@@ -17918,11 +16245,6 @@
             <w:tcW w:w="2689" w:type="dxa"/>
           </w:tcPr>
           <w:p>
-            <w:pPr>
-              <w:rPr>
-                <w:rFonts w:hint="eastAsia"/>
-              </w:rPr>
-            </w:pPr>
             <w:r>
               <w:t>data</w:t>
             </w:r>
@@ -17959,9 +16281,6 @@
             <w:pPr>
               <w:ind w:firstLine="420"/>
               <w:cnfStyle w:val="000000000000" w:firstRow="0" w:lastRow="0" w:firstColumn="0" w:lastColumn="0" w:oddVBand="0" w:evenVBand="0" w:oddHBand="0" w:evenHBand="0" w:firstRowFirstColumn="0" w:firstRowLastColumn="0" w:lastRowFirstColumn="0" w:lastRowLastColumn="0"/>
-              <w:rPr>
-                <w:rFonts w:hint="eastAsia"/>
-              </w:rPr>
             </w:pPr>
             <w:r>
               <w:t xml:space="preserve">      </w:t>
@@ -17989,9 +16308,6 @@
             <w:pPr>
               <w:ind w:firstLine="420"/>
               <w:cnfStyle w:val="000000000000" w:firstRow="0" w:lastRow="0" w:firstColumn="0" w:lastColumn="0" w:oddVBand="0" w:evenVBand="0" w:oddHBand="0" w:evenHBand="0" w:firstRowFirstColumn="0" w:firstRowLastColumn="0" w:lastRowFirstColumn="0" w:lastRowLastColumn="0"/>
-              <w:rPr>
-                <w:rFonts w:hint="eastAsia"/>
-              </w:rPr>
             </w:pPr>
             <w:r>
               <w:t xml:space="preserve">      "</w:t>
@@ -18187,9 +16503,6 @@
             <w:pPr>
               <w:ind w:firstLineChars="500" w:firstLine="1050"/>
               <w:cnfStyle w:val="000000000000" w:firstRow="0" w:lastRow="0" w:firstColumn="0" w:lastColumn="0" w:oddVBand="0" w:evenVBand="0" w:oddHBand="0" w:evenHBand="0" w:firstRowFirstColumn="0" w:firstRowLastColumn="0" w:lastRowFirstColumn="0" w:lastRowLastColumn="0"/>
-              <w:rPr>
-                <w:rFonts w:hint="eastAsia"/>
-              </w:rPr>
             </w:pPr>
             <w:r>
               <w:t>}</w:t>
@@ -18213,9 +16526,6 @@
           <w:p>
             <w:pPr>
               <w:cnfStyle w:val="000000000000" w:firstRow="0" w:lastRow="0" w:firstColumn="0" w:lastColumn="0" w:oddVBand="0" w:evenVBand="0" w:oddHBand="0" w:evenHBand="0" w:firstRowFirstColumn="0" w:firstRowLastColumn="0" w:lastRowFirstColumn="0" w:lastRowLastColumn="0"/>
-              <w:rPr>
-                <w:rFonts w:hint="eastAsia"/>
-              </w:rPr>
             </w:pPr>
             <w:r>
               <w:rPr>
@@ -18235,7 +16545,7 @@
           <w:numId w:val="1"/>
         </w:numPr>
       </w:pPr>
-      <w:bookmarkStart w:id="38" w:name="_Toc465970889"/>
+      <w:bookmarkStart w:id="37" w:name="_Toc465970889"/>
       <w:r>
         <w:rPr>
           <w:rFonts w:hint="eastAsia"/>
@@ -18248,7 +16558,7 @@
         </w:rPr>
         <w:t>小组</w:t>
       </w:r>
-      <w:bookmarkEnd w:id="38"/>
+      <w:bookmarkEnd w:id="37"/>
     </w:p>
     <w:tbl>
       <w:tblPr>
@@ -18272,9 +16582,6 @@
           <w:p>
             <w:pPr>
               <w:jc w:val="center"/>
-              <w:rPr>
-                <w:rFonts w:hint="eastAsia"/>
-              </w:rPr>
             </w:pPr>
             <w:r>
               <w:rPr>
@@ -18292,9 +16599,6 @@
             <w:pPr>
               <w:jc w:val="center"/>
               <w:cnfStyle w:val="100000000000" w:firstRow="1" w:lastRow="0" w:firstColumn="0" w:lastColumn="0" w:oddVBand="0" w:evenVBand="0" w:oddHBand="0" w:evenHBand="0" w:firstRowFirstColumn="0" w:firstRowLastColumn="0" w:lastRowFirstColumn="0" w:lastRowLastColumn="0"/>
-              <w:rPr>
-                <w:rFonts w:hint="eastAsia"/>
-              </w:rPr>
             </w:pPr>
             <w:r>
               <w:rPr>
@@ -18315,11 +16619,6 @@
             <w:tcW w:w="2689" w:type="dxa"/>
           </w:tcPr>
           <w:p>
-            <w:pPr>
-              <w:rPr>
-                <w:rFonts w:hint="eastAsia"/>
-              </w:rPr>
-            </w:pPr>
             <w:r>
               <w:rPr>
                 <w:rFonts w:hint="eastAsia"/>
@@ -18335,37 +16634,23 @@
           <w:p>
             <w:pPr>
               <w:cnfStyle w:val="000000100000" w:firstRow="0" w:lastRow="0" w:firstColumn="0" w:lastColumn="0" w:oddVBand="0" w:evenVBand="0" w:oddHBand="1" w:evenHBand="0" w:firstRowFirstColumn="0" w:firstRowLastColumn="0" w:lastRowFirstColumn="0" w:lastRowLastColumn="0"/>
-              <w:rPr>
-                <w:rFonts w:hint="eastAsia"/>
-              </w:rPr>
-            </w:pPr>
-            <w:r>
-              <w:rPr>
-                <w:rFonts w:hint="eastAsia"/>
-              </w:rPr>
-              <w:t>/group /</w:t>
-            </w:r>
-            <w:r>
-              <w:rPr>
-                <w:rFonts w:hint="eastAsia"/>
-              </w:rPr>
-              <w:t>join</w:t>
-            </w:r>
-          </w:p>
-        </w:tc>
-      </w:tr>
-      <w:tr>
-        <w:tc>
-          <w:tcPr>
-            <w:cnfStyle w:val="001000000000" w:firstRow="0" w:lastRow="0" w:firstColumn="1" w:lastColumn="0" w:oddVBand="0" w:evenVBand="0" w:oddHBand="0" w:evenHBand="0" w:firstRowFirstColumn="0" w:firstRowLastColumn="0" w:lastRowFirstColumn="0" w:lastRowLastColumn="0"/>
-            <w:tcW w:w="2689" w:type="dxa"/>
-          </w:tcPr>
-          <w:p>
-            <w:pPr>
-              <w:rPr>
-                <w:rFonts w:hint="eastAsia"/>
-              </w:rPr>
-            </w:pPr>
+            </w:pPr>
+            <w:r>
+              <w:rPr>
+                <w:rFonts w:hint="eastAsia"/>
+              </w:rPr>
+              <w:t>/group /join</w:t>
+            </w:r>
+          </w:p>
+        </w:tc>
+      </w:tr>
+      <w:tr>
+        <w:tc>
+          <w:tcPr>
+            <w:cnfStyle w:val="001000000000" w:firstRow="0" w:lastRow="0" w:firstColumn="1" w:lastColumn="0" w:oddVBand="0" w:evenVBand="0" w:oddHBand="0" w:evenHBand="0" w:firstRowFirstColumn="0" w:firstRowLastColumn="0" w:lastRowFirstColumn="0" w:lastRowLastColumn="0"/>
+            <w:tcW w:w="2689" w:type="dxa"/>
+          </w:tcPr>
+          <w:p>
             <w:r>
               <w:rPr>
                 <w:rFonts w:hint="eastAsia"/>
@@ -18381,9 +16666,6 @@
           <w:p>
             <w:pPr>
               <w:cnfStyle w:val="000000000000" w:firstRow="0" w:lastRow="0" w:firstColumn="0" w:lastColumn="0" w:oddVBand="0" w:evenVBand="0" w:oddHBand="0" w:evenHBand="0" w:firstRowFirstColumn="0" w:firstRowLastColumn="0" w:lastRowFirstColumn="0" w:lastRowLastColumn="0"/>
-              <w:rPr>
-                <w:rFonts w:hint="eastAsia"/>
-              </w:rPr>
             </w:pPr>
             <w:r>
               <w:rPr>
@@ -18404,11 +16686,6 @@
             <w:tcW w:w="2689" w:type="dxa"/>
           </w:tcPr>
           <w:p>
-            <w:pPr>
-              <w:rPr>
-                <w:rFonts w:hint="eastAsia"/>
-              </w:rPr>
-            </w:pPr>
             <w:r>
               <w:rPr>
                 <w:rFonts w:hint="eastAsia"/>
@@ -18424,9 +16701,6 @@
           <w:p>
             <w:pPr>
               <w:cnfStyle w:val="000000100000" w:firstRow="0" w:lastRow="0" w:firstColumn="0" w:lastColumn="0" w:oddVBand="0" w:evenVBand="0" w:oddHBand="1" w:evenHBand="0" w:firstRowFirstColumn="0" w:firstRowLastColumn="0" w:lastRowFirstColumn="0" w:lastRowLastColumn="0"/>
-              <w:rPr>
-                <w:rFonts w:hint="eastAsia"/>
-              </w:rPr>
             </w:pPr>
             <w:r>
               <w:t>Http Header： Authorization:Bearer {Access Token}</w:t>
@@ -18472,9 +16746,6 @@
           <w:p>
             <w:pPr>
               <w:jc w:val="center"/>
-              <w:rPr>
-                <w:rFonts w:hint="eastAsia"/>
-              </w:rPr>
             </w:pPr>
             <w:r>
               <w:rPr>
@@ -18492,9 +16763,6 @@
             <w:pPr>
               <w:jc w:val="center"/>
               <w:cnfStyle w:val="100000000000" w:firstRow="1" w:lastRow="0" w:firstColumn="0" w:lastColumn="0" w:oddVBand="0" w:evenVBand="0" w:oddHBand="0" w:evenHBand="0" w:firstRowFirstColumn="0" w:firstRowLastColumn="0" w:lastRowFirstColumn="0" w:lastRowLastColumn="0"/>
-              <w:rPr>
-                <w:rFonts w:hint="eastAsia"/>
-              </w:rPr>
             </w:pPr>
             <w:r>
               <w:rPr>
@@ -18515,11 +16783,6 @@
             <w:tcW w:w="2689" w:type="dxa"/>
           </w:tcPr>
           <w:p>
-            <w:pPr>
-              <w:rPr>
-                <w:rFonts w:hint="eastAsia"/>
-              </w:rPr>
-            </w:pPr>
             <w:r>
               <w:rPr>
                 <w:rFonts w:hint="eastAsia"/>
@@ -18535,9 +16798,6 @@
           <w:p>
             <w:pPr>
               <w:cnfStyle w:val="000000100000" w:firstRow="0" w:lastRow="0" w:firstColumn="0" w:lastColumn="0" w:oddVBand="0" w:evenVBand="0" w:oddHBand="1" w:evenHBand="0" w:firstRowFirstColumn="0" w:firstRowLastColumn="0" w:lastRowFirstColumn="0" w:lastRowLastColumn="0"/>
-              <w:rPr>
-                <w:rFonts w:hint="eastAsia"/>
-              </w:rPr>
             </w:pPr>
             <w:r>
               <w:rPr>
@@ -18556,9 +16816,6 @@
           <w:ilvl w:val="3"/>
           <w:numId w:val="1"/>
         </w:numPr>
-        <w:rPr>
-          <w:rFonts w:hint="eastAsia"/>
-        </w:rPr>
       </w:pPr>
       <w:r>
         <w:rPr>
@@ -18589,9 +16846,6 @@
           <w:p>
             <w:pPr>
               <w:jc w:val="center"/>
-              <w:rPr>
-                <w:rFonts w:hint="eastAsia"/>
-              </w:rPr>
             </w:pPr>
             <w:r>
               <w:rPr>
@@ -18609,9 +16863,6 @@
             <w:pPr>
               <w:jc w:val="center"/>
               <w:cnfStyle w:val="100000000000" w:firstRow="1" w:lastRow="0" w:firstColumn="0" w:lastColumn="0" w:oddVBand="0" w:evenVBand="0" w:oddHBand="0" w:evenHBand="0" w:firstRowFirstColumn="0" w:firstRowLastColumn="0" w:lastRowFirstColumn="0" w:lastRowLastColumn="0"/>
-              <w:rPr>
-                <w:rFonts w:hint="eastAsia"/>
-              </w:rPr>
             </w:pPr>
             <w:r>
               <w:rPr>
@@ -18632,11 +16883,6 @@
             <w:tcW w:w="2689" w:type="dxa"/>
           </w:tcPr>
           <w:p>
-            <w:pPr>
-              <w:rPr>
-                <w:rFonts w:hint="eastAsia"/>
-              </w:rPr>
-            </w:pPr>
             <w:r>
               <w:t>status</w:t>
             </w:r>
@@ -18649,9 +16895,6 @@
           <w:p>
             <w:pPr>
               <w:cnfStyle w:val="000000100000" w:firstRow="0" w:lastRow="0" w:firstColumn="0" w:lastColumn="0" w:oddVBand="0" w:evenVBand="0" w:oddHBand="1" w:evenHBand="0" w:firstRowFirstColumn="0" w:firstRowLastColumn="0" w:lastRowFirstColumn="0" w:lastRowLastColumn="0"/>
-              <w:rPr>
-                <w:rFonts w:hint="eastAsia"/>
-              </w:rPr>
             </w:pPr>
             <w:r>
               <w:rPr>
@@ -18685,9 +16928,6 @@
           <w:p>
             <w:pPr>
               <w:cnfStyle w:val="000000000000" w:firstRow="0" w:lastRow="0" w:firstColumn="0" w:lastColumn="0" w:oddVBand="0" w:evenVBand="0" w:oddHBand="0" w:evenHBand="0" w:firstRowFirstColumn="0" w:firstRowLastColumn="0" w:lastRowFirstColumn="0" w:lastRowLastColumn="0"/>
-              <w:rPr>
-                <w:rFonts w:hint="eastAsia"/>
-              </w:rPr>
             </w:pPr>
             <w:r>
               <w:rPr>
@@ -18723,9 +16963,6 @@
           <w:p>
             <w:pPr>
               <w:cnfStyle w:val="000000100000" w:firstRow="0" w:lastRow="0" w:firstColumn="0" w:lastColumn="0" w:oddVBand="0" w:evenVBand="0" w:oddHBand="1" w:evenHBand="0" w:firstRowFirstColumn="0" w:firstRowLastColumn="0" w:lastRowFirstColumn="0" w:lastRowLastColumn="0"/>
-              <w:rPr>
-                <w:rFonts w:hint="eastAsia"/>
-              </w:rPr>
             </w:pPr>
             <w:r>
               <w:rPr>
@@ -18803,9 +17040,6 @@
             <w:pPr>
               <w:ind w:firstLine="420"/>
               <w:cnfStyle w:val="000000000000" w:firstRow="0" w:lastRow="0" w:firstColumn="0" w:lastColumn="0" w:oddVBand="0" w:evenVBand="0" w:oddHBand="0" w:evenHBand="0" w:firstRowFirstColumn="0" w:firstRowLastColumn="0" w:lastRowFirstColumn="0" w:lastRowLastColumn="0"/>
-              <w:rPr>
-                <w:rFonts w:hint="eastAsia"/>
-              </w:rPr>
             </w:pPr>
             <w:r>
               <w:rPr>
@@ -18853,9 +17087,6 @@
           <w:p>
             <w:pPr>
               <w:cnfStyle w:val="000000000000" w:firstRow="0" w:lastRow="0" w:firstColumn="0" w:lastColumn="0" w:oddVBand="0" w:evenVBand="0" w:oddHBand="0" w:evenHBand="0" w:firstRowFirstColumn="0" w:firstRowLastColumn="0" w:lastRowFirstColumn="0" w:lastRowLastColumn="0"/>
-              <w:rPr>
-                <w:rFonts w:hint="eastAsia"/>
-              </w:rPr>
             </w:pPr>
             <w:r>
               <w:rPr>
@@ -18903,9 +17134,6 @@
             <w:pPr>
               <w:ind w:firstLine="420"/>
               <w:cnfStyle w:val="000000100000" w:firstRow="0" w:lastRow="0" w:firstColumn="0" w:lastColumn="0" w:oddVBand="0" w:evenVBand="0" w:oddHBand="1" w:evenHBand="0" w:firstRowFirstColumn="0" w:firstRowLastColumn="0" w:lastRowFirstColumn="0" w:lastRowLastColumn="0"/>
-              <w:rPr>
-                <w:rFonts w:hint="eastAsia"/>
-              </w:rPr>
             </w:pPr>
             <w:r>
               <w:t>"</w:t>
@@ -18939,9 +17167,6 @@
             <w:pPr>
               <w:ind w:firstLine="420"/>
               <w:cnfStyle w:val="000000100000" w:firstRow="0" w:lastRow="0" w:firstColumn="0" w:lastColumn="0" w:oddVBand="0" w:evenVBand="0" w:oddHBand="1" w:evenHBand="0" w:firstRowFirstColumn="0" w:firstRowLastColumn="0" w:lastRowFirstColumn="0" w:lastRowLastColumn="0"/>
-              <w:rPr>
-                <w:rFonts w:hint="eastAsia"/>
-              </w:rPr>
             </w:pPr>
             <w:r>
               <w:t>"description":”</w:t>
@@ -18960,9 +17185,6 @@
             <w:pPr>
               <w:ind w:firstLine="420"/>
               <w:cnfStyle w:val="000000100000" w:firstRow="0" w:lastRow="0" w:firstColumn="0" w:lastColumn="0" w:oddVBand="0" w:evenVBand="0" w:oddHBand="1" w:evenHBand="0" w:firstRowFirstColumn="0" w:firstRowLastColumn="0" w:lastRowFirstColumn="0" w:lastRowLastColumn="0"/>
-              <w:rPr>
-                <w:rFonts w:hint="eastAsia"/>
-              </w:rPr>
             </w:pPr>
             <w:r>
               <w:t>"</w:t>
@@ -19108,9 +17330,6 @@
           <w:p>
             <w:pPr>
               <w:cnfStyle w:val="000000100000" w:firstRow="0" w:lastRow="0" w:firstColumn="0" w:lastColumn="0" w:oddVBand="0" w:evenVBand="0" w:oddHBand="1" w:evenHBand="0" w:firstRowFirstColumn="0" w:firstRowLastColumn="0" w:lastRowFirstColumn="0" w:lastRowLastColumn="0"/>
-              <w:rPr>
-                <w:rFonts w:hint="eastAsia"/>
-              </w:rPr>
             </w:pPr>
             <w:r>
               <w:rPr>
@@ -19130,14 +17349,14 @@
           <w:numId w:val="1"/>
         </w:numPr>
       </w:pPr>
-      <w:bookmarkStart w:id="39" w:name="_Toc465970890"/>
+      <w:bookmarkStart w:id="38" w:name="_Toc465970890"/>
       <w:r>
         <w:rPr>
           <w:rFonts w:hint="eastAsia"/>
         </w:rPr>
         <w:t>加入小组</w:t>
       </w:r>
-      <w:bookmarkEnd w:id="39"/>
+      <w:bookmarkEnd w:id="38"/>
     </w:p>
     <w:tbl>
       <w:tblPr>
@@ -19161,9 +17380,6 @@
           <w:p>
             <w:pPr>
               <w:jc w:val="center"/>
-              <w:rPr>
-                <w:rFonts w:hint="eastAsia"/>
-              </w:rPr>
             </w:pPr>
             <w:r>
               <w:rPr>
@@ -19181,9 +17397,6 @@
             <w:pPr>
               <w:jc w:val="center"/>
               <w:cnfStyle w:val="100000000000" w:firstRow="1" w:lastRow="0" w:firstColumn="0" w:lastColumn="0" w:oddVBand="0" w:evenVBand="0" w:oddHBand="0" w:evenHBand="0" w:firstRowFirstColumn="0" w:firstRowLastColumn="0" w:lastRowFirstColumn="0" w:lastRowLastColumn="0"/>
-              <w:rPr>
-                <w:rFonts w:hint="eastAsia"/>
-              </w:rPr>
             </w:pPr>
             <w:r>
               <w:rPr>
@@ -19204,11 +17417,6 @@
             <w:tcW w:w="2689" w:type="dxa"/>
           </w:tcPr>
           <w:p>
-            <w:pPr>
-              <w:rPr>
-                <w:rFonts w:hint="eastAsia"/>
-              </w:rPr>
-            </w:pPr>
             <w:r>
               <w:rPr>
                 <w:rFonts w:hint="eastAsia"/>
@@ -19224,9 +17432,6 @@
           <w:p>
             <w:pPr>
               <w:cnfStyle w:val="000000100000" w:firstRow="0" w:lastRow="0" w:firstColumn="0" w:lastColumn="0" w:oddVBand="0" w:evenVBand="0" w:oddHBand="1" w:evenHBand="0" w:firstRowFirstColumn="0" w:firstRowLastColumn="0" w:lastRowFirstColumn="0" w:lastRowLastColumn="0"/>
-              <w:rPr>
-                <w:rFonts w:hint="eastAsia"/>
-              </w:rPr>
             </w:pPr>
             <w:r>
               <w:rPr>
@@ -19259,11 +17464,6 @@
             <w:tcW w:w="2689" w:type="dxa"/>
           </w:tcPr>
           <w:p>
-            <w:pPr>
-              <w:rPr>
-                <w:rFonts w:hint="eastAsia"/>
-              </w:rPr>
-            </w:pPr>
             <w:r>
               <w:rPr>
                 <w:rFonts w:hint="eastAsia"/>
@@ -19279,9 +17479,6 @@
           <w:p>
             <w:pPr>
               <w:cnfStyle w:val="000000000000" w:firstRow="0" w:lastRow="0" w:firstColumn="0" w:lastColumn="0" w:oddVBand="0" w:evenVBand="0" w:oddHBand="0" w:evenHBand="0" w:firstRowFirstColumn="0" w:firstRowLastColumn="0" w:lastRowFirstColumn="0" w:lastRowLastColumn="0"/>
-              <w:rPr>
-                <w:rFonts w:hint="eastAsia"/>
-              </w:rPr>
             </w:pPr>
             <w:r>
               <w:rPr>
@@ -19302,11 +17499,6 @@
             <w:tcW w:w="2689" w:type="dxa"/>
           </w:tcPr>
           <w:p>
-            <w:pPr>
-              <w:rPr>
-                <w:rFonts w:hint="eastAsia"/>
-              </w:rPr>
-            </w:pPr>
             <w:r>
               <w:rPr>
                 <w:rFonts w:hint="eastAsia"/>
@@ -19322,9 +17514,6 @@
           <w:p>
             <w:pPr>
               <w:cnfStyle w:val="000000100000" w:firstRow="0" w:lastRow="0" w:firstColumn="0" w:lastColumn="0" w:oddVBand="0" w:evenVBand="0" w:oddHBand="1" w:evenHBand="0" w:firstRowFirstColumn="0" w:firstRowLastColumn="0" w:lastRowFirstColumn="0" w:lastRowLastColumn="0"/>
-              <w:rPr>
-                <w:rFonts w:hint="eastAsia"/>
-              </w:rPr>
             </w:pPr>
             <w:r>
               <w:t>Http Header： Authorization:Bearer {Access Token}</w:t>
@@ -19370,9 +17559,6 @@
           <w:p>
             <w:pPr>
               <w:jc w:val="center"/>
-              <w:rPr>
-                <w:rFonts w:hint="eastAsia"/>
-              </w:rPr>
             </w:pPr>
             <w:r>
               <w:rPr>
@@ -19390,9 +17576,6 @@
             <w:pPr>
               <w:jc w:val="center"/>
               <w:cnfStyle w:val="100000000000" w:firstRow="1" w:lastRow="0" w:firstColumn="0" w:lastColumn="0" w:oddVBand="0" w:evenVBand="0" w:oddHBand="0" w:evenHBand="0" w:firstRowFirstColumn="0" w:firstRowLastColumn="0" w:lastRowFirstColumn="0" w:lastRowLastColumn="0"/>
-              <w:rPr>
-                <w:rFonts w:hint="eastAsia"/>
-              </w:rPr>
             </w:pPr>
             <w:r>
               <w:rPr>
@@ -19413,11 +17596,6 @@
             <w:tcW w:w="2689" w:type="dxa"/>
           </w:tcPr>
           <w:p>
-            <w:pPr>
-              <w:rPr>
-                <w:rFonts w:hint="eastAsia"/>
-              </w:rPr>
-            </w:pPr>
             <w:r>
               <w:t>user_name</w:t>
             </w:r>
@@ -19430,9 +17608,6 @@
           <w:p>
             <w:pPr>
               <w:cnfStyle w:val="000000100000" w:firstRow="0" w:lastRow="0" w:firstColumn="0" w:lastColumn="0" w:oddVBand="0" w:evenVBand="0" w:oddHBand="1" w:evenHBand="0" w:firstRowFirstColumn="0" w:firstRowLastColumn="0" w:lastRowFirstColumn="0" w:lastRowLastColumn="0"/>
-              <w:rPr>
-                <w:rFonts w:hint="eastAsia"/>
-              </w:rPr>
             </w:pPr>
             <w:r>
               <w:rPr>
@@ -19450,11 +17625,6 @@
             <w:tcW w:w="2689" w:type="dxa"/>
           </w:tcPr>
           <w:p>
-            <w:pPr>
-              <w:rPr>
-                <w:rFonts w:hint="eastAsia"/>
-              </w:rPr>
-            </w:pPr>
             <w:r>
               <w:rPr>
                 <w:rFonts w:hint="eastAsia"/>
@@ -19470,9 +17640,6 @@
           <w:p>
             <w:pPr>
               <w:cnfStyle w:val="000000000000" w:firstRow="0" w:lastRow="0" w:firstColumn="0" w:lastColumn="0" w:oddVBand="0" w:evenVBand="0" w:oddHBand="0" w:evenHBand="0" w:firstRowFirstColumn="0" w:firstRowLastColumn="0" w:lastRowFirstColumn="0" w:lastRowLastColumn="0"/>
-              <w:rPr>
-                <w:rFonts w:hint="eastAsia"/>
-              </w:rPr>
             </w:pPr>
             <w:r>
               <w:rPr>
@@ -19497,9 +17664,6 @@
           <w:ilvl w:val="3"/>
           <w:numId w:val="1"/>
         </w:numPr>
-        <w:rPr>
-          <w:rFonts w:hint="eastAsia"/>
-        </w:rPr>
       </w:pPr>
       <w:r>
         <w:rPr>
@@ -19530,9 +17694,6 @@
           <w:p>
             <w:pPr>
               <w:jc w:val="center"/>
-              <w:rPr>
-                <w:rFonts w:hint="eastAsia"/>
-              </w:rPr>
             </w:pPr>
             <w:r>
               <w:rPr>
@@ -19550,9 +17711,6 @@
             <w:pPr>
               <w:jc w:val="center"/>
               <w:cnfStyle w:val="100000000000" w:firstRow="1" w:lastRow="0" w:firstColumn="0" w:lastColumn="0" w:oddVBand="0" w:evenVBand="0" w:oddHBand="0" w:evenHBand="0" w:firstRowFirstColumn="0" w:firstRowLastColumn="0" w:lastRowFirstColumn="0" w:lastRowLastColumn="0"/>
-              <w:rPr>
-                <w:rFonts w:hint="eastAsia"/>
-              </w:rPr>
             </w:pPr>
             <w:r>
               <w:rPr>
@@ -19573,11 +17731,6 @@
             <w:tcW w:w="2689" w:type="dxa"/>
           </w:tcPr>
           <w:p>
-            <w:pPr>
-              <w:rPr>
-                <w:rFonts w:hint="eastAsia"/>
-              </w:rPr>
-            </w:pPr>
             <w:r>
               <w:t>status</w:t>
             </w:r>
@@ -19590,9 +17743,6 @@
           <w:p>
             <w:pPr>
               <w:cnfStyle w:val="000000100000" w:firstRow="0" w:lastRow="0" w:firstColumn="0" w:lastColumn="0" w:oddVBand="0" w:evenVBand="0" w:oddHBand="1" w:evenHBand="0" w:firstRowFirstColumn="0" w:firstRowLastColumn="0" w:lastRowFirstColumn="0" w:lastRowLastColumn="0"/>
-              <w:rPr>
-                <w:rFonts w:hint="eastAsia"/>
-              </w:rPr>
             </w:pPr>
             <w:r>
               <w:rPr>
@@ -19615,7 +17765,7 @@
           <w:numId w:val="1"/>
         </w:numPr>
       </w:pPr>
-      <w:bookmarkStart w:id="40" w:name="_Toc465970891"/>
+      <w:bookmarkStart w:id="39" w:name="_Toc465970891"/>
       <w:r>
         <w:rPr>
           <w:rFonts w:hint="eastAsia"/>
@@ -19623,7 +17773,7 @@
         <w:lastRenderedPageBreak/>
         <w:t>用户模块</w:t>
       </w:r>
-      <w:bookmarkEnd w:id="40"/>
+      <w:bookmarkEnd w:id="39"/>
     </w:p>
     <w:p>
       <w:pPr>
@@ -19633,14 +17783,14 @@
           <w:numId w:val="1"/>
         </w:numPr>
       </w:pPr>
-      <w:bookmarkStart w:id="41" w:name="_Toc465970892"/>
+      <w:bookmarkStart w:id="40" w:name="_Toc465970892"/>
       <w:r>
         <w:rPr>
           <w:rFonts w:hint="eastAsia"/>
         </w:rPr>
         <w:t>查看粉丝</w:t>
       </w:r>
-      <w:bookmarkEnd w:id="41"/>
+      <w:bookmarkEnd w:id="40"/>
     </w:p>
     <w:tbl>
       <w:tblPr>
@@ -19664,9 +17814,6 @@
           <w:p>
             <w:pPr>
               <w:jc w:val="center"/>
-              <w:rPr>
-                <w:rFonts w:hint="eastAsia"/>
-              </w:rPr>
             </w:pPr>
             <w:r>
               <w:rPr>
@@ -19684,9 +17831,6 @@
             <w:pPr>
               <w:jc w:val="center"/>
               <w:cnfStyle w:val="100000000000" w:firstRow="1" w:lastRow="0" w:firstColumn="0" w:lastColumn="0" w:oddVBand="0" w:evenVBand="0" w:oddHBand="0" w:evenHBand="0" w:firstRowFirstColumn="0" w:firstRowLastColumn="0" w:lastRowFirstColumn="0" w:lastRowLastColumn="0"/>
-              <w:rPr>
-                <w:rFonts w:hint="eastAsia"/>
-              </w:rPr>
             </w:pPr>
             <w:r>
               <w:rPr>
@@ -19707,11 +17851,6 @@
             <w:tcW w:w="2689" w:type="dxa"/>
           </w:tcPr>
           <w:p>
-            <w:pPr>
-              <w:rPr>
-                <w:rFonts w:hint="eastAsia"/>
-              </w:rPr>
-            </w:pPr>
             <w:r>
               <w:rPr>
                 <w:rFonts w:hint="eastAsia"/>
@@ -19727,9 +17866,6 @@
           <w:p>
             <w:pPr>
               <w:cnfStyle w:val="000000100000" w:firstRow="0" w:lastRow="0" w:firstColumn="0" w:lastColumn="0" w:oddVBand="0" w:evenVBand="0" w:oddHBand="1" w:evenHBand="0" w:firstRowFirstColumn="0" w:firstRowLastColumn="0" w:lastRowFirstColumn="0" w:lastRowLastColumn="0"/>
-              <w:rPr>
-                <w:rFonts w:hint="eastAsia"/>
-              </w:rPr>
             </w:pPr>
             <w:r>
               <w:rPr>
@@ -19765,11 +17901,6 @@
             <w:tcW w:w="2689" w:type="dxa"/>
           </w:tcPr>
           <w:p>
-            <w:pPr>
-              <w:rPr>
-                <w:rFonts w:hint="eastAsia"/>
-              </w:rPr>
-            </w:pPr>
             <w:r>
               <w:rPr>
                 <w:rFonts w:hint="eastAsia"/>
@@ -19785,9 +17916,6 @@
           <w:p>
             <w:pPr>
               <w:cnfStyle w:val="000000000000" w:firstRow="0" w:lastRow="0" w:firstColumn="0" w:lastColumn="0" w:oddVBand="0" w:evenVBand="0" w:oddHBand="0" w:evenHBand="0" w:firstRowFirstColumn="0" w:firstRowLastColumn="0" w:lastRowFirstColumn="0" w:lastRowLastColumn="0"/>
-              <w:rPr>
-                <w:rFonts w:hint="eastAsia"/>
-              </w:rPr>
             </w:pPr>
             <w:r>
               <w:rPr>
@@ -19808,11 +17936,6 @@
             <w:tcW w:w="2689" w:type="dxa"/>
           </w:tcPr>
           <w:p>
-            <w:pPr>
-              <w:rPr>
-                <w:rFonts w:hint="eastAsia"/>
-              </w:rPr>
-            </w:pPr>
             <w:r>
               <w:rPr>
                 <w:rFonts w:hint="eastAsia"/>
@@ -19828,9 +17951,6 @@
           <w:p>
             <w:pPr>
               <w:cnfStyle w:val="000000100000" w:firstRow="0" w:lastRow="0" w:firstColumn="0" w:lastColumn="0" w:oddVBand="0" w:evenVBand="0" w:oddHBand="1" w:evenHBand="0" w:firstRowFirstColumn="0" w:firstRowLastColumn="0" w:lastRowFirstColumn="0" w:lastRowLastColumn="0"/>
-              <w:rPr>
-                <w:rFonts w:hint="eastAsia"/>
-              </w:rPr>
             </w:pPr>
             <w:r>
               <w:t>Http Header： Authorization:Bearer {Access Token}</w:t>
@@ -19876,9 +17996,6 @@
           <w:p>
             <w:pPr>
               <w:jc w:val="center"/>
-              <w:rPr>
-                <w:rFonts w:hint="eastAsia"/>
-              </w:rPr>
             </w:pPr>
             <w:r>
               <w:rPr>
@@ -19896,9 +18013,6 @@
             <w:pPr>
               <w:jc w:val="center"/>
               <w:cnfStyle w:val="100000000000" w:firstRow="1" w:lastRow="0" w:firstColumn="0" w:lastColumn="0" w:oddVBand="0" w:evenVBand="0" w:oddHBand="0" w:evenHBand="0" w:firstRowFirstColumn="0" w:firstRowLastColumn="0" w:lastRowFirstColumn="0" w:lastRowLastColumn="0"/>
-              <w:rPr>
-                <w:rFonts w:hint="eastAsia"/>
-              </w:rPr>
             </w:pPr>
             <w:r>
               <w:rPr>
@@ -19919,11 +18033,6 @@
             <w:tcW w:w="2689" w:type="dxa"/>
           </w:tcPr>
           <w:p>
-            <w:pPr>
-              <w:rPr>
-                <w:rFonts w:hint="eastAsia"/>
-              </w:rPr>
-            </w:pPr>
             <w:r>
               <w:rPr>
                 <w:rFonts w:hint="eastAsia"/>
@@ -19939,9 +18048,6 @@
           <w:p>
             <w:pPr>
               <w:cnfStyle w:val="000000100000" w:firstRow="0" w:lastRow="0" w:firstColumn="0" w:lastColumn="0" w:oddVBand="0" w:evenVBand="0" w:oddHBand="1" w:evenHBand="0" w:firstRowFirstColumn="0" w:firstRowLastColumn="0" w:lastRowFirstColumn="0" w:lastRowLastColumn="0"/>
-              <w:rPr>
-                <w:rFonts w:hint="eastAsia"/>
-              </w:rPr>
             </w:pPr>
             <w:r>
               <w:rPr>
@@ -19960,9 +18066,6 @@
           <w:ilvl w:val="3"/>
           <w:numId w:val="1"/>
         </w:numPr>
-        <w:rPr>
-          <w:rFonts w:hint="eastAsia"/>
-        </w:rPr>
       </w:pPr>
       <w:r>
         <w:rPr>
@@ -19993,9 +18096,6 @@
           <w:p>
             <w:pPr>
               <w:jc w:val="center"/>
-              <w:rPr>
-                <w:rFonts w:hint="eastAsia"/>
-              </w:rPr>
             </w:pPr>
             <w:r>
               <w:rPr>
@@ -20013,9 +18113,6 @@
             <w:pPr>
               <w:jc w:val="center"/>
               <w:cnfStyle w:val="100000000000" w:firstRow="1" w:lastRow="0" w:firstColumn="0" w:lastColumn="0" w:oddVBand="0" w:evenVBand="0" w:oddHBand="0" w:evenHBand="0" w:firstRowFirstColumn="0" w:firstRowLastColumn="0" w:lastRowFirstColumn="0" w:lastRowLastColumn="0"/>
-              <w:rPr>
-                <w:rFonts w:hint="eastAsia"/>
-              </w:rPr>
             </w:pPr>
             <w:r>
               <w:rPr>
@@ -20036,11 +18133,6 @@
             <w:tcW w:w="2689" w:type="dxa"/>
           </w:tcPr>
           <w:p>
-            <w:pPr>
-              <w:rPr>
-                <w:rFonts w:hint="eastAsia"/>
-              </w:rPr>
-            </w:pPr>
             <w:r>
               <w:t>status</w:t>
             </w:r>
@@ -20053,9 +18145,6 @@
           <w:p>
             <w:pPr>
               <w:cnfStyle w:val="000000100000" w:firstRow="0" w:lastRow="0" w:firstColumn="0" w:lastColumn="0" w:oddVBand="0" w:evenVBand="0" w:oddHBand="1" w:evenHBand="0" w:firstRowFirstColumn="0" w:firstRowLastColumn="0" w:lastRowFirstColumn="0" w:lastRowLastColumn="0"/>
-              <w:rPr>
-                <w:rFonts w:hint="eastAsia"/>
-              </w:rPr>
             </w:pPr>
             <w:r>
               <w:rPr>
@@ -20136,9 +18225,6 @@
             <w:pPr>
               <w:ind w:firstLine="420"/>
               <w:cnfStyle w:val="000000000000" w:firstRow="0" w:lastRow="0" w:firstColumn="0" w:lastColumn="0" w:oddVBand="0" w:evenVBand="0" w:oddHBand="0" w:evenHBand="0" w:firstRowFirstColumn="0" w:firstRowLastColumn="0" w:lastRowFirstColumn="0" w:lastRowLastColumn="0"/>
-              <w:rPr>
-                <w:rFonts w:hint="eastAsia"/>
-              </w:rPr>
             </w:pPr>
             <w:r>
               <w:rPr>
@@ -20186,9 +18272,6 @@
           <w:p>
             <w:pPr>
               <w:cnfStyle w:val="000000000000" w:firstRow="0" w:lastRow="0" w:firstColumn="0" w:lastColumn="0" w:oddVBand="0" w:evenVBand="0" w:oddHBand="0" w:evenHBand="0" w:firstRowFirstColumn="0" w:firstRowLastColumn="0" w:lastRowFirstColumn="0" w:lastRowLastColumn="0"/>
-              <w:rPr>
-                <w:rFonts w:hint="eastAsia"/>
-              </w:rPr>
             </w:pPr>
             <w:r>
               <w:rPr>
@@ -20208,14 +18291,14 @@
           <w:numId w:val="1"/>
         </w:numPr>
       </w:pPr>
-      <w:bookmarkStart w:id="42" w:name="_Toc465970893"/>
+      <w:bookmarkStart w:id="41" w:name="_Toc465970893"/>
       <w:r>
         <w:rPr>
           <w:rFonts w:hint="eastAsia"/>
         </w:rPr>
         <w:t>查看关注</w:t>
       </w:r>
-      <w:bookmarkEnd w:id="42"/>
+      <w:bookmarkEnd w:id="41"/>
     </w:p>
     <w:tbl>
       <w:tblPr>
@@ -20239,9 +18322,6 @@
           <w:p>
             <w:pPr>
               <w:jc w:val="center"/>
-              <w:rPr>
-                <w:rFonts w:hint="eastAsia"/>
-              </w:rPr>
             </w:pPr>
             <w:r>
               <w:rPr>
@@ -20259,9 +18339,6 @@
             <w:pPr>
               <w:jc w:val="center"/>
               <w:cnfStyle w:val="100000000000" w:firstRow="1" w:lastRow="0" w:firstColumn="0" w:lastColumn="0" w:oddVBand="0" w:evenVBand="0" w:oddHBand="0" w:evenHBand="0" w:firstRowFirstColumn="0" w:firstRowLastColumn="0" w:lastRowFirstColumn="0" w:lastRowLastColumn="0"/>
-              <w:rPr>
-                <w:rFonts w:hint="eastAsia"/>
-              </w:rPr>
             </w:pPr>
             <w:r>
               <w:rPr>
@@ -20282,11 +18359,6 @@
             <w:tcW w:w="2689" w:type="dxa"/>
           </w:tcPr>
           <w:p>
-            <w:pPr>
-              <w:rPr>
-                <w:rFonts w:hint="eastAsia"/>
-              </w:rPr>
-            </w:pPr>
             <w:r>
               <w:rPr>
                 <w:rFonts w:hint="eastAsia"/>
@@ -20302,9 +18374,6 @@
           <w:p>
             <w:pPr>
               <w:cnfStyle w:val="000000100000" w:firstRow="0" w:lastRow="0" w:firstColumn="0" w:lastColumn="0" w:oddVBand="0" w:evenVBand="0" w:oddHBand="1" w:evenHBand="0" w:firstRowFirstColumn="0" w:firstRowLastColumn="0" w:lastRowFirstColumn="0" w:lastRowLastColumn="0"/>
-              <w:rPr>
-                <w:rFonts w:hint="eastAsia"/>
-              </w:rPr>
             </w:pPr>
             <w:r>
               <w:rPr>
@@ -20328,11 +18397,6 @@
             <w:tcW w:w="2689" w:type="dxa"/>
           </w:tcPr>
           <w:p>
-            <w:pPr>
-              <w:rPr>
-                <w:rFonts w:hint="eastAsia"/>
-              </w:rPr>
-            </w:pPr>
             <w:r>
               <w:rPr>
                 <w:rFonts w:hint="eastAsia"/>
@@ -20348,9 +18412,6 @@
           <w:p>
             <w:pPr>
               <w:cnfStyle w:val="000000000000" w:firstRow="0" w:lastRow="0" w:firstColumn="0" w:lastColumn="0" w:oddVBand="0" w:evenVBand="0" w:oddHBand="0" w:evenHBand="0" w:firstRowFirstColumn="0" w:firstRowLastColumn="0" w:lastRowFirstColumn="0" w:lastRowLastColumn="0"/>
-              <w:rPr>
-                <w:rFonts w:hint="eastAsia"/>
-              </w:rPr>
             </w:pPr>
             <w:r>
               <w:rPr>
@@ -20371,11 +18432,6 @@
             <w:tcW w:w="2689" w:type="dxa"/>
           </w:tcPr>
           <w:p>
-            <w:pPr>
-              <w:rPr>
-                <w:rFonts w:hint="eastAsia"/>
-              </w:rPr>
-            </w:pPr>
             <w:r>
               <w:rPr>
                 <w:rFonts w:hint="eastAsia"/>
@@ -20391,9 +18447,6 @@
           <w:p>
             <w:pPr>
               <w:cnfStyle w:val="000000100000" w:firstRow="0" w:lastRow="0" w:firstColumn="0" w:lastColumn="0" w:oddVBand="0" w:evenVBand="0" w:oddHBand="1" w:evenHBand="0" w:firstRowFirstColumn="0" w:firstRowLastColumn="0" w:lastRowFirstColumn="0" w:lastRowLastColumn="0"/>
-              <w:rPr>
-                <w:rFonts w:hint="eastAsia"/>
-              </w:rPr>
             </w:pPr>
             <w:r>
               <w:t>Http Header： Authorization:Bearer {Access Token}</w:t>
@@ -20439,9 +18492,6 @@
           <w:p>
             <w:pPr>
               <w:jc w:val="center"/>
-              <w:rPr>
-                <w:rFonts w:hint="eastAsia"/>
-              </w:rPr>
             </w:pPr>
             <w:r>
               <w:rPr>
@@ -20459,9 +18509,6 @@
             <w:pPr>
               <w:jc w:val="center"/>
               <w:cnfStyle w:val="100000000000" w:firstRow="1" w:lastRow="0" w:firstColumn="0" w:lastColumn="0" w:oddVBand="0" w:evenVBand="0" w:oddHBand="0" w:evenHBand="0" w:firstRowFirstColumn="0" w:firstRowLastColumn="0" w:lastRowFirstColumn="0" w:lastRowLastColumn="0"/>
-              <w:rPr>
-                <w:rFonts w:hint="eastAsia"/>
-              </w:rPr>
             </w:pPr>
             <w:r>
               <w:rPr>
@@ -20482,11 +18529,6 @@
             <w:tcW w:w="2689" w:type="dxa"/>
           </w:tcPr>
           <w:p>
-            <w:pPr>
-              <w:rPr>
-                <w:rFonts w:hint="eastAsia"/>
-              </w:rPr>
-            </w:pPr>
             <w:r>
               <w:rPr>
                 <w:rFonts w:hint="eastAsia"/>
@@ -20502,9 +18544,6 @@
           <w:p>
             <w:pPr>
               <w:cnfStyle w:val="000000100000" w:firstRow="0" w:lastRow="0" w:firstColumn="0" w:lastColumn="0" w:oddVBand="0" w:evenVBand="0" w:oddHBand="1" w:evenHBand="0" w:firstRowFirstColumn="0" w:firstRowLastColumn="0" w:lastRowFirstColumn="0" w:lastRowLastColumn="0"/>
-              <w:rPr>
-                <w:rFonts w:hint="eastAsia"/>
-              </w:rPr>
             </w:pPr>
             <w:r>
               <w:rPr>
@@ -20523,9 +18562,6 @@
           <w:ilvl w:val="3"/>
           <w:numId w:val="1"/>
         </w:numPr>
-        <w:rPr>
-          <w:rFonts w:hint="eastAsia"/>
-        </w:rPr>
       </w:pPr>
       <w:r>
         <w:rPr>
@@ -20557,9 +18593,6 @@
           <w:p>
             <w:pPr>
               <w:jc w:val="center"/>
-              <w:rPr>
-                <w:rFonts w:hint="eastAsia"/>
-              </w:rPr>
             </w:pPr>
             <w:r>
               <w:rPr>
@@ -20577,9 +18610,6 @@
             <w:pPr>
               <w:jc w:val="center"/>
               <w:cnfStyle w:val="100000000000" w:firstRow="1" w:lastRow="0" w:firstColumn="0" w:lastColumn="0" w:oddVBand="0" w:evenVBand="0" w:oddHBand="0" w:evenHBand="0" w:firstRowFirstColumn="0" w:firstRowLastColumn="0" w:lastRowFirstColumn="0" w:lastRowLastColumn="0"/>
-              <w:rPr>
-                <w:rFonts w:hint="eastAsia"/>
-              </w:rPr>
             </w:pPr>
             <w:r>
               <w:rPr>
@@ -20600,11 +18630,6 @@
             <w:tcW w:w="2689" w:type="dxa"/>
           </w:tcPr>
           <w:p>
-            <w:pPr>
-              <w:rPr>
-                <w:rFonts w:hint="eastAsia"/>
-              </w:rPr>
-            </w:pPr>
             <w:r>
               <w:t>status</w:t>
             </w:r>
@@ -20617,9 +18642,6 @@
           <w:p>
             <w:pPr>
               <w:cnfStyle w:val="000000100000" w:firstRow="0" w:lastRow="0" w:firstColumn="0" w:lastColumn="0" w:oddVBand="0" w:evenVBand="0" w:oddHBand="1" w:evenHBand="0" w:firstRowFirstColumn="0" w:firstRowLastColumn="0" w:lastRowFirstColumn="0" w:lastRowLastColumn="0"/>
-              <w:rPr>
-                <w:rFonts w:hint="eastAsia"/>
-              </w:rPr>
             </w:pPr>
             <w:r>
               <w:rPr>
@@ -20700,9 +18722,6 @@
             <w:pPr>
               <w:ind w:firstLine="420"/>
               <w:cnfStyle w:val="000000000000" w:firstRow="0" w:lastRow="0" w:firstColumn="0" w:lastColumn="0" w:oddVBand="0" w:evenVBand="0" w:oddHBand="0" w:evenHBand="0" w:firstRowFirstColumn="0" w:firstRowLastColumn="0" w:lastRowFirstColumn="0" w:lastRowLastColumn="0"/>
-              <w:rPr>
-                <w:rFonts w:hint="eastAsia"/>
-              </w:rPr>
             </w:pPr>
             <w:r>
               <w:rPr>
@@ -20750,9 +18769,6 @@
           <w:p>
             <w:pPr>
               <w:cnfStyle w:val="000000000000" w:firstRow="0" w:lastRow="0" w:firstColumn="0" w:lastColumn="0" w:oddVBand="0" w:evenVBand="0" w:oddHBand="0" w:evenHBand="0" w:firstRowFirstColumn="0" w:firstRowLastColumn="0" w:lastRowFirstColumn="0" w:lastRowLastColumn="0"/>
-              <w:rPr>
-                <w:rFonts w:hint="eastAsia"/>
-              </w:rPr>
             </w:pPr>
             <w:r>
               <w:rPr>
@@ -20772,14 +18788,14 @@
           <w:numId w:val="1"/>
         </w:numPr>
       </w:pPr>
-      <w:bookmarkStart w:id="43" w:name="_Toc465970894"/>
+      <w:bookmarkStart w:id="42" w:name="_Toc465970894"/>
       <w:r>
         <w:rPr>
           <w:rFonts w:hint="eastAsia"/>
         </w:rPr>
         <w:t>查看个人信息</w:t>
       </w:r>
-      <w:bookmarkEnd w:id="43"/>
+      <w:bookmarkEnd w:id="42"/>
     </w:p>
     <w:tbl>
       <w:tblPr>
@@ -20803,9 +18819,6 @@
           <w:p>
             <w:pPr>
               <w:jc w:val="center"/>
-              <w:rPr>
-                <w:rFonts w:hint="eastAsia"/>
-              </w:rPr>
             </w:pPr>
             <w:r>
               <w:rPr>
@@ -20823,9 +18836,6 @@
             <w:pPr>
               <w:jc w:val="center"/>
               <w:cnfStyle w:val="100000000000" w:firstRow="1" w:lastRow="0" w:firstColumn="0" w:lastColumn="0" w:oddVBand="0" w:evenVBand="0" w:oddHBand="0" w:evenHBand="0" w:firstRowFirstColumn="0" w:firstRowLastColumn="0" w:lastRowFirstColumn="0" w:lastRowLastColumn="0"/>
-              <w:rPr>
-                <w:rFonts w:hint="eastAsia"/>
-              </w:rPr>
             </w:pPr>
             <w:r>
               <w:rPr>
@@ -20846,11 +18856,6 @@
             <w:tcW w:w="2689" w:type="dxa"/>
           </w:tcPr>
           <w:p>
-            <w:pPr>
-              <w:rPr>
-                <w:rFonts w:hint="eastAsia"/>
-              </w:rPr>
-            </w:pPr>
             <w:r>
               <w:rPr>
                 <w:rFonts w:hint="eastAsia"/>
@@ -20866,37 +18871,23 @@
           <w:p>
             <w:pPr>
               <w:cnfStyle w:val="000000100000" w:firstRow="0" w:lastRow="0" w:firstColumn="0" w:lastColumn="0" w:oddVBand="0" w:evenVBand="0" w:oddHBand="1" w:evenHBand="0" w:firstRowFirstColumn="0" w:firstRowLastColumn="0" w:lastRowFirstColumn="0" w:lastRowLastColumn="0"/>
-              <w:rPr>
-                <w:rFonts w:hint="eastAsia"/>
-              </w:rPr>
-            </w:pPr>
-            <w:r>
-              <w:rPr>
-                <w:rFonts w:hint="eastAsia"/>
-              </w:rPr>
-              <w:t>/user/</w:t>
-            </w:r>
-            <w:r>
-              <w:rPr>
-                <w:rFonts w:hint="eastAsia"/>
-              </w:rPr>
-              <w:t>info</w:t>
-            </w:r>
-          </w:p>
-        </w:tc>
-      </w:tr>
-      <w:tr>
-        <w:tc>
-          <w:tcPr>
-            <w:cnfStyle w:val="001000000000" w:firstRow="0" w:lastRow="0" w:firstColumn="1" w:lastColumn="0" w:oddVBand="0" w:evenVBand="0" w:oddHBand="0" w:evenHBand="0" w:firstRowFirstColumn="0" w:firstRowLastColumn="0" w:lastRowFirstColumn="0" w:lastRowLastColumn="0"/>
-            <w:tcW w:w="2689" w:type="dxa"/>
-          </w:tcPr>
-          <w:p>
-            <w:pPr>
-              <w:rPr>
-                <w:rFonts w:hint="eastAsia"/>
-              </w:rPr>
-            </w:pPr>
+            </w:pPr>
+            <w:r>
+              <w:rPr>
+                <w:rFonts w:hint="eastAsia"/>
+              </w:rPr>
+              <w:t>/user/info</w:t>
+            </w:r>
+          </w:p>
+        </w:tc>
+      </w:tr>
+      <w:tr>
+        <w:tc>
+          <w:tcPr>
+            <w:cnfStyle w:val="001000000000" w:firstRow="0" w:lastRow="0" w:firstColumn="1" w:lastColumn="0" w:oddVBand="0" w:evenVBand="0" w:oddHBand="0" w:evenHBand="0" w:firstRowFirstColumn="0" w:firstRowLastColumn="0" w:lastRowFirstColumn="0" w:lastRowLastColumn="0"/>
+            <w:tcW w:w="2689" w:type="dxa"/>
+          </w:tcPr>
+          <w:p>
             <w:r>
               <w:rPr>
                 <w:rFonts w:hint="eastAsia"/>
@@ -20912,9 +18903,6 @@
           <w:p>
             <w:pPr>
               <w:cnfStyle w:val="000000000000" w:firstRow="0" w:lastRow="0" w:firstColumn="0" w:lastColumn="0" w:oddVBand="0" w:evenVBand="0" w:oddHBand="0" w:evenHBand="0" w:firstRowFirstColumn="0" w:firstRowLastColumn="0" w:lastRowFirstColumn="0" w:lastRowLastColumn="0"/>
-              <w:rPr>
-                <w:rFonts w:hint="eastAsia"/>
-              </w:rPr>
             </w:pPr>
             <w:r>
               <w:rPr>
@@ -20935,11 +18923,6 @@
             <w:tcW w:w="2689" w:type="dxa"/>
           </w:tcPr>
           <w:p>
-            <w:pPr>
-              <w:rPr>
-                <w:rFonts w:hint="eastAsia"/>
-              </w:rPr>
-            </w:pPr>
             <w:r>
               <w:rPr>
                 <w:rFonts w:hint="eastAsia"/>
@@ -20955,9 +18938,6 @@
           <w:p>
             <w:pPr>
               <w:cnfStyle w:val="000000100000" w:firstRow="0" w:lastRow="0" w:firstColumn="0" w:lastColumn="0" w:oddVBand="0" w:evenVBand="0" w:oddHBand="1" w:evenHBand="0" w:firstRowFirstColumn="0" w:firstRowLastColumn="0" w:lastRowFirstColumn="0" w:lastRowLastColumn="0"/>
-              <w:rPr>
-                <w:rFonts w:hint="eastAsia"/>
-              </w:rPr>
             </w:pPr>
             <w:r>
               <w:t>Http Header： Authorization:Bearer {Access Token}</w:t>
@@ -21003,9 +18983,6 @@
           <w:p>
             <w:pPr>
               <w:jc w:val="center"/>
-              <w:rPr>
-                <w:rFonts w:hint="eastAsia"/>
-              </w:rPr>
             </w:pPr>
             <w:r>
               <w:rPr>
@@ -21023,9 +19000,6 @@
             <w:pPr>
               <w:jc w:val="center"/>
               <w:cnfStyle w:val="100000000000" w:firstRow="1" w:lastRow="0" w:firstColumn="0" w:lastColumn="0" w:oddVBand="0" w:evenVBand="0" w:oddHBand="0" w:evenHBand="0" w:firstRowFirstColumn="0" w:firstRowLastColumn="0" w:lastRowFirstColumn="0" w:lastRowLastColumn="0"/>
-              <w:rPr>
-                <w:rFonts w:hint="eastAsia"/>
-              </w:rPr>
             </w:pPr>
             <w:r>
               <w:rPr>
@@ -21046,11 +19020,6 @@
             <w:tcW w:w="2689" w:type="dxa"/>
           </w:tcPr>
           <w:p>
-            <w:pPr>
-              <w:rPr>
-                <w:rFonts w:hint="eastAsia"/>
-              </w:rPr>
-            </w:pPr>
             <w:r>
               <w:rPr>
                 <w:rFonts w:hint="eastAsia"/>
@@ -21066,9 +19035,6 @@
           <w:p>
             <w:pPr>
               <w:cnfStyle w:val="000000100000" w:firstRow="0" w:lastRow="0" w:firstColumn="0" w:lastColumn="0" w:oddVBand="0" w:evenVBand="0" w:oddHBand="1" w:evenHBand="0" w:firstRowFirstColumn="0" w:firstRowLastColumn="0" w:lastRowFirstColumn="0" w:lastRowLastColumn="0"/>
-              <w:rPr>
-                <w:rFonts w:hint="eastAsia"/>
-              </w:rPr>
             </w:pPr>
             <w:r>
               <w:rPr>
@@ -21087,9 +19053,6 @@
           <w:ilvl w:val="3"/>
           <w:numId w:val="1"/>
         </w:numPr>
-        <w:rPr>
-          <w:rFonts w:hint="eastAsia"/>
-        </w:rPr>
       </w:pPr>
       <w:r>
         <w:rPr>
@@ -21120,9 +19083,6 @@
           <w:p>
             <w:pPr>
               <w:jc w:val="center"/>
-              <w:rPr>
-                <w:rFonts w:hint="eastAsia"/>
-              </w:rPr>
             </w:pPr>
             <w:r>
               <w:rPr>
@@ -21140,9 +19100,6 @@
             <w:pPr>
               <w:jc w:val="center"/>
               <w:cnfStyle w:val="100000000000" w:firstRow="1" w:lastRow="0" w:firstColumn="0" w:lastColumn="0" w:oddVBand="0" w:evenVBand="0" w:oddHBand="0" w:evenHBand="0" w:firstRowFirstColumn="0" w:firstRowLastColumn="0" w:lastRowFirstColumn="0" w:lastRowLastColumn="0"/>
-              <w:rPr>
-                <w:rFonts w:hint="eastAsia"/>
-              </w:rPr>
             </w:pPr>
             <w:r>
               <w:rPr>
@@ -21163,11 +19120,6 @@
             <w:tcW w:w="2689" w:type="dxa"/>
           </w:tcPr>
           <w:p>
-            <w:pPr>
-              <w:rPr>
-                <w:rFonts w:hint="eastAsia"/>
-              </w:rPr>
-            </w:pPr>
             <w:r>
               <w:t>status</w:t>
             </w:r>
@@ -21180,9 +19132,6 @@
           <w:p>
             <w:pPr>
               <w:cnfStyle w:val="000000100000" w:firstRow="0" w:lastRow="0" w:firstColumn="0" w:lastColumn="0" w:oddVBand="0" w:evenVBand="0" w:oddHBand="1" w:evenHBand="0" w:firstRowFirstColumn="0" w:firstRowLastColumn="0" w:lastRowFirstColumn="0" w:lastRowLastColumn="0"/>
-              <w:rPr>
-                <w:rFonts w:hint="eastAsia"/>
-              </w:rPr>
             </w:pPr>
             <w:r>
               <w:rPr>
@@ -21218,9 +19167,6 @@
           <w:p>
             <w:pPr>
               <w:cnfStyle w:val="000000000000" w:firstRow="0" w:lastRow="0" w:firstColumn="0" w:lastColumn="0" w:oddVBand="0" w:evenVBand="0" w:oddHBand="0" w:evenHBand="0" w:firstRowFirstColumn="0" w:firstRowLastColumn="0" w:lastRowFirstColumn="0" w:lastRowLastColumn="0"/>
-              <w:rPr>
-                <w:rFonts w:hint="eastAsia"/>
-              </w:rPr>
             </w:pPr>
             <w:r>
               <w:rPr>
@@ -21241,11 +19187,6 @@
             <w:tcW w:w="2689" w:type="dxa"/>
           </w:tcPr>
           <w:p>
-            <w:pPr>
-              <w:rPr>
-                <w:rFonts w:hint="eastAsia"/>
-              </w:rPr>
-            </w:pPr>
             <w:r>
               <w:rPr>
                 <w:rFonts w:hint="eastAsia"/>
@@ -21261,9 +19202,6 @@
           <w:p>
             <w:pPr>
               <w:cnfStyle w:val="000000100000" w:firstRow="0" w:lastRow="0" w:firstColumn="0" w:lastColumn="0" w:oddVBand="0" w:evenVBand="0" w:oddHBand="1" w:evenHBand="0" w:firstRowFirstColumn="0" w:firstRowLastColumn="0" w:lastRowFirstColumn="0" w:lastRowLastColumn="0"/>
-              <w:rPr>
-                <w:rFonts w:hint="eastAsia"/>
-              </w:rPr>
             </w:pPr>
             <w:r>
               <w:rPr>
@@ -21281,11 +19219,6 @@
             <w:tcW w:w="2689" w:type="dxa"/>
           </w:tcPr>
           <w:p>
-            <w:pPr>
-              <w:rPr>
-                <w:rFonts w:hint="eastAsia"/>
-              </w:rPr>
-            </w:pPr>
             <w:r>
               <w:rPr>
                 <w:rFonts w:hint="eastAsia"/>
@@ -21301,9 +19234,6 @@
           <w:p>
             <w:pPr>
               <w:cnfStyle w:val="000000000000" w:firstRow="0" w:lastRow="0" w:firstColumn="0" w:lastColumn="0" w:oddVBand="0" w:evenVBand="0" w:oddHBand="0" w:evenHBand="0" w:firstRowFirstColumn="0" w:firstRowLastColumn="0" w:lastRowFirstColumn="0" w:lastRowLastColumn="0"/>
-              <w:rPr>
-                <w:rFonts w:hint="eastAsia"/>
-              </w:rPr>
             </w:pPr>
             <w:r>
               <w:rPr>
@@ -21324,11 +19254,6 @@
             <w:tcW w:w="2689" w:type="dxa"/>
           </w:tcPr>
           <w:p>
-            <w:pPr>
-              <w:rPr>
-                <w:rFonts w:hint="eastAsia"/>
-              </w:rPr>
-            </w:pPr>
             <w:r>
               <w:rPr>
                 <w:rFonts w:hint="eastAsia"/>
@@ -21344,9 +19269,6 @@
           <w:p>
             <w:pPr>
               <w:cnfStyle w:val="000000100000" w:firstRow="0" w:lastRow="0" w:firstColumn="0" w:lastColumn="0" w:oddVBand="0" w:evenVBand="0" w:oddHBand="1" w:evenHBand="0" w:firstRowFirstColumn="0" w:firstRowLastColumn="0" w:lastRowFirstColumn="0" w:lastRowLastColumn="0"/>
-              <w:rPr>
-                <w:rFonts w:hint="eastAsia"/>
-              </w:rPr>
             </w:pPr>
             <w:r>
               <w:rPr>
@@ -21364,11 +19286,6 @@
             <w:tcW w:w="2689" w:type="dxa"/>
           </w:tcPr>
           <w:p>
-            <w:pPr>
-              <w:rPr>
-                <w:rFonts w:hint="eastAsia"/>
-              </w:rPr>
-            </w:pPr>
             <w:r>
               <w:rPr>
                 <w:rFonts w:hint="eastAsia"/>
@@ -21384,9 +19301,6 @@
           <w:p>
             <w:pPr>
               <w:cnfStyle w:val="000000000000" w:firstRow="0" w:lastRow="0" w:firstColumn="0" w:lastColumn="0" w:oddVBand="0" w:evenVBand="0" w:oddHBand="0" w:evenHBand="0" w:firstRowFirstColumn="0" w:firstRowLastColumn="0" w:lastRowFirstColumn="0" w:lastRowLastColumn="0"/>
-              <w:rPr>
-                <w:rFonts w:hint="eastAsia"/>
-              </w:rPr>
             </w:pPr>
             <w:r>
               <w:rPr>
@@ -21407,11 +19321,6 @@
             <w:tcW w:w="2689" w:type="dxa"/>
           </w:tcPr>
           <w:p>
-            <w:pPr>
-              <w:rPr>
-                <w:rFonts w:hint="eastAsia"/>
-              </w:rPr>
-            </w:pPr>
             <w:r>
               <w:rPr>
                 <w:rFonts w:hint="eastAsia"/>
@@ -21427,9 +19336,6 @@
           <w:p>
             <w:pPr>
               <w:cnfStyle w:val="000000100000" w:firstRow="0" w:lastRow="0" w:firstColumn="0" w:lastColumn="0" w:oddVBand="0" w:evenVBand="0" w:oddHBand="1" w:evenHBand="0" w:firstRowFirstColumn="0" w:firstRowLastColumn="0" w:lastRowFirstColumn="0" w:lastRowLastColumn="0"/>
-              <w:rPr>
-                <w:rFonts w:hint="eastAsia"/>
-              </w:rPr>
             </w:pPr>
             <w:r>
               <w:rPr>
@@ -21449,14 +19355,14 @@
           <w:numId w:val="1"/>
         </w:numPr>
       </w:pPr>
-      <w:bookmarkStart w:id="44" w:name="_Toc465970895"/>
+      <w:bookmarkStart w:id="43" w:name="_Toc465970895"/>
       <w:r>
         <w:rPr>
           <w:rFonts w:hint="eastAsia"/>
         </w:rPr>
         <w:t>更新个人信息</w:t>
       </w:r>
-      <w:bookmarkEnd w:id="44"/>
+      <w:bookmarkEnd w:id="43"/>
     </w:p>
     <w:tbl>
       <w:tblPr>
@@ -21480,9 +19386,6 @@
           <w:p>
             <w:pPr>
               <w:jc w:val="center"/>
-              <w:rPr>
-                <w:rFonts w:hint="eastAsia"/>
-              </w:rPr>
             </w:pPr>
             <w:r>
               <w:rPr>
@@ -21500,9 +19403,6 @@
             <w:pPr>
               <w:jc w:val="center"/>
               <w:cnfStyle w:val="100000000000" w:firstRow="1" w:lastRow="0" w:firstColumn="0" w:lastColumn="0" w:oddVBand="0" w:evenVBand="0" w:oddHBand="0" w:evenHBand="0" w:firstRowFirstColumn="0" w:firstRowLastColumn="0" w:lastRowFirstColumn="0" w:lastRowLastColumn="0"/>
-              <w:rPr>
-                <w:rFonts w:hint="eastAsia"/>
-              </w:rPr>
             </w:pPr>
             <w:r>
               <w:rPr>
@@ -21523,11 +19423,6 @@
             <w:tcW w:w="2689" w:type="dxa"/>
           </w:tcPr>
           <w:p>
-            <w:pPr>
-              <w:rPr>
-                <w:rFonts w:hint="eastAsia"/>
-              </w:rPr>
-            </w:pPr>
             <w:r>
               <w:rPr>
                 <w:rFonts w:hint="eastAsia"/>
@@ -21543,37 +19438,23 @@
           <w:p>
             <w:pPr>
               <w:cnfStyle w:val="000000100000" w:firstRow="0" w:lastRow="0" w:firstColumn="0" w:lastColumn="0" w:oddVBand="0" w:evenVBand="0" w:oddHBand="1" w:evenHBand="0" w:firstRowFirstColumn="0" w:firstRowLastColumn="0" w:lastRowFirstColumn="0" w:lastRowLastColumn="0"/>
-              <w:rPr>
-                <w:rFonts w:hint="eastAsia"/>
-              </w:rPr>
-            </w:pPr>
-            <w:r>
-              <w:rPr>
-                <w:rFonts w:hint="eastAsia"/>
-              </w:rPr>
-              <w:t>/user/</w:t>
-            </w:r>
-            <w:r>
-              <w:rPr>
-                <w:rFonts w:hint="eastAsia"/>
-              </w:rPr>
-              <w:t>update</w:t>
-            </w:r>
-          </w:p>
-        </w:tc>
-      </w:tr>
-      <w:tr>
-        <w:tc>
-          <w:tcPr>
-            <w:cnfStyle w:val="001000000000" w:firstRow="0" w:lastRow="0" w:firstColumn="1" w:lastColumn="0" w:oddVBand="0" w:evenVBand="0" w:oddHBand="0" w:evenHBand="0" w:firstRowFirstColumn="0" w:firstRowLastColumn="0" w:lastRowFirstColumn="0" w:lastRowLastColumn="0"/>
-            <w:tcW w:w="2689" w:type="dxa"/>
-          </w:tcPr>
-          <w:p>
-            <w:pPr>
-              <w:rPr>
-                <w:rFonts w:hint="eastAsia"/>
-              </w:rPr>
-            </w:pPr>
+            </w:pPr>
+            <w:r>
+              <w:rPr>
+                <w:rFonts w:hint="eastAsia"/>
+              </w:rPr>
+              <w:t>/user/update</w:t>
+            </w:r>
+          </w:p>
+        </w:tc>
+      </w:tr>
+      <w:tr>
+        <w:tc>
+          <w:tcPr>
+            <w:cnfStyle w:val="001000000000" w:firstRow="0" w:lastRow="0" w:firstColumn="1" w:lastColumn="0" w:oddVBand="0" w:evenVBand="0" w:oddHBand="0" w:evenHBand="0" w:firstRowFirstColumn="0" w:firstRowLastColumn="0" w:lastRowFirstColumn="0" w:lastRowLastColumn="0"/>
+            <w:tcW w:w="2689" w:type="dxa"/>
+          </w:tcPr>
+          <w:p>
             <w:r>
               <w:rPr>
                 <w:rFonts w:hint="eastAsia"/>
@@ -21590,9 +19471,6 @@
           <w:p>
             <w:pPr>
               <w:cnfStyle w:val="000000000000" w:firstRow="0" w:lastRow="0" w:firstColumn="0" w:lastColumn="0" w:oddVBand="0" w:evenVBand="0" w:oddHBand="0" w:evenHBand="0" w:firstRowFirstColumn="0" w:firstRowLastColumn="0" w:lastRowFirstColumn="0" w:lastRowLastColumn="0"/>
-              <w:rPr>
-                <w:rFonts w:hint="eastAsia"/>
-              </w:rPr>
             </w:pPr>
             <w:r>
               <w:rPr>
@@ -21613,11 +19491,6 @@
             <w:tcW w:w="2689" w:type="dxa"/>
           </w:tcPr>
           <w:p>
-            <w:pPr>
-              <w:rPr>
-                <w:rFonts w:hint="eastAsia"/>
-              </w:rPr>
-            </w:pPr>
             <w:r>
               <w:rPr>
                 <w:rFonts w:hint="eastAsia"/>
@@ -21633,9 +19506,6 @@
           <w:p>
             <w:pPr>
               <w:cnfStyle w:val="000000100000" w:firstRow="0" w:lastRow="0" w:firstColumn="0" w:lastColumn="0" w:oddVBand="0" w:evenVBand="0" w:oddHBand="1" w:evenHBand="0" w:firstRowFirstColumn="0" w:firstRowLastColumn="0" w:lastRowFirstColumn="0" w:lastRowLastColumn="0"/>
-              <w:rPr>
-                <w:rFonts w:hint="eastAsia"/>
-              </w:rPr>
             </w:pPr>
             <w:r>
               <w:t>Http Header： Authorization:Bearer {Access Token}</w:t>
@@ -21681,9 +19551,6 @@
           <w:p>
             <w:pPr>
               <w:jc w:val="center"/>
-              <w:rPr>
-                <w:rFonts w:hint="eastAsia"/>
-              </w:rPr>
             </w:pPr>
             <w:r>
               <w:rPr>
@@ -21701,9 +19568,6 @@
             <w:pPr>
               <w:jc w:val="center"/>
               <w:cnfStyle w:val="100000000000" w:firstRow="1" w:lastRow="0" w:firstColumn="0" w:lastColumn="0" w:oddVBand="0" w:evenVBand="0" w:oddHBand="0" w:evenHBand="0" w:firstRowFirstColumn="0" w:firstRowLastColumn="0" w:lastRowFirstColumn="0" w:lastRowLastColumn="0"/>
-              <w:rPr>
-                <w:rFonts w:hint="eastAsia"/>
-              </w:rPr>
             </w:pPr>
             <w:r>
               <w:rPr>
@@ -21724,11 +19588,6 @@
             <w:tcW w:w="2689" w:type="dxa"/>
           </w:tcPr>
           <w:p>
-            <w:pPr>
-              <w:rPr>
-                <w:rFonts w:hint="eastAsia"/>
-              </w:rPr>
-            </w:pPr>
             <w:r>
               <w:rPr>
                 <w:rFonts w:hint="eastAsia"/>
@@ -21744,9 +19603,6 @@
           <w:p>
             <w:pPr>
               <w:cnfStyle w:val="000000100000" w:firstRow="0" w:lastRow="0" w:firstColumn="0" w:lastColumn="0" w:oddVBand="0" w:evenVBand="0" w:oddHBand="1" w:evenHBand="0" w:firstRowFirstColumn="0" w:firstRowLastColumn="0" w:lastRowFirstColumn="0" w:lastRowLastColumn="0"/>
-              <w:rPr>
-                <w:rFonts w:hint="eastAsia"/>
-              </w:rPr>
             </w:pPr>
             <w:r>
               <w:rPr>
@@ -21779,9 +19635,6 @@
           <w:p>
             <w:pPr>
               <w:cnfStyle w:val="000000000000" w:firstRow="0" w:lastRow="0" w:firstColumn="0" w:lastColumn="0" w:oddVBand="0" w:evenVBand="0" w:oddHBand="0" w:evenHBand="0" w:firstRowFirstColumn="0" w:firstRowLastColumn="0" w:lastRowFirstColumn="0" w:lastRowLastColumn="0"/>
-              <w:rPr>
-                <w:rFonts w:hint="eastAsia"/>
-              </w:rPr>
             </w:pPr>
             <w:r>
               <w:rPr>
@@ -21802,11 +19655,6 @@
             <w:tcW w:w="2689" w:type="dxa"/>
           </w:tcPr>
           <w:p>
-            <w:pPr>
-              <w:rPr>
-                <w:rFonts w:hint="eastAsia"/>
-              </w:rPr>
-            </w:pPr>
             <w:r>
               <w:rPr>
                 <w:rFonts w:hint="eastAsia"/>
@@ -21822,9 +19670,6 @@
           <w:p>
             <w:pPr>
               <w:cnfStyle w:val="000000100000" w:firstRow="0" w:lastRow="0" w:firstColumn="0" w:lastColumn="0" w:oddVBand="0" w:evenVBand="0" w:oddHBand="1" w:evenHBand="0" w:firstRowFirstColumn="0" w:firstRowLastColumn="0" w:lastRowFirstColumn="0" w:lastRowLastColumn="0"/>
-              <w:rPr>
-                <w:rFonts w:hint="eastAsia"/>
-              </w:rPr>
             </w:pPr>
             <w:r>
               <w:rPr>
@@ -21842,11 +19687,6 @@
             <w:tcW w:w="2689" w:type="dxa"/>
           </w:tcPr>
           <w:p>
-            <w:pPr>
-              <w:rPr>
-                <w:rFonts w:hint="eastAsia"/>
-              </w:rPr>
-            </w:pPr>
             <w:r>
               <w:rPr>
                 <w:rFonts w:hint="eastAsia"/>
@@ -21862,9 +19702,6 @@
           <w:p>
             <w:pPr>
               <w:cnfStyle w:val="000000000000" w:firstRow="0" w:lastRow="0" w:firstColumn="0" w:lastColumn="0" w:oddVBand="0" w:evenVBand="0" w:oddHBand="0" w:evenHBand="0" w:firstRowFirstColumn="0" w:firstRowLastColumn="0" w:lastRowFirstColumn="0" w:lastRowLastColumn="0"/>
-              <w:rPr>
-                <w:rFonts w:hint="eastAsia"/>
-              </w:rPr>
             </w:pPr>
             <w:r>
               <w:rPr>
@@ -21885,11 +19722,6 @@
             <w:tcW w:w="2689" w:type="dxa"/>
           </w:tcPr>
           <w:p>
-            <w:pPr>
-              <w:rPr>
-                <w:rFonts w:hint="eastAsia"/>
-              </w:rPr>
-            </w:pPr>
             <w:r>
               <w:rPr>
                 <w:rFonts w:hint="eastAsia"/>
@@ -21905,9 +19737,6 @@
           <w:p>
             <w:pPr>
               <w:cnfStyle w:val="000000100000" w:firstRow="0" w:lastRow="0" w:firstColumn="0" w:lastColumn="0" w:oddVBand="0" w:evenVBand="0" w:oddHBand="1" w:evenHBand="0" w:firstRowFirstColumn="0" w:firstRowLastColumn="0" w:lastRowFirstColumn="0" w:lastRowLastColumn="0"/>
-              <w:rPr>
-                <w:rFonts w:hint="eastAsia"/>
-              </w:rPr>
             </w:pPr>
             <w:r>
               <w:rPr>
@@ -21925,11 +19754,6 @@
             <w:tcW w:w="2689" w:type="dxa"/>
           </w:tcPr>
           <w:p>
-            <w:pPr>
-              <w:rPr>
-                <w:rFonts w:hint="eastAsia"/>
-              </w:rPr>
-            </w:pPr>
             <w:r>
               <w:rPr>
                 <w:rFonts w:hint="eastAsia"/>
@@ -21945,9 +19769,6 @@
           <w:p>
             <w:pPr>
               <w:cnfStyle w:val="000000000000" w:firstRow="0" w:lastRow="0" w:firstColumn="0" w:lastColumn="0" w:oddVBand="0" w:evenVBand="0" w:oddHBand="0" w:evenHBand="0" w:firstRowFirstColumn="0" w:firstRowLastColumn="0" w:lastRowFirstColumn="0" w:lastRowLastColumn="0"/>
-              <w:rPr>
-                <w:rFonts w:hint="eastAsia"/>
-              </w:rPr>
             </w:pPr>
             <w:r>
               <w:rPr>
@@ -21968,11 +19789,6 @@
             <w:tcW w:w="2689" w:type="dxa"/>
           </w:tcPr>
           <w:p>
-            <w:pPr>
-              <w:rPr>
-                <w:rFonts w:hint="eastAsia"/>
-              </w:rPr>
-            </w:pPr>
             <w:r>
               <w:rPr>
                 <w:rFonts w:hint="eastAsia"/>
@@ -21988,9 +19804,6 @@
           <w:p>
             <w:pPr>
               <w:cnfStyle w:val="000000100000" w:firstRow="0" w:lastRow="0" w:firstColumn="0" w:lastColumn="0" w:oddVBand="0" w:evenVBand="0" w:oddHBand="1" w:evenHBand="0" w:firstRowFirstColumn="0" w:firstRowLastColumn="0" w:lastRowFirstColumn="0" w:lastRowLastColumn="0"/>
-              <w:rPr>
-                <w:rFonts w:hint="eastAsia"/>
-              </w:rPr>
             </w:pPr>
             <w:r>
               <w:rPr>
@@ -22009,9 +19822,6 @@
           <w:ilvl w:val="3"/>
           <w:numId w:val="1"/>
         </w:numPr>
-        <w:rPr>
-          <w:rFonts w:hint="eastAsia"/>
-        </w:rPr>
       </w:pPr>
       <w:r>
         <w:rPr>
@@ -22042,9 +19852,6 @@
           <w:p>
             <w:pPr>
               <w:jc w:val="center"/>
-              <w:rPr>
-                <w:rFonts w:hint="eastAsia"/>
-              </w:rPr>
             </w:pPr>
             <w:r>
               <w:rPr>
@@ -22062,9 +19869,6 @@
             <w:pPr>
               <w:jc w:val="center"/>
               <w:cnfStyle w:val="100000000000" w:firstRow="1" w:lastRow="0" w:firstColumn="0" w:lastColumn="0" w:oddVBand="0" w:evenVBand="0" w:oddHBand="0" w:evenHBand="0" w:firstRowFirstColumn="0" w:firstRowLastColumn="0" w:lastRowFirstColumn="0" w:lastRowLastColumn="0"/>
-              <w:rPr>
-                <w:rFonts w:hint="eastAsia"/>
-              </w:rPr>
             </w:pPr>
             <w:r>
               <w:rPr>
@@ -22085,11 +19889,6 @@
             <w:tcW w:w="2689" w:type="dxa"/>
           </w:tcPr>
           <w:p>
-            <w:pPr>
-              <w:rPr>
-                <w:rFonts w:hint="eastAsia"/>
-              </w:rPr>
-            </w:pPr>
             <w:r>
               <w:t>status</w:t>
             </w:r>
@@ -22102,9 +19901,6 @@
           <w:p>
             <w:pPr>
               <w:cnfStyle w:val="000000100000" w:firstRow="0" w:lastRow="0" w:firstColumn="0" w:lastColumn="0" w:oddVBand="0" w:evenVBand="0" w:oddHBand="1" w:evenHBand="0" w:firstRowFirstColumn="0" w:firstRowLastColumn="0" w:lastRowFirstColumn="0" w:lastRowLastColumn="0"/>
-              <w:rPr>
-                <w:rFonts w:hint="eastAsia"/>
-              </w:rPr>
             </w:pPr>
             <w:r>
               <w:rPr>
@@ -22126,24 +19922,120 @@
           <w:ilvl w:val="0"/>
           <w:numId w:val="1"/>
         </w:numPr>
-        <w:rPr>
-          <w:rFonts w:hint="eastAsia"/>
-        </w:rPr>
       </w:pPr>
-      <w:bookmarkStart w:id="45" w:name="_Toc465970896"/>
+      <w:bookmarkStart w:id="44" w:name="_Toc465970896"/>
       <w:r>
         <w:rPr>
           <w:rFonts w:hint="eastAsia"/>
         </w:rPr>
         <w:t>数据设计</w:t>
       </w:r>
-      <w:bookmarkEnd w:id="45"/>
+      <w:bookmarkEnd w:id="44"/>
       <w:r>
         <w:rPr>
           <w:rFonts w:hint="eastAsia"/>
         </w:rPr>
         <w:t xml:space="preserve"> </w:t>
       </w:r>
+    </w:p>
+    <w:p>
+      <w:pPr>
+        <w:rPr>
+          <w:rFonts w:hint="eastAsia"/>
+        </w:rPr>
+      </w:pPr>
+      <w:r>
+        <w:rPr>
+          <w:noProof/>
+        </w:rPr>
+        <w:drawing>
+          <wp:inline distT="0" distB="0" distL="0" distR="0" wp14:anchorId="3A1A1809" wp14:editId="6DB8FD9D">
+            <wp:extent cx="5274310" cy="2819400"/>
+            <wp:effectExtent l="0" t="0" r="2540" b="0"/>
+            <wp:docPr id="9" name="图片 9"/>
+            <wp:cNvGraphicFramePr>
+              <a:graphicFrameLocks xmlns:a="http://schemas.openxmlformats.org/drawingml/2006/main" noChangeAspect="1"/>
+            </wp:cNvGraphicFramePr>
+            <a:graphic xmlns:a="http://schemas.openxmlformats.org/drawingml/2006/main">
+              <a:graphicData uri="http://schemas.openxmlformats.org/drawingml/2006/picture">
+                <pic:pic xmlns:pic="http://schemas.openxmlformats.org/drawingml/2006/picture">
+                  <pic:nvPicPr>
+                    <pic:cNvPr id="1" name=""/>
+                    <pic:cNvPicPr/>
+                  </pic:nvPicPr>
+                  <pic:blipFill>
+                    <a:blip r:embed="rId15"/>
+                    <a:stretch>
+                      <a:fillRect/>
+                    </a:stretch>
+                  </pic:blipFill>
+                  <pic:spPr>
+                    <a:xfrm>
+                      <a:off x="0" y="0"/>
+                      <a:ext cx="5274310" cy="2819400"/>
+                    </a:xfrm>
+                    <a:prstGeom prst="rect">
+                      <a:avLst/>
+                    </a:prstGeom>
+                  </pic:spPr>
+                </pic:pic>
+              </a:graphicData>
+            </a:graphic>
+          </wp:inline>
+        </w:drawing>
+      </w:r>
+    </w:p>
+    <w:p>
+      <w:r>
+        <w:rPr>
+          <w:noProof/>
+        </w:rPr>
+        <w:lastRenderedPageBreak/>
+        <w:drawing>
+          <wp:inline distT="0" distB="0" distL="0" distR="0" wp14:anchorId="5E6198EA" wp14:editId="1014CBDA">
+            <wp:extent cx="5274310" cy="2946400"/>
+            <wp:effectExtent l="0" t="0" r="2540" b="6350"/>
+            <wp:docPr id="7" name="图片 7"/>
+            <wp:cNvGraphicFramePr>
+              <a:graphicFrameLocks xmlns:a="http://schemas.openxmlformats.org/drawingml/2006/main" noChangeAspect="1"/>
+            </wp:cNvGraphicFramePr>
+            <a:graphic xmlns:a="http://schemas.openxmlformats.org/drawingml/2006/main">
+              <a:graphicData uri="http://schemas.openxmlformats.org/drawingml/2006/picture">
+                <pic:pic xmlns:pic="http://schemas.openxmlformats.org/drawingml/2006/picture">
+                  <pic:nvPicPr>
+                    <pic:cNvPr id="1" name=""/>
+                    <pic:cNvPicPr/>
+                  </pic:nvPicPr>
+                  <pic:blipFill>
+                    <a:blip r:embed="rId16"/>
+                    <a:stretch>
+                      <a:fillRect/>
+                    </a:stretch>
+                  </pic:blipFill>
+                  <pic:spPr>
+                    <a:xfrm>
+                      <a:off x="0" y="0"/>
+                      <a:ext cx="5274310" cy="2946400"/>
+                    </a:xfrm>
+                    <a:prstGeom prst="rect">
+                      <a:avLst/>
+                    </a:prstGeom>
+                  </pic:spPr>
+                </pic:pic>
+              </a:graphicData>
+            </a:graphic>
+          </wp:inline>
+        </w:drawing>
+      </w:r>
+    </w:p>
+    <w:p>
+      <w:pPr>
+        <w:rPr>
+          <w:rFonts w:hint="eastAsia"/>
+        </w:rPr>
+      </w:pPr>
+      <w:bookmarkStart w:id="45" w:name="_GoBack"/>
+      <w:bookmarkEnd w:id="45"/>
     </w:p>
     <w:sectPr>
       <w:pgSz w:w="11906" w:h="16838"/>
@@ -23601,574 +21493,6 @@
 </w:styles>
 </file>
 
-<file path=word/glossary/document.xml><?xml version="1.0" encoding="utf-8"?>
-<w:glossaryDocument xmlns:wpc="http://schemas.microsoft.com/office/word/2010/wordprocessingCanvas" xmlns:cx="http://schemas.microsoft.com/office/drawing/2014/chartex" xmlns:mc="http://schemas.openxmlformats.org/markup-compatibility/2006" xmlns:o="urn:schemas-microsoft-com:office:office" xmlns:r="http://schemas.openxmlformats.org/officeDocument/2006/relationships" xmlns:m="http://schemas.openxmlformats.org/officeDocument/2006/math" xmlns:v="urn:schemas-microsoft-com:vml" xmlns:wp14="http://schemas.microsoft.com/office/word/2010/wordprocessingDrawing" xmlns:wp="http://schemas.openxmlformats.org/drawingml/2006/wordprocessingDrawing" xmlns:w10="urn:schemas-microsoft-com:office:word" xmlns:w="http://schemas.openxmlformats.org/wordprocessingml/2006/main" xmlns:w14="http://schemas.microsoft.com/office/word/2010/wordml" xmlns:w15="http://schemas.microsoft.com/office/word/2012/wordml" xmlns:w16se="http://schemas.microsoft.com/office/word/2015/wordml/symex" xmlns:wpg="http://schemas.microsoft.com/office/word/2010/wordprocessingGroup" xmlns:wpi="http://schemas.microsoft.com/office/word/2010/wordprocessingInk" xmlns:wne="http://schemas.microsoft.com/office/word/2006/wordml" xmlns:wps="http://schemas.microsoft.com/office/word/2010/wordprocessingShape" mc:Ignorable="w14 w15 w16se wp14"/>
-</file>
-
-<file path=word/glossary/fontTable.xml><?xml version="1.0" encoding="utf-8"?>
-<w:fonts xmlns:mc="http://schemas.openxmlformats.org/markup-compatibility/2006" xmlns:r="http://schemas.openxmlformats.org/officeDocument/2006/relationships" xmlns:w="http://schemas.openxmlformats.org/wordprocessingml/2006/main" xmlns:w14="http://schemas.microsoft.com/office/word/2010/wordml" xmlns:w15="http://schemas.microsoft.com/office/word/2012/wordml" xmlns:w16se="http://schemas.microsoft.com/office/word/2015/wordml/symex" mc:Ignorable="w14 w15 w16se">
-  <w:font w:name="Times New Roman">
-    <w:panose1 w:val="02020603050405020304"/>
-    <w:charset w:val="00"/>
-    <w:family w:val="roman"/>
-    <w:pitch w:val="variable"/>
-    <w:sig w:usb0="E0002AFF" w:usb1="C0007843" w:usb2="00000009" w:usb3="00000000" w:csb0="000001FF" w:csb1="00000000"/>
-  </w:font>
-  <w:font w:name="等线">
-    <w:altName w:val="DengXian"/>
-    <w:panose1 w:val="02010600030101010101"/>
-    <w:charset w:val="86"/>
-    <w:family w:val="auto"/>
-    <w:pitch w:val="variable"/>
-    <w:sig w:usb0="A00002BF" w:usb1="38CF7CFA" w:usb2="00000016" w:usb3="00000000" w:csb0="0004000F" w:csb1="00000000"/>
-  </w:font>
-  <w:font w:name="等线 Light">
-    <w:panose1 w:val="02010600030101010101"/>
-    <w:charset w:val="86"/>
-    <w:family w:val="auto"/>
-    <w:pitch w:val="variable"/>
-    <w:sig w:usb0="A00002BF" w:usb1="38CF7CFA" w:usb2="00000016" w:usb3="00000000" w:csb0="0004000F" w:csb1="00000000"/>
-  </w:font>
-</w:fonts>
-</file>
-
-<file path=word/glossary/settings.xml><?xml version="1.0" encoding="utf-8"?>
-<w:settings xmlns:mc="http://schemas.openxmlformats.org/markup-compatibility/2006" xmlns:o="urn:schemas-microsoft-com:office:office" xmlns:r="http://schemas.openxmlformats.org/officeDocument/2006/relationships" xmlns:m="http://schemas.openxmlformats.org/officeDocument/2006/math" xmlns:v="urn:schemas-microsoft-com:vml" xmlns:w10="urn:schemas-microsoft-com:office:word" xmlns:w="http://schemas.openxmlformats.org/wordprocessingml/2006/main" xmlns:w14="http://schemas.microsoft.com/office/word/2010/wordml" xmlns:w15="http://schemas.microsoft.com/office/word/2012/wordml" xmlns:w16se="http://schemas.microsoft.com/office/word/2015/wordml/symex" xmlns:sl="http://schemas.openxmlformats.org/schemaLibrary/2006/main" mc:Ignorable="w14 w15 w16se">
-  <w:view w:val="normal"/>
-  <w:bordersDoNotSurroundHeader/>
-  <w:bordersDoNotSurroundFooter/>
-  <w:defaultTabStop w:val="420"/>
-  <w:drawingGridVerticalSpacing w:val="156"/>
-  <w:displayHorizontalDrawingGridEvery w:val="0"/>
-  <w:displayVerticalDrawingGridEvery w:val="2"/>
-  <w:characterSpacingControl w:val="compressPunctuation"/>
-  <w:compat>
-    <w:spaceForUL/>
-    <w:balanceSingleByteDoubleByteWidth/>
-    <w:doNotLeaveBackslashAlone/>
-    <w:ulTrailSpace/>
-    <w:doNotExpandShiftReturn/>
-    <w:adjustLineHeightInTable/>
-    <w:useFELayout/>
-    <w:compatSetting w:name="compatibilityMode" w:uri="http://schemas.microsoft.com/office/word" w:val="15"/>
-    <w:compatSetting w:name="overrideTableStyleFontSizeAndJustification" w:uri="http://schemas.microsoft.com/office/word" w:val="1"/>
-    <w:compatSetting w:name="enableOpenTypeFeatures" w:uri="http://schemas.microsoft.com/office/word" w:val="1"/>
-    <w:compatSetting w:name="doNotFlipMirrorIndents" w:uri="http://schemas.microsoft.com/office/word" w:val="1"/>
-    <w:compatSetting w:name="differentiateMultirowTableHeaders" w:uri="http://schemas.microsoft.com/office/word" w:val="1"/>
-  </w:compat>
-  <w:rsids>
-    <w:rsidRoot w:val="000A0863"/>
-    <w:rsid w:val="000A0863"/>
-  </w:rsids>
-  <m:mathPr>
-    <m:mathFont m:val="Cambria Math"/>
-    <m:brkBin m:val="before"/>
-    <m:brkBinSub m:val="--"/>
-    <m:smallFrac m:val="0"/>
-    <m:dispDef/>
-    <m:lMargin m:val="0"/>
-    <m:rMargin m:val="0"/>
-    <m:defJc m:val="centerGroup"/>
-    <m:wrapIndent m:val="1440"/>
-    <m:intLim m:val="subSup"/>
-    <m:naryLim m:val="undOvr"/>
-  </m:mathPr>
-  <w:themeFontLang w:val="en-US" w:eastAsia="zh-CN"/>
-  <w:clrSchemeMapping w:bg1="light1" w:t1="dark1" w:bg2="light2" w:t2="dark2" w:accent1="accent1" w:accent2="accent2" w:accent3="accent3" w:accent4="accent4" w:accent5="accent5" w:accent6="accent6" w:hyperlink="hyperlink" w:followedHyperlink="followedHyperlink"/>
-  <w:decimalSymbol w:val="."/>
-  <w:listSeparator w:val=","/>
-  <w15:chartTrackingRefBased/>
-</w:settings>
-</file>
-
-<file path=word/glossary/styles.xml><?xml version="1.0" encoding="utf-8"?>
-<w:styles xmlns:mc="http://schemas.openxmlformats.org/markup-compatibility/2006" xmlns:r="http://schemas.openxmlformats.org/officeDocument/2006/relationships" xmlns:w="http://schemas.openxmlformats.org/wordprocessingml/2006/main" xmlns:w14="http://schemas.microsoft.com/office/word/2010/wordml" xmlns:w15="http://schemas.microsoft.com/office/word/2012/wordml" xmlns:w16se="http://schemas.microsoft.com/office/word/2015/wordml/symex" mc:Ignorable="w14 w15 w16se">
-  <w:docDefaults>
-    <w:rPrDefault>
-      <w:rPr>
-        <w:rFonts w:asciiTheme="minorHAnsi" w:eastAsiaTheme="minorEastAsia" w:hAnsiTheme="minorHAnsi" w:cstheme="minorBidi"/>
-        <w:kern w:val="2"/>
-        <w:sz w:val="21"/>
-        <w:szCs w:val="22"/>
-        <w:lang w:val="en-US" w:eastAsia="zh-CN" w:bidi="ar-SA"/>
-      </w:rPr>
-    </w:rPrDefault>
-    <w:pPrDefault/>
-  </w:docDefaults>
-  <w:latentStyles w:defLockedState="0" w:defUIPriority="99" w:defSemiHidden="0" w:defUnhideWhenUsed="0" w:defQFormat="0" w:count="371">
-    <w:lsdException w:name="Normal" w:uiPriority="0" w:qFormat="1"/>
-    <w:lsdException w:name="heading 1" w:uiPriority="9" w:qFormat="1"/>
-    <w:lsdException w:name="heading 2" w:semiHidden="1" w:uiPriority="9" w:unhideWhenUsed="1" w:qFormat="1"/>
-    <w:lsdException w:name="heading 3" w:semiHidden="1" w:uiPriority="9" w:unhideWhenUsed="1" w:qFormat="1"/>
-    <w:lsdException w:name="heading 4" w:semiHidden="1" w:uiPriority="9" w:unhideWhenUsed="1" w:qFormat="1"/>
-    <w:lsdException w:name="heading 5" w:semiHidden="1" w:uiPriority="9" w:unhideWhenUsed="1" w:qFormat="1"/>
-    <w:lsdException w:name="heading 6" w:semiHidden="1" w:uiPriority="9" w:unhideWhenUsed="1" w:qFormat="1"/>
-    <w:lsdException w:name="heading 7" w:semiHidden="1" w:uiPriority="9" w:unhideWhenUsed="1" w:qFormat="1"/>
-    <w:lsdException w:name="heading 8" w:semiHidden="1" w:uiPriority="9" w:unhideWhenUsed="1" w:qFormat="1"/>
-    <w:lsdException w:name="heading 9" w:semiHidden="1" w:uiPriority="9" w:unhideWhenUsed="1" w:qFormat="1"/>
-    <w:lsdException w:name="index 1" w:semiHidden="1" w:unhideWhenUsed="1"/>
-    <w:lsdException w:name="index 2" w:semiHidden="1" w:unhideWhenUsed="1"/>
-    <w:lsdException w:name="index 3" w:semiHidden="1" w:unhideWhenUsed="1"/>
-    <w:lsdException w:name="index 4" w:semiHidden="1" w:unhideWhenUsed="1"/>
-    <w:lsdException w:name="index 5" w:semiHidden="1" w:unhideWhenUsed="1"/>
-    <w:lsdException w:name="index 6" w:semiHidden="1" w:unhideWhenUsed="1"/>
-    <w:lsdException w:name="index 7" w:semiHidden="1" w:unhideWhenUsed="1"/>
-    <w:lsdException w:name="index 8" w:semiHidden="1" w:unhideWhenUsed="1"/>
-    <w:lsdException w:name="index 9" w:semiHidden="1" w:unhideWhenUsed="1"/>
-    <w:lsdException w:name="toc 1" w:semiHidden="1" w:uiPriority="39" w:unhideWhenUsed="1"/>
-    <w:lsdException w:name="toc 2" w:semiHidden="1" w:uiPriority="39" w:unhideWhenUsed="1"/>
-    <w:lsdException w:name="toc 3" w:semiHidden="1" w:uiPriority="39" w:unhideWhenUsed="1"/>
-    <w:lsdException w:name="toc 4" w:semiHidden="1" w:uiPriority="39" w:unhideWhenUsed="1"/>
-    <w:lsdException w:name="toc 5" w:semiHidden="1" w:uiPriority="39" w:unhideWhenUsed="1"/>
-    <w:lsdException w:name="toc 6" w:semiHidden="1" w:uiPriority="39" w:unhideWhenUsed="1"/>
-    <w:lsdException w:name="toc 7" w:semiHidden="1" w:uiPriority="39" w:unhideWhenUsed="1"/>
-    <w:lsdException w:name="toc 8" w:semiHidden="1" w:uiPriority="39" w:unhideWhenUsed="1"/>
-    <w:lsdException w:name="toc 9" w:semiHidden="1" w:uiPriority="39" w:unhideWhenUsed="1"/>
-    <w:lsdException w:name="Normal Indent" w:semiHidden="1" w:unhideWhenUsed="1"/>
-    <w:lsdException w:name="footnote text" w:semiHidden="1" w:unhideWhenUsed="1"/>
-    <w:lsdException w:name="annotation text" w:semiHidden="1" w:unhideWhenUsed="1"/>
-    <w:lsdException w:name="header" w:semiHidden="1" w:unhideWhenUsed="1"/>
-    <w:lsdException w:name="footer" w:semiHidden="1" w:unhideWhenUsed="1"/>
-    <w:lsdException w:name="index heading" w:semiHidden="1" w:unhideWhenUsed="1"/>
-    <w:lsdException w:name="caption" w:semiHidden="1" w:uiPriority="35" w:unhideWhenUsed="1" w:qFormat="1"/>
-    <w:lsdException w:name="table of figures" w:semiHidden="1" w:unhideWhenUsed="1"/>
-    <w:lsdException w:name="envelope address" w:semiHidden="1" w:unhideWhenUsed="1"/>
-    <w:lsdException w:name="envelope return" w:semiHidden="1" w:unhideWhenUsed="1"/>
-    <w:lsdException w:name="footnote reference" w:semiHidden="1" w:unhideWhenUsed="1"/>
-    <w:lsdException w:name="annotation reference" w:semiHidden="1" w:unhideWhenUsed="1"/>
-    <w:lsdException w:name="line number" w:semiHidden="1" w:unhideWhenUsed="1"/>
-    <w:lsdException w:name="page number" w:semiHidden="1" w:unhideWhenUsed="1"/>
-    <w:lsdException w:name="endnote reference" w:semiHidden="1" w:unhideWhenUsed="1"/>
-    <w:lsdException w:name="endnote text" w:semiHidden="1" w:unhideWhenUsed="1"/>
-    <w:lsdException w:name="table of authorities" w:semiHidden="1" w:unhideWhenUsed="1"/>
-    <w:lsdException w:name="macro" w:semiHidden="1" w:unhideWhenUsed="1"/>
-    <w:lsdException w:name="toa heading" w:semiHidden="1" w:unhideWhenUsed="1"/>
-    <w:lsdException w:name="List" w:semiHidden="1" w:unhideWhenUsed="1"/>
-    <w:lsdException w:name="List Bullet" w:semiHidden="1" w:unhideWhenUsed="1"/>
-    <w:lsdException w:name="List Number" w:semiHidden="1" w:unhideWhenUsed="1"/>
-    <w:lsdException w:name="List 2" w:semiHidden="1" w:unhideWhenUsed="1"/>
-    <w:lsdException w:name="List 3" w:semiHidden="1" w:unhideWhenUsed="1"/>
-    <w:lsdException w:name="List 4" w:semiHidden="1" w:unhideWhenUsed="1"/>
-    <w:lsdException w:name="List 5" w:semiHidden="1" w:unhideWhenUsed="1"/>
-    <w:lsdException w:name="List Bullet 2" w:semiHidden="1" w:unhideWhenUsed="1"/>
-    <w:lsdException w:name="List Bullet 3" w:semiHidden="1" w:unhideWhenUsed="1"/>
-    <w:lsdException w:name="List Bullet 4" w:semiHidden="1" w:unhideWhenUsed="1"/>
-    <w:lsdException w:name="List Bullet 5" w:semiHidden="1" w:unhideWhenUsed="1"/>
-    <w:lsdException w:name="List Number 2" w:semiHidden="1" w:unhideWhenUsed="1"/>
-    <w:lsdException w:name="List Number 3" w:semiHidden="1" w:unhideWhenUsed="1"/>
-    <w:lsdException w:name="List Number 4" w:semiHidden="1" w:unhideWhenUsed="1"/>
-    <w:lsdException w:name="List Number 5" w:semiHidden="1" w:unhideWhenUsed="1"/>
-    <w:lsdException w:name="Title" w:uiPriority="10" w:qFormat="1"/>
-    <w:lsdException w:name="Closing" w:semiHidden="1" w:unhideWhenUsed="1"/>
-    <w:lsdException w:name="Signature" w:semiHidden="1" w:unhideWhenUsed="1"/>
-    <w:lsdException w:name="Default Paragraph Font" w:semiHidden="1" w:uiPriority="1" w:unhideWhenUsed="1"/>
-    <w:lsdException w:name="Body Text" w:semiHidden="1" w:unhideWhenUsed="1"/>
-    <w:lsdException w:name="Body Text Indent" w:semiHidden="1" w:unhideWhenUsed="1"/>
-    <w:lsdException w:name="List Continue" w:semiHidden="1" w:unhideWhenUsed="1"/>
-    <w:lsdException w:name="List Continue 2" w:semiHidden="1" w:unhideWhenUsed="1"/>
-    <w:lsdException w:name="List Continue 3" w:semiHidden="1" w:unhideWhenUsed="1"/>
-    <w:lsdException w:name="List Continue 4" w:semiHidden="1" w:unhideWhenUsed="1"/>
-    <w:lsdException w:name="List Continue 5" w:semiHidden="1" w:unhideWhenUsed="1"/>
-    <w:lsdException w:name="Message Header" w:semiHidden="1" w:unhideWhenUsed="1"/>
-    <w:lsdException w:name="Subtitle" w:uiPriority="11" w:qFormat="1"/>
-    <w:lsdException w:name="Salutation" w:semiHidden="1" w:unhideWhenUsed="1"/>
-    <w:lsdException w:name="Date" w:semiHidden="1" w:unhideWhenUsed="1"/>
-    <w:lsdException w:name="Body Text First Indent" w:semiHidden="1" w:unhideWhenUsed="1"/>
-    <w:lsdException w:name="Body Text First Indent 2" w:semiHidden="1" w:unhideWhenUsed="1"/>
-    <w:lsdException w:name="Note Heading" w:semiHidden="1" w:unhideWhenUsed="1"/>
-    <w:lsdException w:name="Body Text 2" w:semiHidden="1" w:unhideWhenUsed="1"/>
-    <w:lsdException w:name="Body Text 3" w:semiHidden="1" w:unhideWhenUsed="1"/>
-    <w:lsdException w:name="Body Text Indent 2" w:semiHidden="1" w:unhideWhenUsed="1"/>
-    <w:lsdException w:name="Body Text Indent 3" w:semiHidden="1" w:unhideWhenUsed="1"/>
-    <w:lsdException w:name="Block Text" w:semiHidden="1" w:unhideWhenUsed="1"/>
-    <w:lsdException w:name="Hyperlink" w:semiHidden="1" w:unhideWhenUsed="1"/>
-    <w:lsdException w:name="FollowedHyperlink" w:semiHidden="1" w:unhideWhenUsed="1"/>
-    <w:lsdException w:name="Strong" w:uiPriority="22" w:qFormat="1"/>
-    <w:lsdException w:name="Emphasis" w:uiPriority="20" w:qFormat="1"/>
-    <w:lsdException w:name="Document Map" w:semiHidden="1" w:unhideWhenUsed="1"/>
-    <w:lsdException w:name="Plain Text" w:semiHidden="1" w:unhideWhenUsed="1"/>
-    <w:lsdException w:name="E-mail Signature" w:semiHidden="1" w:unhideWhenUsed="1"/>
-    <w:lsdException w:name="HTML Top of Form" w:semiHidden="1" w:unhideWhenUsed="1"/>
-    <w:lsdException w:name="HTML Bottom of Form" w:semiHidden="1" w:unhideWhenUsed="1"/>
-    <w:lsdException w:name="Normal (Web)" w:semiHidden="1" w:unhideWhenUsed="1"/>
-    <w:lsdException w:name="HTML Acronym" w:semiHidden="1" w:unhideWhenUsed="1"/>
-    <w:lsdException w:name="HTML Address" w:semiHidden="1" w:unhideWhenUsed="1"/>
-    <w:lsdException w:name="HTML Cite" w:semiHidden="1" w:unhideWhenUsed="1"/>
-    <w:lsdException w:name="HTML Code" w:semiHidden="1" w:unhideWhenUsed="1"/>
-    <w:lsdException w:name="HTML Definition" w:semiHidden="1" w:unhideWhenUsed="1"/>
-    <w:lsdException w:name="HTML Keyboard" w:semiHidden="1" w:unhideWhenUsed="1"/>
-    <w:lsdException w:name="HTML Preformatted" w:semiHidden="1" w:unhideWhenUsed="1"/>
-    <w:lsdException w:name="HTML Sample" w:semiHidden="1" w:unhideWhenUsed="1"/>
-    <w:lsdException w:name="HTML Typewriter" w:semiHidden="1" w:unhideWhenUsed="1"/>
-    <w:lsdException w:name="HTML Variable" w:semiHidden="1" w:unhideWhenUsed="1"/>
-    <w:lsdException w:name="Normal Table" w:semiHidden="1" w:unhideWhenUsed="1"/>
-    <w:lsdException w:name="annotation subject" w:semiHidden="1" w:unhideWhenUsed="1"/>
-    <w:lsdException w:name="No List" w:semiHidden="1" w:unhideWhenUsed="1"/>
-    <w:lsdException w:name="Outline List 1" w:semiHidden="1" w:unhideWhenUsed="1"/>
-    <w:lsdException w:name="Outline List 2" w:semiHidden="1" w:unhideWhenUsed="1"/>
-    <w:lsdException w:name="Outline List 3" w:semiHidden="1" w:unhideWhenUsed="1"/>
-    <w:lsdException w:name="Table Simple 1" w:semiHidden="1" w:unhideWhenUsed="1"/>
-    <w:lsdException w:name="Table Simple 2" w:semiHidden="1" w:unhideWhenUsed="1"/>
-    <w:lsdException w:name="Table Simple 3" w:semiHidden="1" w:unhideWhenUsed="1"/>
-    <w:lsdException w:name="Table Classic 1" w:semiHidden="1" w:unhideWhenUsed="1"/>
-    <w:lsdException w:name="Table Classic 2" w:semiHidden="1" w:unhideWhenUsed="1"/>
-    <w:lsdException w:name="Table Classic 3" w:semiHidden="1" w:unhideWhenUsed="1"/>
-    <w:lsdException w:name="Table Classic 4" w:semiHidden="1" w:unhideWhenUsed="1"/>
-    <w:lsdException w:name="Table Colorful 1" w:semiHidden="1" w:unhideWhenUsed="1"/>
-    <w:lsdException w:name="Table Colorful 2" w:semiHidden="1" w:unhideWhenUsed="1"/>
-    <w:lsdException w:name="Table Colorful 3" w:semiHidden="1" w:unhideWhenUsed="1"/>
-    <w:lsdException w:name="Table Columns 1" w:semiHidden="1" w:unhideWhenUsed="1"/>
-    <w:lsdException w:name="Table Columns 2" w:semiHidden="1" w:unhideWhenUsed="1"/>
-    <w:lsdException w:name="Table Columns 3" w:semiHidden="1" w:unhideWhenUsed="1"/>
-    <w:lsdException w:name="Table Columns 4" w:semiHidden="1" w:unhideWhenUsed="1"/>
-    <w:lsdException w:name="Table Columns 5" w:semiHidden="1" w:unhideWhenUsed="1"/>
-    <w:lsdException w:name="Table Grid 1" w:semiHidden="1" w:unhideWhenUsed="1"/>
-    <w:lsdException w:name="Table Grid 2" w:semiHidden="1" w:unhideWhenUsed="1"/>
-    <w:lsdException w:name="Table Grid 3" w:semiHidden="1" w:unhideWhenUsed="1"/>
-    <w:lsdException w:name="Table Grid 4" w:semiHidden="1" w:unhideWhenUsed="1"/>
-    <w:lsdException w:name="Table Grid 5" w:semiHidden="1" w:unhideWhenUsed="1"/>
-    <w:lsdException w:name="Table Grid 6" w:semiHidden="1" w:unhideWhenUsed="1"/>
-    <w:lsdException w:name="Table Grid 7" w:semiHidden="1" w:unhideWhenUsed="1"/>
-    <w:lsdException w:name="Table Grid 8" w:semiHidden="1" w:unhideWhenUsed="1"/>
-    <w:lsdException w:name="Table List 1" w:semiHidden="1" w:unhideWhenUsed="1"/>
-    <w:lsdException w:name="Table List 2" w:semiHidden="1" w:unhideWhenUsed="1"/>
-    <w:lsdException w:name="Table List 3" w:semiHidden="1" w:unhideWhenUsed="1"/>
-    <w:lsdException w:name="Table List 4" w:semiHidden="1" w:unhideWhenUsed="1"/>
-    <w:lsdException w:name="Table List 5" w:semiHidden="1" w:unhideWhenUsed="1"/>
-    <w:lsdException w:name="Table List 6" w:semiHidden="1" w:unhideWhenUsed="1"/>
-    <w:lsdException w:name="Table List 7" w:semiHidden="1" w:unhideWhenUsed="1"/>
-    <w:lsdException w:name="Table List 8" w:semiHidden="1" w:unhideWhenUsed="1"/>
-    <w:lsdException w:name="Table 3D effects 1" w:semiHidden="1" w:unhideWhenUsed="1"/>
-    <w:lsdException w:name="Table 3D effects 2" w:semiHidden="1" w:unhideWhenUsed="1"/>
-    <w:lsdException w:name="Table 3D effects 3" w:semiHidden="1" w:unhideWhenUsed="1"/>
-    <w:lsdException w:name="Table Contemporary" w:semiHidden="1" w:unhideWhenUsed="1"/>
-    <w:lsdException w:name="Table Elegant" w:semiHidden="1" w:unhideWhenUsed="1"/>
-    <w:lsdException w:name="Table Professional" w:semiHidden="1" w:unhideWhenUsed="1"/>
-    <w:lsdException w:name="Table Subtle 1" w:semiHidden="1" w:unhideWhenUsed="1"/>
-    <w:lsdException w:name="Table Subtle 2" w:semiHidden="1" w:unhideWhenUsed="1"/>
-    <w:lsdException w:name="Table Web 1" w:semiHidden="1" w:unhideWhenUsed="1"/>
-    <w:lsdException w:name="Table Web 2" w:semiHidden="1" w:unhideWhenUsed="1"/>
-    <w:lsdException w:name="Table Web 3" w:semiHidden="1" w:unhideWhenUsed="1"/>
-    <w:lsdException w:name="Balloon Text" w:semiHidden="1" w:unhideWhenUsed="1"/>
-    <w:lsdException w:name="Table Grid" w:uiPriority="39"/>
-    <w:lsdException w:name="Table Theme" w:semiHidden="1" w:unhideWhenUsed="1"/>
-    <w:lsdException w:name="Placeholder Text" w:semiHidden="1"/>
-    <w:lsdException w:name="No Spacing" w:uiPriority="1" w:qFormat="1"/>
-    <w:lsdException w:name="Light Shading" w:uiPriority="60"/>
-    <w:lsdException w:name="Light List" w:uiPriority="61"/>
-    <w:lsdException w:name="Light Grid" w:uiPriority="62"/>
-    <w:lsdException w:name="Medium Shading 1" w:uiPriority="63"/>
-    <w:lsdException w:name="Medium Shading 2" w:uiPriority="64"/>
-    <w:lsdException w:name="Medium List 1" w:uiPriority="65"/>
-    <w:lsdException w:name="Medium List 2" w:uiPriority="66"/>
-    <w:lsdException w:name="Medium Grid 1" w:uiPriority="67"/>
-    <w:lsdException w:name="Medium Grid 2" w:uiPriority="68"/>
-    <w:lsdException w:name="Medium Grid 3" w:uiPriority="69"/>
-    <w:lsdException w:name="Dark List" w:uiPriority="70"/>
-    <w:lsdException w:name="Colorful Shading" w:uiPriority="71"/>
-    <w:lsdException w:name="Colorful List" w:uiPriority="72"/>
-    <w:lsdException w:name="Colorful Grid" w:uiPriority="73"/>
-    <w:lsdException w:name="Light Shading Accent 1" w:uiPriority="60"/>
-    <w:lsdException w:name="Light List Accent 1" w:uiPriority="61"/>
-    <w:lsdException w:name="Light Grid Accent 1" w:uiPriority="62"/>
-    <w:lsdException w:name="Medium Shading 1 Accent 1" w:uiPriority="63"/>
-    <w:lsdException w:name="Medium Shading 2 Accent 1" w:uiPriority="64"/>
-    <w:lsdException w:name="Medium List 1 Accent 1" w:uiPriority="65"/>
-    <w:lsdException w:name="Revision" w:semiHidden="1"/>
-    <w:lsdException w:name="List Paragraph" w:uiPriority="34" w:qFormat="1"/>
-    <w:lsdException w:name="Quote" w:uiPriority="29" w:qFormat="1"/>
-    <w:lsdException w:name="Intense Quote" w:uiPriority="30" w:qFormat="1"/>
-    <w:lsdException w:name="Medium List 2 Accent 1" w:uiPriority="66"/>
-    <w:lsdException w:name="Medium Grid 1 Accent 1" w:uiPriority="67"/>
-    <w:lsdException w:name="Medium Grid 2 Accent 1" w:uiPriority="68"/>
-    <w:lsdException w:name="Medium Grid 3 Accent 1" w:uiPriority="69"/>
-    <w:lsdException w:name="Dark List Accent 1" w:uiPriority="70"/>
-    <w:lsdException w:name="Colorful Shading Accent 1" w:uiPriority="71"/>
-    <w:lsdException w:name="Colorful List Accent 1" w:uiPriority="72"/>
-    <w:lsdException w:name="Colorful Grid Accent 1" w:uiPriority="73"/>
-    <w:lsdException w:name="Light Shading Accent 2" w:uiPriority="60"/>
-    <w:lsdException w:name="Light List Accent 2" w:uiPriority="61"/>
-    <w:lsdException w:name="Light Grid Accent 2" w:uiPriority="62"/>
-    <w:lsdException w:name="Medium Shading 1 Accent 2" w:uiPriority="63"/>
-    <w:lsdException w:name="Medium Shading 2 Accent 2" w:uiPriority="64"/>
-    <w:lsdException w:name="Medium List 1 Accent 2" w:uiPriority="65"/>
-    <w:lsdException w:name="Medium List 2 Accent 2" w:uiPriority="66"/>
-    <w:lsdException w:name="Medium Grid 1 Accent 2" w:uiPriority="67"/>
-    <w:lsdException w:name="Medium Grid 2 Accent 2" w:uiPriority="68"/>
-    <w:lsdException w:name="Medium Grid 3 Accent 2" w:uiPriority="69"/>
-    <w:lsdException w:name="Dark List Accent 2" w:uiPriority="70"/>
-    <w:lsdException w:name="Colorful Shading Accent 2" w:uiPriority="71"/>
-    <w:lsdException w:name="Colorful List Accent 2" w:uiPriority="72"/>
-    <w:lsdException w:name="Colorful Grid Accent 2" w:uiPriority="73"/>
-    <w:lsdException w:name="Light Shading Accent 3" w:uiPriority="60"/>
-    <w:lsdException w:name="Light List Accent 3" w:uiPriority="61"/>
-    <w:lsdException w:name="Light Grid Accent 3" w:uiPriority="62"/>
-    <w:lsdException w:name="Medium Shading 1 Accent 3" w:uiPriority="63"/>
-    <w:lsdException w:name="Medium Shading 2 Accent 3" w:uiPriority="64"/>
-    <w:lsdException w:name="Medium List 1 Accent 3" w:uiPriority="65"/>
-    <w:lsdException w:name="Medium List 2 Accent 3" w:uiPriority="66"/>
-    <w:lsdException w:name="Medium Grid 1 Accent 3" w:uiPriority="67"/>
-    <w:lsdException w:name="Medium Grid 2 Accent 3" w:uiPriority="68"/>
-    <w:lsdException w:name="Medium Grid 3 Accent 3" w:uiPriority="69"/>
-    <w:lsdException w:name="Dark List Accent 3" w:uiPriority="70"/>
-    <w:lsdException w:name="Colorful Shading Accent 3" w:uiPriority="71"/>
-    <w:lsdException w:name="Colorful List Accent 3" w:uiPriority="72"/>
-    <w:lsdException w:name="Colorful Grid Accent 3" w:uiPriority="73"/>
-    <w:lsdException w:name="Light Shading Accent 4" w:uiPriority="60"/>
-    <w:lsdException w:name="Light List Accent 4" w:uiPriority="61"/>
-    <w:lsdException w:name="Light Grid Accent 4" w:uiPriority="62"/>
-    <w:lsdException w:name="Medium Shading 1 Accent 4" w:uiPriority="63"/>
-    <w:lsdException w:name="Medium Shading 2 Accent 4" w:uiPriority="64"/>
-    <w:lsdException w:name="Medium List 1 Accent 4" w:uiPriority="65"/>
-    <w:lsdException w:name="Medium List 2 Accent 4" w:uiPriority="66"/>
-    <w:lsdException w:name="Medium Grid 1 Accent 4" w:uiPriority="67"/>
-    <w:lsdException w:name="Medium Grid 2 Accent 4" w:uiPriority="68"/>
-    <w:lsdException w:name="Medium Grid 3 Accent 4" w:uiPriority="69"/>
-    <w:lsdException w:name="Dark List Accent 4" w:uiPriority="70"/>
-    <w:lsdException w:name="Colorful Shading Accent 4" w:uiPriority="71"/>
-    <w:lsdException w:name="Colorful List Accent 4" w:uiPriority="72"/>
-    <w:lsdException w:name="Colorful Grid Accent 4" w:uiPriority="73"/>
-    <w:lsdException w:name="Light Shading Accent 5" w:uiPriority="60"/>
-    <w:lsdException w:name="Light List Accent 5" w:uiPriority="61"/>
-    <w:lsdException w:name="Light Grid Accent 5" w:uiPriority="62"/>
-    <w:lsdException w:name="Medium Shading 1 Accent 5" w:uiPriority="63"/>
-    <w:lsdException w:name="Medium Shading 2 Accent 5" w:uiPriority="64"/>
-    <w:lsdException w:name="Medium List 1 Accent 5" w:uiPriority="65"/>
-    <w:lsdException w:name="Medium List 2 Accent 5" w:uiPriority="66"/>
-    <w:lsdException w:name="Medium Grid 1 Accent 5" w:uiPriority="67"/>
-    <w:lsdException w:name="Medium Grid 2 Accent 5" w:uiPriority="68"/>
-    <w:lsdException w:name="Medium Grid 3 Accent 5" w:uiPriority="69"/>
-    <w:lsdException w:name="Dark List Accent 5" w:uiPriority="70"/>
-    <w:lsdException w:name="Colorful Shading Accent 5" w:uiPriority="71"/>
-    <w:lsdException w:name="Colorful List Accent 5" w:uiPriority="72"/>
-    <w:lsdException w:name="Colorful Grid Accent 5" w:uiPriority="73"/>
-    <w:lsdException w:name="Light Shading Accent 6" w:uiPriority="60"/>
-    <w:lsdException w:name="Light List Accent 6" w:uiPriority="61"/>
-    <w:lsdException w:name="Light Grid Accent 6" w:uiPriority="62"/>
-    <w:lsdException w:name="Medium Shading 1 Accent 6" w:uiPriority="63"/>
-    <w:lsdException w:name="Medium Shading 2 Accent 6" w:uiPriority="64"/>
-    <w:lsdException w:name="Medium List 1 Accent 6" w:uiPriority="65"/>
-    <w:lsdException w:name="Medium List 2 Accent 6" w:uiPriority="66"/>
-    <w:lsdException w:name="Medium Grid 1 Accent 6" w:uiPriority="67"/>
-    <w:lsdException w:name="Medium Grid 2 Accent 6" w:uiPriority="68"/>
-    <w:lsdException w:name="Medium Grid 3 Accent 6" w:uiPriority="69"/>
-    <w:lsdException w:name="Dark List Accent 6" w:uiPriority="70"/>
-    <w:lsdException w:name="Colorful Shading Accent 6" w:uiPriority="71"/>
-    <w:lsdException w:name="Colorful List Accent 6" w:uiPriority="72"/>
-    <w:lsdException w:name="Colorful Grid Accent 6" w:uiPriority="73"/>
-    <w:lsdException w:name="Subtle Emphasis" w:uiPriority="19" w:qFormat="1"/>
-    <w:lsdException w:name="Intense Emphasis" w:uiPriority="21" w:qFormat="1"/>
-    <w:lsdException w:name="Subtle Reference" w:uiPriority="31" w:qFormat="1"/>
-    <w:lsdException w:name="Intense Reference" w:uiPriority="32" w:qFormat="1"/>
-    <w:lsdException w:name="Book Title" w:uiPriority="33" w:qFormat="1"/>
-    <w:lsdException w:name="Bibliography" w:semiHidden="1" w:uiPriority="37" w:unhideWhenUsed="1"/>
-    <w:lsdException w:name="TOC Heading" w:semiHidden="1" w:uiPriority="39" w:unhideWhenUsed="1" w:qFormat="1"/>
-    <w:lsdException w:name="Plain Table 1" w:uiPriority="41"/>
-    <w:lsdException w:name="Plain Table 2" w:uiPriority="42"/>
-    <w:lsdException w:name="Plain Table 3" w:uiPriority="43"/>
-    <w:lsdException w:name="Plain Table 4" w:uiPriority="44"/>
-    <w:lsdException w:name="Plain Table 5" w:uiPriority="45"/>
-    <w:lsdException w:name="Grid Table Light" w:uiPriority="40"/>
-    <w:lsdException w:name="Grid Table 1 Light" w:uiPriority="46"/>
-    <w:lsdException w:name="Grid Table 2" w:uiPriority="47"/>
-    <w:lsdException w:name="Grid Table 3" w:uiPriority="48"/>
-    <w:lsdException w:name="Grid Table 4" w:uiPriority="49"/>
-    <w:lsdException w:name="Grid Table 5 Dark" w:uiPriority="50"/>
-    <w:lsdException w:name="Grid Table 6 Colorful" w:uiPriority="51"/>
-    <w:lsdException w:name="Grid Table 7 Colorful" w:uiPriority="52"/>
-    <w:lsdException w:name="Grid Table 1 Light Accent 1" w:uiPriority="46"/>
-    <w:lsdException w:name="Grid Table 2 Accent 1" w:uiPriority="47"/>
-    <w:lsdException w:name="Grid Table 3 Accent 1" w:uiPriority="48"/>
-    <w:lsdException w:name="Grid Table 4 Accent 1" w:uiPriority="49"/>
-    <w:lsdException w:name="Grid Table 5 Dark Accent 1" w:uiPriority="50"/>
-    <w:lsdException w:name="Grid Table 6 Colorful Accent 1" w:uiPriority="51"/>
-    <w:lsdException w:name="Grid Table 7 Colorful Accent 1" w:uiPriority="52"/>
-    <w:lsdException w:name="Grid Table 1 Light Accent 2" w:uiPriority="46"/>
-    <w:lsdException w:name="Grid Table 2 Accent 2" w:uiPriority="47"/>
-    <w:lsdException w:name="Grid Table 3 Accent 2" w:uiPriority="48"/>
-    <w:lsdException w:name="Grid Table 4 Accent 2" w:uiPriority="49"/>
-    <w:lsdException w:name="Grid Table 5 Dark Accent 2" w:uiPriority="50"/>
-    <w:lsdException w:name="Grid Table 6 Colorful Accent 2" w:uiPriority="51"/>
-    <w:lsdException w:name="Grid Table 7 Colorful Accent 2" w:uiPriority="52"/>
-    <w:lsdException w:name="Grid Table 1 Light Accent 3" w:uiPriority="46"/>
-    <w:lsdException w:name="Grid Table 2 Accent 3" w:uiPriority="47"/>
-    <w:lsdException w:name="Grid Table 3 Accent 3" w:uiPriority="48"/>
-    <w:lsdException w:name="Grid Table 4 Accent 3" w:uiPriority="49"/>
-    <w:lsdException w:name="Grid Table 5 Dark Accent 3" w:uiPriority="50"/>
-    <w:lsdException w:name="Grid Table 6 Colorful Accent 3" w:uiPriority="51"/>
-    <w:lsdException w:name="Grid Table 7 Colorful Accent 3" w:uiPriority="52"/>
-    <w:lsdException w:name="Grid Table 1 Light Accent 4" w:uiPriority="46"/>
-    <w:lsdException w:name="Grid Table 2 Accent 4" w:uiPriority="47"/>
-    <w:lsdException w:name="Grid Table 3 Accent 4" w:uiPriority="48"/>
-    <w:lsdException w:name="Grid Table 4 Accent 4" w:uiPriority="49"/>
-    <w:lsdException w:name="Grid Table 5 Dark Accent 4" w:uiPriority="50"/>
-    <w:lsdException w:name="Grid Table 6 Colorful Accent 4" w:uiPriority="51"/>
-    <w:lsdException w:name="Grid Table 7 Colorful Accent 4" w:uiPriority="52"/>
-    <w:lsdException w:name="Grid Table 1 Light Accent 5" w:uiPriority="46"/>
-    <w:lsdException w:name="Grid Table 2 Accent 5" w:uiPriority="47"/>
-    <w:lsdException w:name="Grid Table 3 Accent 5" w:uiPriority="48"/>
-    <w:lsdException w:name="Grid Table 4 Accent 5" w:uiPriority="49"/>
-    <w:lsdException w:name="Grid Table 5 Dark Accent 5" w:uiPriority="50"/>
-    <w:lsdException w:name="Grid Table 6 Colorful Accent 5" w:uiPriority="51"/>
-    <w:lsdException w:name="Grid Table 7 Colorful Accent 5" w:uiPriority="52"/>
-    <w:lsdException w:name="Grid Table 1 Light Accent 6" w:uiPriority="46"/>
-    <w:lsdException w:name="Grid Table 2 Accent 6" w:uiPriority="47"/>
-    <w:lsdException w:name="Grid Table 3 Accent 6" w:uiPriority="48"/>
-    <w:lsdException w:name="Grid Table 4 Accent 6" w:uiPriority="49"/>
-    <w:lsdException w:name="Grid Table 5 Dark Accent 6" w:uiPriority="50"/>
-    <w:lsdException w:name="Grid Table 6 Colorful Accent 6" w:uiPriority="51"/>
-    <w:lsdException w:name="Grid Table 7 Colorful Accent 6" w:uiPriority="52"/>
-    <w:lsdException w:name="List Table 1 Light" w:uiPriority="46"/>
-    <w:lsdException w:name="List Table 2" w:uiPriority="47"/>
-    <w:lsdException w:name="List Table 3" w:uiPriority="48"/>
-    <w:lsdException w:name="List Table 4" w:uiPriority="49"/>
-    <w:lsdException w:name="List Table 5 Dark" w:uiPriority="50"/>
-    <w:lsdException w:name="List Table 6 Colorful" w:uiPriority="51"/>
-    <w:lsdException w:name="List Table 7 Colorful" w:uiPriority="52"/>
-    <w:lsdException w:name="List Table 1 Light Accent 1" w:uiPriority="46"/>
-    <w:lsdException w:name="List Table 2 Accent 1" w:uiPriority="47"/>
-    <w:lsdException w:name="List Table 3 Accent 1" w:uiPriority="48"/>
-    <w:lsdException w:name="List Table 4 Accent 1" w:uiPriority="49"/>
-    <w:lsdException w:name="List Table 5 Dark Accent 1" w:uiPriority="50"/>
-    <w:lsdException w:name="List Table 6 Colorful Accent 1" w:uiPriority="51"/>
-    <w:lsdException w:name="List Table 7 Colorful Accent 1" w:uiPriority="52"/>
-    <w:lsdException w:name="List Table 1 Light Accent 2" w:uiPriority="46"/>
-    <w:lsdException w:name="List Table 2 Accent 2" w:uiPriority="47"/>
-    <w:lsdException w:name="List Table 3 Accent 2" w:uiPriority="48"/>
-    <w:lsdException w:name="List Table 4 Accent 2" w:uiPriority="49"/>
-    <w:lsdException w:name="List Table 5 Dark Accent 2" w:uiPriority="50"/>
-    <w:lsdException w:name="List Table 6 Colorful Accent 2" w:uiPriority="51"/>
-    <w:lsdException w:name="List Table 7 Colorful Accent 2" w:uiPriority="52"/>
-    <w:lsdException w:name="List Table 1 Light Accent 3" w:uiPriority="46"/>
-    <w:lsdException w:name="List Table 2 Accent 3" w:uiPriority="47"/>
-    <w:lsdException w:name="List Table 3 Accent 3" w:uiPriority="48"/>
-    <w:lsdException w:name="List Table 4 Accent 3" w:uiPriority="49"/>
-    <w:lsdException w:name="List Table 5 Dark Accent 3" w:uiPriority="50"/>
-    <w:lsdException w:name="List Table 6 Colorful Accent 3" w:uiPriority="51"/>
-    <w:lsdException w:name="List Table 7 Colorful Accent 3" w:uiPriority="52"/>
-    <w:lsdException w:name="List Table 1 Light Accent 4" w:uiPriority="46"/>
-    <w:lsdException w:name="List Table 2 Accent 4" w:uiPriority="47"/>
-    <w:lsdException w:name="List Table 3 Accent 4" w:uiPriority="48"/>
-    <w:lsdException w:name="List Table 4 Accent 4" w:uiPriority="49"/>
-    <w:lsdException w:name="List Table 5 Dark Accent 4" w:uiPriority="50"/>
-    <w:lsdException w:name="List Table 6 Colorful Accent 4" w:uiPriority="51"/>
-    <w:lsdException w:name="List Table 7 Colorful Accent 4" w:uiPriority="52"/>
-    <w:lsdException w:name="List Table 1 Light Accent 5" w:uiPriority="46"/>
-    <w:lsdException w:name="List Table 2 Accent 5" w:uiPriority="47"/>
-    <w:lsdException w:name="List Table 3 Accent 5" w:uiPriority="48"/>
-    <w:lsdException w:name="List Table 4 Accent 5" w:uiPriority="49"/>
-    <w:lsdException w:name="List Table 5 Dark Accent 5" w:uiPriority="50"/>
-    <w:lsdException w:name="List Table 6 Colorful Accent 5" w:uiPriority="51"/>
-    <w:lsdException w:name="List Table 7 Colorful Accent 5" w:uiPriority="52"/>
-    <w:lsdException w:name="List Table 1 Light Accent 6" w:uiPriority="46"/>
-    <w:lsdException w:name="List Table 2 Accent 6" w:uiPriority="47"/>
-    <w:lsdException w:name="List Table 3 Accent 6" w:uiPriority="48"/>
-    <w:lsdException w:name="List Table 4 Accent 6" w:uiPriority="49"/>
-    <w:lsdException w:name="List Table 5 Dark Accent 6" w:uiPriority="50"/>
-    <w:lsdException w:name="List Table 6 Colorful Accent 6" w:uiPriority="51"/>
-    <w:lsdException w:name="List Table 7 Colorful Accent 6" w:uiPriority="52"/>
-  </w:latentStyles>
-  <w:style w:type="paragraph" w:default="1" w:styleId="a">
-    <w:name w:val="Normal"/>
-    <w:qFormat/>
-    <w:pPr>
-      <w:widowControl w:val="0"/>
-      <w:jc w:val="both"/>
-    </w:pPr>
-  </w:style>
-  <w:style w:type="character" w:default="1" w:styleId="a0">
-    <w:name w:val="Default Paragraph Font"/>
-    <w:uiPriority w:val="1"/>
-    <w:semiHidden/>
-    <w:unhideWhenUsed/>
-  </w:style>
-  <w:style w:type="table" w:default="1" w:styleId="a1">
-    <w:name w:val="Normal Table"/>
-    <w:uiPriority w:val="99"/>
-    <w:semiHidden/>
-    <w:unhideWhenUsed/>
-    <w:tblPr>
-      <w:tblInd w:w="0" w:type="dxa"/>
-      <w:tblCellMar>
-        <w:top w:w="0" w:type="dxa"/>
-        <w:left w:w="108" w:type="dxa"/>
-        <w:bottom w:w="0" w:type="dxa"/>
-        <w:right w:w="108" w:type="dxa"/>
-      </w:tblCellMar>
-    </w:tblPr>
-  </w:style>
-  <w:style w:type="numbering" w:default="1" w:styleId="a2">
-    <w:name w:val="No List"/>
-    <w:uiPriority w:val="99"/>
-    <w:semiHidden/>
-    <w:unhideWhenUsed/>
-  </w:style>
-  <w:style w:type="paragraph" w:customStyle="1" w:styleId="E9B866F0261B40B7983335529C5F31E7">
-    <w:name w:val="E9B866F0261B40B7983335529C5F31E7"/>
-    <w:rsid w:val="000A0863"/>
-    <w:pPr>
-      <w:widowControl w:val="0"/>
-      <w:jc w:val="both"/>
-    </w:pPr>
-  </w:style>
-  <w:style w:type="paragraph" w:customStyle="1" w:styleId="6C5474EC4DED4019BDE47B0AC8E839EF">
-    <w:name w:val="6C5474EC4DED4019BDE47B0AC8E839EF"/>
-    <w:rsid w:val="000A0863"/>
-    <w:pPr>
-      <w:widowControl w:val="0"/>
-      <w:jc w:val="both"/>
-    </w:pPr>
-  </w:style>
-  <w:style w:type="paragraph" w:customStyle="1" w:styleId="FF0EE76B6493496B8EDD672EAD3D7E31">
-    <w:name w:val="FF0EE76B6493496B8EDD672EAD3D7E31"/>
-    <w:rsid w:val="000A0863"/>
-    <w:pPr>
-      <w:widowControl w:val="0"/>
-      <w:jc w:val="both"/>
-    </w:pPr>
-  </w:style>
-  <w:style w:type="paragraph" w:customStyle="1" w:styleId="B2416348AD8C4074BF5B40ECB06C8AE0">
-    <w:name w:val="B2416348AD8C4074BF5B40ECB06C8AE0"/>
-    <w:rsid w:val="000A0863"/>
-    <w:pPr>
-      <w:widowControl w:val="0"/>
-      <w:jc w:val="both"/>
-    </w:pPr>
-  </w:style>
-  <w:style w:type="paragraph" w:customStyle="1" w:styleId="99D4E45A2C264EF79752DD441CA6991A">
-    <w:name w:val="99D4E45A2C264EF79752DD441CA6991A"/>
-    <w:rsid w:val="000A0863"/>
-    <w:pPr>
-      <w:widowControl w:val="0"/>
-      <w:jc w:val="both"/>
-    </w:pPr>
-  </w:style>
-  <w:style w:type="paragraph" w:customStyle="1" w:styleId="CAF7BA0FE7CB47E3BCD1684B97909926">
-    <w:name w:val="CAF7BA0FE7CB47E3BCD1684B97909926"/>
-    <w:rsid w:val="000A0863"/>
-    <w:pPr>
-      <w:widowControl w:val="0"/>
-      <w:jc w:val="both"/>
-    </w:pPr>
-  </w:style>
-  <w:style w:type="paragraph" w:customStyle="1" w:styleId="6440E9E962ED4E30BF91D0F05981D547">
-    <w:name w:val="6440E9E962ED4E30BF91D0F05981D547"/>
-    <w:rsid w:val="000A0863"/>
-    <w:pPr>
-      <w:widowControl w:val="0"/>
-      <w:jc w:val="both"/>
-    </w:pPr>
-  </w:style>
-</w:styles>
-</file>
-
-<file path=word/glossary/webSettings.xml><?xml version="1.0" encoding="utf-8"?>
-<w:webSettings xmlns:mc="http://schemas.openxmlformats.org/markup-compatibility/2006" xmlns:r="http://schemas.openxmlformats.org/officeDocument/2006/relationships" xmlns:w="http://schemas.openxmlformats.org/wordprocessingml/2006/main" xmlns:w14="http://schemas.microsoft.com/office/word/2010/wordml" xmlns:w15="http://schemas.microsoft.com/office/word/2012/wordml" xmlns:w16se="http://schemas.microsoft.com/office/word/2015/wordml/symex" mc:Ignorable="w14 w15 w16se">
-  <w:optimizeForBrowser/>
-  <w:allowPNG/>
-</w:webSettings>
-</file>
-
 <file path=word/theme/theme1.xml><?xml version="1.0" encoding="utf-8"?>
 <a:theme xmlns:a="http://schemas.openxmlformats.org/drawingml/2006/main" name="Office 主题​​">
   <a:themeElements>
@@ -24454,7 +21778,7 @@
 </file>
 
 <file path=customXml/itemProps2.xml><?xml version="1.0" encoding="utf-8"?>
-<ds:datastoreItem xmlns:ds="http://schemas.openxmlformats.org/officeDocument/2006/customXml" ds:itemID="{C036C71B-DCCD-484B-BBC5-AADDC27198A2}">
+<ds:datastoreItem xmlns:ds="http://schemas.openxmlformats.org/officeDocument/2006/customXml" ds:itemID="{A9FA874B-8803-4371-A3CA-BE7AF3EF6098}">
   <ds:schemaRefs>
     <ds:schemaRef ds:uri="http://schemas.openxmlformats.org/officeDocument/2006/bibliography"/>
   </ds:schemaRefs>

--- a/doc/iRunZone详细设计文档.docx
+++ b/doc/iRunZone详细设计文档.docx
@@ -5714,7 +5714,16 @@
               <w:rPr>
                 <w:rFonts w:hint="eastAsia"/>
               </w:rPr>
-              <w:t>/sport/my</w:t>
+              <w:t>/sport/{</w:t>
+            </w:r>
+            <w:r>
+              <w:t>id</w:t>
+            </w:r>
+            <w:r>
+              <w:rPr>
+                <w:rFonts w:hint="eastAsia"/>
+              </w:rPr>
+              <w:t>}</w:t>
             </w:r>
           </w:p>
         </w:tc>
@@ -5746,7 +5755,7 @@
               <w:rPr>
                 <w:rFonts w:hint="eastAsia"/>
               </w:rPr>
-              <w:t>GET</w:t>
+              <w:t>ID</w:t>
             </w:r>
           </w:p>
         </w:tc>
@@ -5865,7 +5874,7 @@
               <w:rPr>
                 <w:rFonts w:hint="eastAsia"/>
               </w:rPr>
-              <w:t>name</w:t>
+              <w:t>id</w:t>
             </w:r>
           </w:p>
         </w:tc>
@@ -5881,7 +5890,7 @@
               <w:rPr>
                 <w:rFonts w:hint="eastAsia"/>
               </w:rPr>
-              <w:t>用户名</w:t>
+              <w:t>用户id</w:t>
             </w:r>
           </w:p>
         </w:tc>
@@ -6339,7 +6348,7 @@
               <w:rPr>
                 <w:rFonts w:hint="eastAsia"/>
               </w:rPr>
-              <w:t>name</w:t>
+              <w:t>id</w:t>
             </w:r>
           </w:p>
         </w:tc>
@@ -6355,7 +6364,7 @@
               <w:rPr>
                 <w:rFonts w:hint="eastAsia"/>
               </w:rPr>
-              <w:t>用户名</w:t>
+              <w:t>用户id</w:t>
             </w:r>
           </w:p>
         </w:tc>
@@ -6757,7 +6766,7 @@
               <w:rPr>
                 <w:rFonts w:hint="eastAsia"/>
               </w:rPr>
-              <w:t>POST</w:t>
+              <w:t>PUT</w:t>
             </w:r>
           </w:p>
         </w:tc>
@@ -10722,6 +10731,7 @@
               <w:cnfStyle w:val="000000000000" w:firstRow="0" w:lastRow="0" w:firstColumn="0" w:lastColumn="0" w:oddVBand="0" w:evenVBand="0" w:oddHBand="0" w:evenHBand="0" w:firstRowFirstColumn="0" w:firstRowLastColumn="0" w:lastRowFirstColumn="0" w:lastRowLastColumn="0"/>
             </w:pPr>
             <w:r>
+              <w:lastRenderedPageBreak/>
               <w:t xml:space="preserve">      "</w:t>
             </w:r>
             <w:r>
@@ -10755,7 +10765,6 @@
               <w:cnfStyle w:val="000000000000" w:firstRow="0" w:lastRow="0" w:firstColumn="0" w:lastColumn="0" w:oddVBand="0" w:evenVBand="0" w:oddHBand="0" w:evenHBand="0" w:firstRowFirstColumn="0" w:firstRowLastColumn="0" w:lastRowFirstColumn="0" w:lastRowLastColumn="0"/>
             </w:pPr>
             <w:r>
-              <w:lastRenderedPageBreak/>
               <w:t xml:space="preserve">      "description":”</w:t>
             </w:r>
             <w:r>
@@ -11677,6 +11686,7 @@
               <w:rPr>
                 <w:rFonts w:hint="eastAsia"/>
               </w:rPr>
+              <w:lastRenderedPageBreak/>
               <w:t>认证参数</w:t>
             </w:r>
           </w:p>
@@ -11708,7 +11718,6 @@
         <w:rPr>
           <w:rFonts w:hint="eastAsia"/>
         </w:rPr>
-        <w:lastRenderedPageBreak/>
         <w:t>参数</w:t>
       </w:r>
     </w:p>
@@ -12591,6 +12600,7 @@
               <w:cnfStyle w:val="000000100000" w:firstRow="0" w:lastRow="0" w:firstColumn="0" w:lastColumn="0" w:oddVBand="0" w:evenVBand="0" w:oddHBand="1" w:evenHBand="0" w:firstRowFirstColumn="0" w:firstRowLastColumn="0" w:lastRowFirstColumn="0" w:lastRowLastColumn="0"/>
             </w:pPr>
             <w:r>
+              <w:lastRenderedPageBreak/>
               <w:t xml:space="preserve">      "</w:t>
             </w:r>
             <w:r>
@@ -12651,7 +12661,6 @@
               <w:cnfStyle w:val="000000100000" w:firstRow="0" w:lastRow="0" w:firstColumn="0" w:lastColumn="0" w:oddVBand="0" w:evenVBand="0" w:oddHBand="1" w:evenHBand="0" w:firstRowFirstColumn="0" w:firstRowLastColumn="0" w:lastRowFirstColumn="0" w:lastRowLastColumn="0"/>
             </w:pPr>
             <w:r>
-              <w:lastRenderedPageBreak/>
               <w:t xml:space="preserve">      "</w:t>
             </w:r>
             <w:r>
@@ -19476,7 +19485,7 @@
               <w:rPr>
                 <w:rFonts w:hint="eastAsia"/>
               </w:rPr>
-              <w:t>POST</w:t>
+              <w:t>PUT</w:t>
             </w:r>
           </w:p>
         </w:tc>
@@ -19528,6 +19537,8 @@
         </w:rPr>
         <w:t>参数</w:t>
       </w:r>
+      <w:bookmarkStart w:id="44" w:name="_GoBack"/>
+      <w:bookmarkEnd w:id="44"/>
     </w:p>
     <w:tbl>
       <w:tblPr>
@@ -19923,14 +19934,14 @@
           <w:numId w:val="1"/>
         </w:numPr>
       </w:pPr>
-      <w:bookmarkStart w:id="44" w:name="_Toc465970896"/>
+      <w:bookmarkStart w:id="45" w:name="_Toc465970896"/>
       <w:r>
         <w:rPr>
           <w:rFonts w:hint="eastAsia"/>
         </w:rPr>
         <w:t>数据设计</w:t>
       </w:r>
-      <w:bookmarkEnd w:id="44"/>
+      <w:bookmarkEnd w:id="45"/>
       <w:r>
         <w:rPr>
           <w:rFonts w:hint="eastAsia"/>
@@ -19939,11 +19950,6 @@
       </w:r>
     </w:p>
     <w:p>
-      <w:pPr>
-        <w:rPr>
-          <w:rFonts w:hint="eastAsia"/>
-        </w:rPr>
-      </w:pPr>
       <w:r>
         <w:rPr>
           <w:noProof/>
@@ -20028,15 +20034,7 @@
         </w:drawing>
       </w:r>
     </w:p>
-    <w:p>
-      <w:pPr>
-        <w:rPr>
-          <w:rFonts w:hint="eastAsia"/>
-        </w:rPr>
-      </w:pPr>
-      <w:bookmarkStart w:id="45" w:name="_GoBack"/>
-      <w:bookmarkEnd w:id="45"/>
-    </w:p>
+    <w:p/>
     <w:sectPr>
       <w:pgSz w:w="11906" w:h="16838"/>
       <w:pgMar w:top="1440" w:right="1800" w:bottom="1440" w:left="1800" w:header="851" w:footer="992" w:gutter="0"/>
@@ -21778,7 +21776,7 @@
 </file>
 
 <file path=customXml/itemProps2.xml><?xml version="1.0" encoding="utf-8"?>
-<ds:datastoreItem xmlns:ds="http://schemas.openxmlformats.org/officeDocument/2006/customXml" ds:itemID="{A9FA874B-8803-4371-A3CA-BE7AF3EF6098}">
+<ds:datastoreItem xmlns:ds="http://schemas.openxmlformats.org/officeDocument/2006/customXml" ds:itemID="{8FB0AEF1-9C60-41BE-99CC-FFBAF3A4E9A7}">
   <ds:schemaRefs>
     <ds:schemaRef ds:uri="http://schemas.openxmlformats.org/officeDocument/2006/bibliography"/>
   </ds:schemaRefs>
